--- a/assignment/EECS3401-A1-AnswerFile.docx
+++ b/assignment/EECS3401-A1-AnswerFile.docx
@@ -182,7 +182,6 @@
         </w:rPr>
         <w:t xml:space="preserve">Check </w:t>
       </w:r>
-      <w:proofErr w:type="spellStart"/>
       <w:r>
         <w:rPr>
           <w:rFonts w:asciiTheme="minorHAnsi" w:hAnsiTheme="minorHAnsi" w:cstheme="minorHAnsi"/>
@@ -190,7 +189,6 @@
         </w:rPr>
         <w:t>eclass</w:t>
       </w:r>
-      <w:proofErr w:type="spellEnd"/>
       <w:r>
         <w:rPr>
           <w:rFonts w:asciiTheme="minorHAnsi" w:hAnsiTheme="minorHAnsi" w:cstheme="minorHAnsi"/>
@@ -503,7 +501,6 @@
         <w:spacing w:after="0" w:line="240" w:lineRule="auto"/>
         <w:rPr>
           <w:rFonts w:eastAsia="CMR10" w:cstheme="minorHAnsi"/>
-          <w:color w:val="FF0000"/>
           <w:sz w:val="24"/>
           <w:szCs w:val="24"/>
         </w:rPr>
@@ -543,36 +540,17 @@
         <w:spacing w:after="0" w:line="240" w:lineRule="auto"/>
         <w:rPr>
           <w:rFonts w:eastAsia="CMR10" w:cstheme="minorHAnsi"/>
-          <w:color w:val="FF0000"/>
-          <w:sz w:val="24"/>
-          <w:szCs w:val="24"/>
-        </w:rPr>
-      </w:pPr>
-      <w:r>
-        <w:rPr>
-          <w:rFonts w:eastAsia="CMR10" w:cstheme="minorHAnsi"/>
-          <w:color w:val="FF0000"/>
-          <w:sz w:val="24"/>
-          <w:szCs w:val="24"/>
-        </w:rPr>
-        <w:t>Path Returned</w:t>
-      </w:r>
-      <w:r>
-        <w:rPr>
-          <w:rFonts w:eastAsia="CMR10" w:cstheme="minorHAnsi"/>
-          <w:color w:val="FF0000"/>
-          <w:sz w:val="24"/>
-          <w:szCs w:val="24"/>
-        </w:rPr>
-        <w:t xml:space="preserve"> (5 Marks)</w:t>
-      </w:r>
-      <w:r>
-        <w:rPr>
-          <w:rFonts w:eastAsia="CMR10" w:cstheme="minorHAnsi"/>
-          <w:sz w:val="24"/>
-          <w:szCs w:val="24"/>
-        </w:rPr>
-        <w:t xml:space="preserve">: </w:t>
+          <w:sz w:val="24"/>
+          <w:szCs w:val="24"/>
+        </w:rPr>
+      </w:pPr>
+      <w:r>
+        <w:rPr>
+          <w:rFonts w:eastAsia="CMR10" w:cstheme="minorHAnsi"/>
+          <w:sz w:val="24"/>
+          <w:szCs w:val="24"/>
+        </w:rPr>
+        <w:t>Start-A-C-D</w:t>
       </w:r>
     </w:p>
     <w:p>
@@ -582,65 +560,29 @@
         <w:adjustRightInd w:val="0"/>
         <w:spacing w:after="0" w:line="240" w:lineRule="auto"/>
         <w:rPr>
-          <w:rFonts w:eastAsia="CMR10" w:cstheme="minorHAnsi"/>
-          <w:color w:val="000000"/>
-          <w:sz w:val="24"/>
-          <w:szCs w:val="24"/>
-        </w:rPr>
-      </w:pPr>
-      <w:r>
-        <w:rPr>
-          <w:rFonts w:eastAsia="CMBX10" w:cstheme="minorHAnsi"/>
-          <w:color w:val="000000"/>
-          <w:sz w:val="24"/>
-          <w:szCs w:val="24"/>
-        </w:rPr>
-        <w:t>(Q.</w:t>
-      </w:r>
-      <w:r>
-        <w:rPr>
-          <w:rFonts w:eastAsia="CMBX10" w:cstheme="minorHAnsi"/>
-          <w:color w:val="000000"/>
-          <w:sz w:val="24"/>
-          <w:szCs w:val="24"/>
-        </w:rPr>
-        <w:t>1.</w:t>
-      </w:r>
-      <w:r>
-        <w:rPr>
-          <w:rFonts w:eastAsia="CMBX10" w:cstheme="minorHAnsi"/>
-          <w:color w:val="000000"/>
-          <w:sz w:val="24"/>
-          <w:szCs w:val="24"/>
-        </w:rPr>
-        <w:t xml:space="preserve">b) </w:t>
-      </w:r>
-      <w:r>
-        <w:rPr>
-          <w:rFonts w:eastAsia="CMR10" w:cstheme="minorHAnsi"/>
-          <w:color w:val="000000"/>
-          <w:sz w:val="24"/>
-          <w:szCs w:val="24"/>
-        </w:rPr>
-        <w:t xml:space="preserve">Breadth-first </w:t>
-      </w:r>
-      <w:r>
-        <w:rPr>
-          <w:rFonts w:eastAsia="CMR10" w:cstheme="minorHAnsi"/>
-          <w:color w:val="000000"/>
-          <w:sz w:val="24"/>
-          <w:szCs w:val="24"/>
-        </w:rPr>
-        <w:t xml:space="preserve">graph </w:t>
-      </w:r>
-      <w:r>
-        <w:rPr>
-          <w:rFonts w:eastAsia="CMR10" w:cstheme="minorHAnsi"/>
-          <w:color w:val="000000"/>
-          <w:sz w:val="24"/>
-          <w:szCs w:val="24"/>
-        </w:rPr>
-        <w:t>search.</w:t>
+          <w:rFonts w:cstheme="minorHAnsi" w:hint="eastAsia"/>
+          <w:sz w:val="24"/>
+          <w:szCs w:val="24"/>
+          <w:lang w:eastAsia="ko-KR"/>
+        </w:rPr>
+      </w:pPr>
+      <w:r>
+        <w:rPr>
+          <w:rFonts w:cstheme="minorHAnsi" w:hint="eastAsia"/>
+          <w:sz w:val="24"/>
+          <w:szCs w:val="24"/>
+          <w:lang w:eastAsia="ko-KR"/>
+        </w:rPr>
+        <w:t xml:space="preserve"> </w:t>
+      </w:r>
+      <w:r>
+        <w:rPr>
+          <w:rFonts w:cstheme="minorHAnsi"/>
+          <w:sz w:val="24"/>
+          <w:szCs w:val="24"/>
+          <w:lang w:eastAsia="ko-KR"/>
+        </w:rPr>
+        <w:t xml:space="preserve">                -Goal</w:t>
       </w:r>
     </w:p>
     <w:p>
@@ -651,19 +593,18 @@
         <w:spacing w:after="0" w:line="240" w:lineRule="auto"/>
         <w:rPr>
           <w:rFonts w:eastAsia="CMR10" w:cstheme="minorHAnsi"/>
+          <w:sz w:val="24"/>
+          <w:szCs w:val="24"/>
+        </w:rPr>
+      </w:pPr>
+      <w:r>
+        <w:rPr>
+          <w:rFonts w:eastAsia="CMR10" w:cstheme="minorHAnsi"/>
           <w:color w:val="FF0000"/>
           <w:sz w:val="24"/>
           <w:szCs w:val="24"/>
         </w:rPr>
-      </w:pPr>
-      <w:r>
-        <w:rPr>
-          <w:rFonts w:eastAsia="CMR10" w:cstheme="minorHAnsi"/>
-          <w:color w:val="FF0000"/>
-          <w:sz w:val="24"/>
-          <w:szCs w:val="24"/>
-        </w:rPr>
-        <w:t>States Expanded</w:t>
+        <w:t>Path Returned</w:t>
       </w:r>
       <w:r>
         <w:rPr>
@@ -690,37 +631,21 @@
         <w:adjustRightInd w:val="0"/>
         <w:spacing w:after="0" w:line="240" w:lineRule="auto"/>
         <w:rPr>
-          <w:rFonts w:eastAsia="CMR10" w:cstheme="minorHAnsi"/>
+          <w:rFonts w:cstheme="minorHAnsi" w:hint="eastAsia"/>
           <w:color w:val="FF0000"/>
           <w:sz w:val="24"/>
           <w:szCs w:val="24"/>
-        </w:rPr>
-      </w:pPr>
-      <w:r>
-        <w:rPr>
-          <w:rFonts w:eastAsia="CMR10" w:cstheme="minorHAnsi"/>
-          <w:color w:val="FF0000"/>
-          <w:sz w:val="24"/>
-          <w:szCs w:val="24"/>
-        </w:rPr>
-        <w:t>Path Returned</w:t>
-      </w:r>
-      <w:r>
-        <w:rPr>
-          <w:rFonts w:eastAsia="CMR10" w:cstheme="minorHAnsi"/>
-          <w:color w:val="FF0000"/>
-          <w:sz w:val="24"/>
-          <w:szCs w:val="24"/>
-        </w:rPr>
-        <w:t xml:space="preserve"> (5 Marks)</w:t>
-      </w:r>
-      <w:r>
-        <w:rPr>
-          <w:rFonts w:eastAsia="CMR10" w:cstheme="minorHAnsi"/>
-          <w:sz w:val="24"/>
-          <w:szCs w:val="24"/>
-        </w:rPr>
-        <w:t xml:space="preserve">: </w:t>
+          <w:lang w:eastAsia="ko-KR"/>
+        </w:rPr>
+      </w:pPr>
+      <w:r>
+        <w:rPr>
+          <w:rFonts w:cstheme="minorHAnsi"/>
+          <w:sz w:val="24"/>
+          <w:szCs w:val="24"/>
+          <w:lang w:eastAsia="ko-KR"/>
+        </w:rPr>
+        <w:t>Start-A-C-Goal</w:t>
       </w:r>
     </w:p>
     <w:p>
@@ -761,16 +686,16 @@
           <w:sz w:val="24"/>
           <w:szCs w:val="24"/>
         </w:rPr>
-        <w:t xml:space="preserve">c) </w:t>
-      </w:r>
-      <w:r>
-        <w:rPr>
-          <w:rFonts w:eastAsia="CMR10" w:cstheme="minorHAnsi"/>
-          <w:color w:val="000000"/>
-          <w:sz w:val="24"/>
-          <w:szCs w:val="24"/>
-        </w:rPr>
-        <w:t xml:space="preserve">Uniform cost </w:t>
+        <w:t xml:space="preserve">b) </w:t>
+      </w:r>
+      <w:r>
+        <w:rPr>
+          <w:rFonts w:eastAsia="CMR10" w:cstheme="minorHAnsi"/>
+          <w:color w:val="000000"/>
+          <w:sz w:val="24"/>
+          <w:szCs w:val="24"/>
+        </w:rPr>
+        <w:t xml:space="preserve">Breadth-first </w:t>
       </w:r>
       <w:r>
         <w:rPr>
@@ -799,7 +724,6 @@
         <w:spacing w:after="0" w:line="240" w:lineRule="auto"/>
         <w:rPr>
           <w:rFonts w:eastAsia="CMR10" w:cstheme="minorHAnsi"/>
-          <w:color w:val="FF0000"/>
           <w:sz w:val="24"/>
           <w:szCs w:val="24"/>
         </w:rPr>
@@ -838,70 +762,21 @@
         <w:adjustRightInd w:val="0"/>
         <w:spacing w:after="0" w:line="240" w:lineRule="auto"/>
         <w:rPr>
-          <w:rFonts w:eastAsia="CMR10" w:cstheme="minorHAnsi"/>
-          <w:color w:val="FF0000"/>
-          <w:sz w:val="24"/>
-          <w:szCs w:val="24"/>
-        </w:rPr>
-      </w:pPr>
-      <w:r>
-        <w:rPr>
-          <w:rFonts w:eastAsia="CMR10" w:cstheme="minorHAnsi"/>
-          <w:color w:val="FF0000"/>
-          <w:sz w:val="24"/>
-          <w:szCs w:val="24"/>
-        </w:rPr>
-        <w:t>Path Returned</w:t>
-      </w:r>
-      <w:r>
-        <w:rPr>
-          <w:rFonts w:eastAsia="CMR10" w:cstheme="minorHAnsi"/>
-          <w:color w:val="FF0000"/>
-          <w:sz w:val="24"/>
-          <w:szCs w:val="24"/>
-        </w:rPr>
-        <w:t xml:space="preserve"> (5 Marks)</w:t>
-      </w:r>
-      <w:r>
-        <w:rPr>
-          <w:rFonts w:eastAsia="CMR10" w:cstheme="minorHAnsi"/>
-          <w:sz w:val="24"/>
-          <w:szCs w:val="24"/>
-        </w:rPr>
-        <w:t xml:space="preserve">: </w:t>
-      </w:r>
-    </w:p>
-    <w:p>
-      <w:pPr>
-        <w:rPr>
-          <w:rFonts w:cstheme="minorHAnsi"/>
-          <w:sz w:val="24"/>
-          <w:szCs w:val="24"/>
-        </w:rPr>
-      </w:pPr>
-    </w:p>
-    <w:p>
-      <w:pPr>
-        <w:rPr>
-          <w:b/>
-          <w:bCs/>
-          <w:color w:val="2F5496" w:themeColor="accent1" w:themeShade="BF"/>
-          <w:sz w:val="24"/>
-          <w:szCs w:val="24"/>
-        </w:rPr>
-      </w:pPr>
-      <w:bookmarkStart w:id="3" w:name="_Toc157151600"/>
-      <w:r>
-        <w:rPr>
-          <w:b/>
-          <w:bCs/>
-          <w:color w:val="2F5496" w:themeColor="accent1" w:themeShade="BF"/>
-          <w:sz w:val="24"/>
-          <w:szCs w:val="24"/>
-        </w:rPr>
-        <w:t>Question 2</w:t>
-      </w:r>
-      <w:bookmarkEnd w:id="3"/>
+          <w:rFonts w:cstheme="minorHAnsi"/>
+          <w:sz w:val="24"/>
+          <w:szCs w:val="24"/>
+          <w:lang w:eastAsia="ko-KR"/>
+        </w:rPr>
+      </w:pPr>
+      <w:r>
+        <w:rPr>
+          <w:rFonts w:cstheme="minorHAnsi"/>
+          <w:sz w:val="24"/>
+          <w:szCs w:val="24"/>
+          <w:lang w:eastAsia="ko-KR"/>
+        </w:rPr>
+        <w:t>Start</w:t>
+      </w:r>
     </w:p>
     <w:p>
       <w:pPr>
@@ -911,86 +786,28 @@
         <w:spacing w:after="0" w:line="240" w:lineRule="auto"/>
         <w:rPr>
           <w:rFonts w:cstheme="minorHAnsi"/>
-          <w:color w:val="000000"/>
-          <w:sz w:val="24"/>
-          <w:szCs w:val="24"/>
-        </w:rPr>
-      </w:pPr>
-      <w:r>
-        <w:rPr>
-          <w:rFonts w:cstheme="minorHAnsi"/>
-          <w:b/>
-          <w:bCs/>
-          <w:sz w:val="24"/>
-          <w:szCs w:val="24"/>
-        </w:rPr>
-        <w:t>Answer Format:</w:t>
-      </w:r>
-      <w:r>
-        <w:rPr>
-          <w:rFonts w:cstheme="minorHAnsi"/>
-          <w:sz w:val="24"/>
-          <w:szCs w:val="24"/>
-        </w:rPr>
-        <w:t xml:space="preserve"> </w:t>
-      </w:r>
-      <w:r>
-        <w:rPr>
-          <w:rFonts w:cstheme="minorHAnsi"/>
-          <w:color w:val="000000"/>
-          <w:sz w:val="24"/>
-          <w:szCs w:val="24"/>
-        </w:rPr>
-        <w:t xml:space="preserve">For the question below, type </w:t>
-      </w:r>
-      <w:r>
-        <w:rPr>
-          <w:rFonts w:cstheme="minorHAnsi"/>
-          <w:b/>
-          <w:bCs/>
-          <w:color w:val="000000"/>
-          <w:sz w:val="24"/>
-          <w:szCs w:val="24"/>
-        </w:rPr>
-        <w:t>True</w:t>
-      </w:r>
-      <w:r>
-        <w:rPr>
-          <w:rFonts w:cstheme="minorHAnsi"/>
-          <w:b/>
-          <w:bCs/>
-          <w:color w:val="000000"/>
-          <w:sz w:val="24"/>
-          <w:szCs w:val="24"/>
-        </w:rPr>
-        <w:t xml:space="preserve">, False, Yes, or No </w:t>
-      </w:r>
-      <w:r>
-        <w:rPr>
-          <w:rFonts w:cstheme="minorHAnsi"/>
-          <w:color w:val="000000"/>
-          <w:sz w:val="24"/>
-          <w:szCs w:val="24"/>
-        </w:rPr>
-        <w:t xml:space="preserve">based on </w:t>
-      </w:r>
-      <w:r>
-        <w:rPr>
-          <w:rFonts w:cstheme="minorHAnsi"/>
-          <w:color w:val="000000"/>
-          <w:sz w:val="24"/>
-          <w:szCs w:val="24"/>
-        </w:rPr>
-        <w:t>what the question is asking</w:t>
-      </w:r>
-      <w:r>
-        <w:rPr>
-          <w:rFonts w:cstheme="minorHAnsi"/>
-          <w:color w:val="000000"/>
-          <w:sz w:val="24"/>
-          <w:szCs w:val="24"/>
-        </w:rPr>
-        <w:t>. Do not explain your answer.</w:t>
+          <w:sz w:val="24"/>
+          <w:szCs w:val="24"/>
+          <w:lang w:eastAsia="ko-KR"/>
+        </w:rPr>
+      </w:pPr>
+      <w:r>
+        <w:rPr>
+          <w:rFonts w:cstheme="minorHAnsi" w:hint="eastAsia"/>
+          <w:sz w:val="24"/>
+          <w:szCs w:val="24"/>
+          <w:lang w:eastAsia="ko-KR"/>
+        </w:rPr>
+        <w:t>A</w:t>
+      </w:r>
+      <w:r>
+        <w:rPr>
+          <w:rFonts w:cstheme="minorHAnsi"/>
+          <w:sz w:val="24"/>
+          <w:szCs w:val="24"/>
+          <w:lang w:eastAsia="ko-KR"/>
+        </w:rPr>
+        <w:t>-B-D</w:t>
       </w:r>
     </w:p>
     <w:p>
@@ -1001,82 +818,28 @@
         <w:spacing w:after="0" w:line="240" w:lineRule="auto"/>
         <w:rPr>
           <w:rFonts w:cstheme="minorHAnsi"/>
-          <w:color w:val="000000"/>
-          <w:sz w:val="24"/>
-          <w:szCs w:val="24"/>
-        </w:rPr>
-      </w:pPr>
-      <w:r>
-        <w:rPr>
-          <w:rFonts w:cstheme="minorHAnsi"/>
-          <w:b/>
-          <w:bCs/>
-          <w:color w:val="000000"/>
-          <w:sz w:val="24"/>
-          <w:szCs w:val="24"/>
-        </w:rPr>
-        <w:t>(</w:t>
-      </w:r>
-      <w:r>
-        <w:rPr>
-          <w:rFonts w:cstheme="minorHAnsi"/>
-          <w:b/>
-          <w:bCs/>
-          <w:color w:val="000000"/>
-          <w:sz w:val="24"/>
-          <w:szCs w:val="24"/>
-        </w:rPr>
-        <w:t>Q2.</w:t>
-      </w:r>
-      <w:r>
-        <w:rPr>
-          <w:rFonts w:cstheme="minorHAnsi"/>
-          <w:b/>
-          <w:bCs/>
-          <w:color w:val="000000"/>
-          <w:sz w:val="24"/>
-          <w:szCs w:val="24"/>
-        </w:rPr>
-        <w:t>a.</w:t>
-      </w:r>
-      <w:r>
-        <w:rPr>
-          <w:rFonts w:cstheme="minorHAnsi"/>
-          <w:b/>
-          <w:bCs/>
-          <w:color w:val="000000"/>
-          <w:sz w:val="24"/>
-          <w:szCs w:val="24"/>
-        </w:rPr>
-        <w:t>1</w:t>
-      </w:r>
-      <w:r>
-        <w:rPr>
-          <w:rFonts w:cstheme="minorHAnsi"/>
-          <w:b/>
-          <w:bCs/>
-          <w:color w:val="000000"/>
-          <w:sz w:val="24"/>
-          <w:szCs w:val="24"/>
-        </w:rPr>
-        <w:t xml:space="preserve">) </w:t>
-      </w:r>
-      <w:r>
-        <w:rPr>
-          <w:rFonts w:eastAsia="CMR10" w:cstheme="minorHAnsi"/>
-          <w:color w:val="FF0000"/>
-          <w:sz w:val="24"/>
-          <w:szCs w:val="24"/>
-        </w:rPr>
-        <w:t>(5 Marks)</w:t>
-      </w:r>
-      <w:r>
-        <w:rPr>
-          <w:rFonts w:eastAsia="CMR10" w:cstheme="minorHAnsi"/>
-          <w:sz w:val="24"/>
-          <w:szCs w:val="24"/>
-        </w:rPr>
-        <w:t xml:space="preserve">: </w:t>
+          <w:sz w:val="24"/>
+          <w:szCs w:val="24"/>
+          <w:lang w:eastAsia="ko-KR"/>
+        </w:rPr>
+      </w:pPr>
+      <w:r>
+        <w:rPr>
+          <w:rFonts w:cstheme="minorHAnsi" w:hint="eastAsia"/>
+          <w:sz w:val="24"/>
+          <w:szCs w:val="24"/>
+          <w:lang w:eastAsia="ko-KR"/>
+        </w:rPr>
+        <w:t>C</w:t>
+      </w:r>
+      <w:r>
+        <w:rPr>
+          <w:rFonts w:cstheme="minorHAnsi"/>
+          <w:sz w:val="24"/>
+          <w:szCs w:val="24"/>
+          <w:lang w:eastAsia="ko-KR"/>
+        </w:rPr>
+        <w:t>-D-Goal</w:t>
       </w:r>
     </w:p>
     <w:p>
@@ -1086,55 +849,19 @@
         <w:adjustRightInd w:val="0"/>
         <w:spacing w:after="0" w:line="240" w:lineRule="auto"/>
         <w:rPr>
-          <w:rFonts w:cstheme="minorHAnsi"/>
+          <w:rFonts w:eastAsia="CMR10" w:cstheme="minorHAnsi"/>
+          <w:sz w:val="24"/>
+          <w:szCs w:val="24"/>
+        </w:rPr>
+      </w:pPr>
+      <w:r>
+        <w:rPr>
+          <w:rFonts w:eastAsia="CMR10" w:cstheme="minorHAnsi"/>
           <w:color w:val="FF0000"/>
           <w:sz w:val="24"/>
           <w:szCs w:val="24"/>
         </w:rPr>
-      </w:pPr>
-      <w:r>
-        <w:rPr>
-          <w:rFonts w:cstheme="minorHAnsi"/>
-          <w:b/>
-          <w:bCs/>
-          <w:color w:val="000000"/>
-          <w:sz w:val="24"/>
-          <w:szCs w:val="24"/>
-        </w:rPr>
-        <w:t>(</w:t>
-      </w:r>
-      <w:r>
-        <w:rPr>
-          <w:rFonts w:cstheme="minorHAnsi"/>
-          <w:b/>
-          <w:bCs/>
-          <w:color w:val="000000"/>
-          <w:sz w:val="24"/>
-          <w:szCs w:val="24"/>
-        </w:rPr>
-        <w:t>Q2.a.</w:t>
-      </w:r>
-      <w:r>
-        <w:rPr>
-          <w:rFonts w:cstheme="minorHAnsi"/>
-          <w:b/>
-          <w:bCs/>
-          <w:color w:val="000000"/>
-          <w:sz w:val="24"/>
-          <w:szCs w:val="24"/>
-        </w:rPr>
-        <w:t>2</w:t>
-      </w:r>
-      <w:r>
-        <w:rPr>
-          <w:rFonts w:cstheme="minorHAnsi"/>
-          <w:b/>
-          <w:bCs/>
-          <w:color w:val="000000"/>
-          <w:sz w:val="24"/>
-          <w:szCs w:val="24"/>
-        </w:rPr>
-        <w:t xml:space="preserve">) </w:t>
+        <w:t>Path Returned</w:t>
       </w:r>
       <w:r>
         <w:rPr>
@@ -1143,7 +870,7 @@
           <w:sz w:val="24"/>
           <w:szCs w:val="24"/>
         </w:rPr>
-        <w:t>(5 Marks)</w:t>
+        <w:t xml:space="preserve"> (5 Marks)</w:t>
       </w:r>
       <w:r>
         <w:rPr>
@@ -1161,61 +888,20 @@
         <w:adjustRightInd w:val="0"/>
         <w:spacing w:after="0" w:line="240" w:lineRule="auto"/>
         <w:rPr>
-          <w:rFonts w:cstheme="minorHAnsi"/>
-          <w:color w:val="FF0000"/>
-          <w:sz w:val="24"/>
-          <w:szCs w:val="24"/>
-        </w:rPr>
-      </w:pPr>
-      <w:r>
-        <w:rPr>
-          <w:rFonts w:cstheme="minorHAnsi"/>
-          <w:b/>
-          <w:bCs/>
-          <w:color w:val="000000"/>
-          <w:sz w:val="24"/>
-          <w:szCs w:val="24"/>
-        </w:rPr>
-        <w:t>(</w:t>
-      </w:r>
-      <w:r>
-        <w:rPr>
-          <w:rFonts w:cstheme="minorHAnsi"/>
-          <w:b/>
-          <w:bCs/>
-          <w:color w:val="000000"/>
-          <w:sz w:val="24"/>
-          <w:szCs w:val="24"/>
-        </w:rPr>
-        <w:t>Q2.a.3</w:t>
-      </w:r>
-      <w:r>
-        <w:rPr>
-          <w:rFonts w:cstheme="minorHAnsi"/>
-          <w:b/>
-          <w:bCs/>
-          <w:color w:val="000000"/>
-          <w:sz w:val="24"/>
-          <w:szCs w:val="24"/>
-        </w:rPr>
-        <w:t xml:space="preserve">) </w:t>
-      </w:r>
-      <w:r>
-        <w:rPr>
-          <w:rFonts w:eastAsia="CMR10" w:cstheme="minorHAnsi"/>
-          <w:color w:val="FF0000"/>
-          <w:sz w:val="24"/>
-          <w:szCs w:val="24"/>
-        </w:rPr>
-        <w:t>(5 Marks)</w:t>
-      </w:r>
-      <w:r>
-        <w:rPr>
-          <w:rFonts w:eastAsia="CMR10" w:cstheme="minorHAnsi"/>
-          <w:sz w:val="24"/>
-          <w:szCs w:val="24"/>
-        </w:rPr>
-        <w:t xml:space="preserve">: </w:t>
+          <w:rFonts w:cstheme="minorHAnsi" w:hint="eastAsia"/>
+          <w:sz w:val="24"/>
+          <w:szCs w:val="24"/>
+          <w:lang w:eastAsia="ko-KR"/>
+        </w:rPr>
+      </w:pPr>
+      <w:r>
+        <w:rPr>
+          <w:rFonts w:cstheme="minorHAnsi"/>
+          <w:sz w:val="24"/>
+          <w:szCs w:val="24"/>
+          <w:lang w:eastAsia="ko-KR"/>
+        </w:rPr>
+        <w:t>Start-D-Goal</w:t>
       </w:r>
     </w:p>
     <w:p>
@@ -1225,69 +911,65 @@
         <w:adjustRightInd w:val="0"/>
         <w:spacing w:after="0" w:line="240" w:lineRule="auto"/>
         <w:rPr>
-          <w:rFonts w:cstheme="minorHAnsi"/>
-          <w:color w:val="FF0000"/>
-          <w:sz w:val="24"/>
-          <w:szCs w:val="24"/>
-        </w:rPr>
-      </w:pPr>
-      <w:r>
-        <w:rPr>
-          <w:rFonts w:cstheme="minorHAnsi"/>
-          <w:b/>
-          <w:bCs/>
-          <w:color w:val="000000"/>
-          <w:sz w:val="24"/>
-          <w:szCs w:val="24"/>
-        </w:rPr>
-        <w:t>(</w:t>
-      </w:r>
-      <w:r>
-        <w:rPr>
-          <w:rFonts w:cstheme="minorHAnsi"/>
-          <w:b/>
-          <w:bCs/>
-          <w:color w:val="000000"/>
-          <w:sz w:val="24"/>
-          <w:szCs w:val="24"/>
-        </w:rPr>
-        <w:t>Q2.a.4</w:t>
-      </w:r>
-      <w:r>
-        <w:rPr>
-          <w:rFonts w:cstheme="minorHAnsi"/>
-          <w:b/>
-          <w:bCs/>
-          <w:color w:val="000000"/>
-          <w:sz w:val="24"/>
-          <w:szCs w:val="24"/>
-        </w:rPr>
-        <w:t xml:space="preserve">) </w:t>
-      </w:r>
-      <w:r>
-        <w:rPr>
-          <w:rFonts w:eastAsia="CMR10" w:cstheme="minorHAnsi"/>
-          <w:color w:val="FF0000"/>
-          <w:sz w:val="24"/>
-          <w:szCs w:val="24"/>
-        </w:rPr>
-        <w:t>(5 Marks)</w:t>
-      </w:r>
-      <w:r>
-        <w:rPr>
-          <w:rFonts w:eastAsia="CMR10" w:cstheme="minorHAnsi"/>
-          <w:sz w:val="24"/>
-          <w:szCs w:val="24"/>
-        </w:rPr>
-        <w:t>:</w:t>
-      </w:r>
-      <w:r>
-        <w:rPr>
-          <w:rFonts w:eastAsia="CMR10" w:cstheme="minorHAnsi"/>
-          <w:sz w:val="24"/>
-          <w:szCs w:val="24"/>
-        </w:rPr>
-        <w:t xml:space="preserve"> </w:t>
+          <w:rFonts w:eastAsia="CMR10" w:cstheme="minorHAnsi"/>
+          <w:color w:val="000000"/>
+          <w:sz w:val="24"/>
+          <w:szCs w:val="24"/>
+        </w:rPr>
+      </w:pPr>
+      <w:r>
+        <w:rPr>
+          <w:rFonts w:eastAsia="CMBX10" w:cstheme="minorHAnsi"/>
+          <w:color w:val="000000"/>
+          <w:sz w:val="24"/>
+          <w:szCs w:val="24"/>
+        </w:rPr>
+        <w:t>(Q.</w:t>
+      </w:r>
+      <w:r>
+        <w:rPr>
+          <w:rFonts w:eastAsia="CMBX10" w:cstheme="minorHAnsi"/>
+          <w:color w:val="000000"/>
+          <w:sz w:val="24"/>
+          <w:szCs w:val="24"/>
+        </w:rPr>
+        <w:t>1.</w:t>
+      </w:r>
+      <w:r>
+        <w:rPr>
+          <w:rFonts w:eastAsia="CMBX10" w:cstheme="minorHAnsi"/>
+          <w:color w:val="000000"/>
+          <w:sz w:val="24"/>
+          <w:szCs w:val="24"/>
+        </w:rPr>
+        <w:t xml:space="preserve">c) </w:t>
+      </w:r>
+      <w:r>
+        <w:rPr>
+          <w:rFonts w:eastAsia="CMR10" w:cstheme="minorHAnsi"/>
+          <w:color w:val="000000"/>
+          <w:sz w:val="24"/>
+          <w:szCs w:val="24"/>
+        </w:rPr>
+        <w:t xml:space="preserve">Uniform cost </w:t>
+      </w:r>
+      <w:r>
+        <w:rPr>
+          <w:rFonts w:eastAsia="CMR10" w:cstheme="minorHAnsi"/>
+          <w:color w:val="000000"/>
+          <w:sz w:val="24"/>
+          <w:szCs w:val="24"/>
+        </w:rPr>
+        <w:t xml:space="preserve">graph </w:t>
+      </w:r>
+      <w:r>
+        <w:rPr>
+          <w:rFonts w:eastAsia="CMR10" w:cstheme="minorHAnsi"/>
+          <w:color w:val="000000"/>
+          <w:sz w:val="24"/>
+          <w:szCs w:val="24"/>
+        </w:rPr>
+        <w:t>search.</w:t>
       </w:r>
     </w:p>
     <w:p>
@@ -1297,14 +979,38 @@
         <w:adjustRightInd w:val="0"/>
         <w:spacing w:after="0" w:line="240" w:lineRule="auto"/>
         <w:rPr>
-          <w:rFonts w:cstheme="minorHAnsi"/>
-          <w:b/>
-          <w:bCs/>
-          <w:color w:val="000000"/>
-          <w:sz w:val="24"/>
-          <w:szCs w:val="24"/>
-        </w:rPr>
-      </w:pPr>
+          <w:rFonts w:eastAsia="CMR10" w:cstheme="minorHAnsi"/>
+          <w:color w:val="FF0000"/>
+          <w:sz w:val="24"/>
+          <w:szCs w:val="24"/>
+        </w:rPr>
+      </w:pPr>
+      <w:r>
+        <w:rPr>
+          <w:rFonts w:eastAsia="CMR10" w:cstheme="minorHAnsi"/>
+          <w:color w:val="FF0000"/>
+          <w:sz w:val="24"/>
+          <w:szCs w:val="24"/>
+        </w:rPr>
+        <w:t>States Expanded</w:t>
+      </w:r>
+      <w:r>
+        <w:rPr>
+          <w:rFonts w:eastAsia="CMR10" w:cstheme="minorHAnsi"/>
+          <w:color w:val="FF0000"/>
+          <w:sz w:val="24"/>
+          <w:szCs w:val="24"/>
+        </w:rPr>
+        <w:t xml:space="preserve"> (5 Marks)</w:t>
+      </w:r>
+      <w:r>
+        <w:rPr>
+          <w:rFonts w:eastAsia="CMR10" w:cstheme="minorHAnsi"/>
+          <w:sz w:val="24"/>
+          <w:szCs w:val="24"/>
+        </w:rPr>
+        <w:t xml:space="preserve">: </w:t>
+      </w:r>
     </w:p>
     <w:p>
       <w:pPr>
@@ -1313,24 +1019,499 @@
         <w:adjustRightInd w:val="0"/>
         <w:spacing w:after="0" w:line="240" w:lineRule="auto"/>
         <w:rPr>
-          <w:rFonts w:cstheme="minorHAnsi"/>
-          <w:b/>
-          <w:bCs/>
-          <w:color w:val="000000"/>
-          <w:sz w:val="24"/>
-          <w:szCs w:val="24"/>
-        </w:rPr>
-      </w:pPr>
-      <w:r>
-        <w:rPr>
-          <w:rFonts w:cstheme="minorHAnsi"/>
-          <w:b/>
-          <w:bCs/>
-          <w:color w:val="000000"/>
+          <w:rFonts w:eastAsia="CMR10" w:cstheme="minorHAnsi"/>
+          <w:color w:val="FF0000"/>
+          <w:sz w:val="24"/>
+          <w:szCs w:val="24"/>
+        </w:rPr>
+      </w:pPr>
+      <w:r>
+        <w:rPr>
+          <w:rFonts w:eastAsia="CMR10" w:cstheme="minorHAnsi"/>
+          <w:color w:val="FF0000"/>
+          <w:sz w:val="24"/>
+          <w:szCs w:val="24"/>
+        </w:rPr>
+        <w:t>Path Returned</w:t>
+      </w:r>
+      <w:r>
+        <w:rPr>
+          <w:rFonts w:eastAsia="CMR10" w:cstheme="minorHAnsi"/>
+          <w:color w:val="FF0000"/>
+          <w:sz w:val="24"/>
+          <w:szCs w:val="24"/>
+        </w:rPr>
+        <w:t xml:space="preserve"> (5 Marks)</w:t>
+      </w:r>
+      <w:r>
+        <w:rPr>
+          <w:rFonts w:eastAsia="CMR10" w:cstheme="minorHAnsi"/>
+          <w:sz w:val="24"/>
+          <w:szCs w:val="24"/>
+        </w:rPr>
+        <w:t xml:space="preserve">: </w:t>
+      </w:r>
+    </w:p>
+    <w:p>
+      <w:pPr>
+        <w:rPr>
+          <w:rFonts w:cstheme="minorHAnsi"/>
+          <w:sz w:val="24"/>
+          <w:szCs w:val="24"/>
+        </w:rPr>
+      </w:pPr>
+    </w:p>
+    <w:p>
+      <w:pPr>
+        <w:rPr>
+          <w:b/>
+          <w:bCs/>
+          <w:color w:val="2F5496" w:themeColor="accent1" w:themeShade="BF"/>
+          <w:sz w:val="24"/>
+          <w:szCs w:val="24"/>
+        </w:rPr>
+      </w:pPr>
+      <w:bookmarkStart w:id="3" w:name="_Toc157151600"/>
+      <w:r>
+        <w:rPr>
+          <w:b/>
+          <w:bCs/>
+          <w:color w:val="2F5496" w:themeColor="accent1" w:themeShade="BF"/>
+          <w:sz w:val="24"/>
+          <w:szCs w:val="24"/>
+        </w:rPr>
+        <w:t>Question 2</w:t>
+      </w:r>
+      <w:bookmarkEnd w:id="3"/>
+    </w:p>
+    <w:p>
+      <w:pPr>
+        <w:autoSpaceDE w:val="0"/>
+        <w:autoSpaceDN w:val="0"/>
+        <w:adjustRightInd w:val="0"/>
+        <w:spacing w:after="0" w:line="240" w:lineRule="auto"/>
+        <w:rPr>
+          <w:rFonts w:cstheme="minorHAnsi"/>
+          <w:color w:val="000000"/>
+          <w:sz w:val="24"/>
+          <w:szCs w:val="24"/>
+        </w:rPr>
+      </w:pPr>
+      <w:r>
+        <w:rPr>
+          <w:rFonts w:cstheme="minorHAnsi"/>
+          <w:b/>
+          <w:bCs/>
           <w:sz w:val="24"/>
           <w:szCs w:val="24"/>
         </w:rPr>
         <w:lastRenderedPageBreak/>
+        <w:t>Answer Format:</w:t>
+      </w:r>
+      <w:r>
+        <w:rPr>
+          <w:rFonts w:cstheme="minorHAnsi"/>
+          <w:sz w:val="24"/>
+          <w:szCs w:val="24"/>
+        </w:rPr>
+        <w:t xml:space="preserve"> </w:t>
+      </w:r>
+      <w:r>
+        <w:rPr>
+          <w:rFonts w:cstheme="minorHAnsi"/>
+          <w:color w:val="000000"/>
+          <w:sz w:val="24"/>
+          <w:szCs w:val="24"/>
+        </w:rPr>
+        <w:t xml:space="preserve">For the question below, type </w:t>
+      </w:r>
+      <w:r>
+        <w:rPr>
+          <w:rFonts w:cstheme="minorHAnsi"/>
+          <w:b/>
+          <w:bCs/>
+          <w:color w:val="000000"/>
+          <w:sz w:val="24"/>
+          <w:szCs w:val="24"/>
+        </w:rPr>
+        <w:t>True</w:t>
+      </w:r>
+      <w:r>
+        <w:rPr>
+          <w:rFonts w:cstheme="minorHAnsi"/>
+          <w:b/>
+          <w:bCs/>
+          <w:color w:val="000000"/>
+          <w:sz w:val="24"/>
+          <w:szCs w:val="24"/>
+        </w:rPr>
+        <w:t xml:space="preserve">, False, Yes, or No </w:t>
+      </w:r>
+      <w:r>
+        <w:rPr>
+          <w:rFonts w:cstheme="minorHAnsi"/>
+          <w:color w:val="000000"/>
+          <w:sz w:val="24"/>
+          <w:szCs w:val="24"/>
+        </w:rPr>
+        <w:t xml:space="preserve">based on </w:t>
+      </w:r>
+      <w:r>
+        <w:rPr>
+          <w:rFonts w:cstheme="minorHAnsi"/>
+          <w:color w:val="000000"/>
+          <w:sz w:val="24"/>
+          <w:szCs w:val="24"/>
+        </w:rPr>
+        <w:t>what the question is asking</w:t>
+      </w:r>
+      <w:r>
+        <w:rPr>
+          <w:rFonts w:cstheme="minorHAnsi"/>
+          <w:color w:val="000000"/>
+          <w:sz w:val="24"/>
+          <w:szCs w:val="24"/>
+        </w:rPr>
+        <w:t>. Do not explain your answer.</w:t>
+      </w:r>
+    </w:p>
+    <w:p>
+      <w:pPr>
+        <w:autoSpaceDE w:val="0"/>
+        <w:autoSpaceDN w:val="0"/>
+        <w:adjustRightInd w:val="0"/>
+        <w:spacing w:after="0" w:line="240" w:lineRule="auto"/>
+        <w:rPr>
+          <w:rFonts w:cstheme="minorHAnsi"/>
+          <w:color w:val="000000"/>
+          <w:sz w:val="24"/>
+          <w:szCs w:val="24"/>
+        </w:rPr>
+      </w:pPr>
+      <w:r>
+        <w:rPr>
+          <w:rFonts w:cstheme="minorHAnsi"/>
+          <w:b/>
+          <w:bCs/>
+          <w:color w:val="000000"/>
+          <w:sz w:val="24"/>
+          <w:szCs w:val="24"/>
+        </w:rPr>
+        <w:t>(</w:t>
+      </w:r>
+      <w:r>
+        <w:rPr>
+          <w:rFonts w:cstheme="minorHAnsi"/>
+          <w:b/>
+          <w:bCs/>
+          <w:color w:val="000000"/>
+          <w:sz w:val="24"/>
+          <w:szCs w:val="24"/>
+        </w:rPr>
+        <w:t>Q2.</w:t>
+      </w:r>
+      <w:r>
+        <w:rPr>
+          <w:rFonts w:cstheme="minorHAnsi"/>
+          <w:b/>
+          <w:bCs/>
+          <w:color w:val="000000"/>
+          <w:sz w:val="24"/>
+          <w:szCs w:val="24"/>
+        </w:rPr>
+        <w:t>a.</w:t>
+      </w:r>
+      <w:r>
+        <w:rPr>
+          <w:rFonts w:cstheme="minorHAnsi"/>
+          <w:b/>
+          <w:bCs/>
+          <w:color w:val="000000"/>
+          <w:sz w:val="24"/>
+          <w:szCs w:val="24"/>
+        </w:rPr>
+        <w:t>1</w:t>
+      </w:r>
+      <w:r>
+        <w:rPr>
+          <w:rFonts w:cstheme="minorHAnsi"/>
+          <w:b/>
+          <w:bCs/>
+          <w:color w:val="000000"/>
+          <w:sz w:val="24"/>
+          <w:szCs w:val="24"/>
+        </w:rPr>
+        <w:t xml:space="preserve">) </w:t>
+      </w:r>
+      <w:r>
+        <w:rPr>
+          <w:rFonts w:eastAsia="CMR10" w:cstheme="minorHAnsi"/>
+          <w:color w:val="FF0000"/>
+          <w:sz w:val="24"/>
+          <w:szCs w:val="24"/>
+        </w:rPr>
+        <w:t>(5 Marks)</w:t>
+      </w:r>
+      <w:r>
+        <w:rPr>
+          <w:rFonts w:eastAsia="CMR10" w:cstheme="minorHAnsi"/>
+          <w:sz w:val="24"/>
+          <w:szCs w:val="24"/>
+        </w:rPr>
+        <w:t xml:space="preserve">: </w:t>
+      </w:r>
+    </w:p>
+    <w:p>
+      <w:pPr>
+        <w:autoSpaceDE w:val="0"/>
+        <w:autoSpaceDN w:val="0"/>
+        <w:adjustRightInd w:val="0"/>
+        <w:spacing w:after="0" w:line="240" w:lineRule="auto"/>
+        <w:rPr>
+          <w:rFonts w:cstheme="minorHAnsi"/>
+          <w:color w:val="FF0000"/>
+          <w:sz w:val="24"/>
+          <w:szCs w:val="24"/>
+        </w:rPr>
+      </w:pPr>
+      <w:r>
+        <w:rPr>
+          <w:rFonts w:cstheme="minorHAnsi"/>
+          <w:b/>
+          <w:bCs/>
+          <w:color w:val="000000"/>
+          <w:sz w:val="24"/>
+          <w:szCs w:val="24"/>
+        </w:rPr>
+        <w:t>(</w:t>
+      </w:r>
+      <w:r>
+        <w:rPr>
+          <w:rFonts w:cstheme="minorHAnsi"/>
+          <w:b/>
+          <w:bCs/>
+          <w:color w:val="000000"/>
+          <w:sz w:val="24"/>
+          <w:szCs w:val="24"/>
+        </w:rPr>
+        <w:t>Q2.a.</w:t>
+      </w:r>
+      <w:r>
+        <w:rPr>
+          <w:rFonts w:cstheme="minorHAnsi"/>
+          <w:b/>
+          <w:bCs/>
+          <w:color w:val="000000"/>
+          <w:sz w:val="24"/>
+          <w:szCs w:val="24"/>
+        </w:rPr>
+        <w:t>2</w:t>
+      </w:r>
+      <w:r>
+        <w:rPr>
+          <w:rFonts w:cstheme="minorHAnsi"/>
+          <w:b/>
+          <w:bCs/>
+          <w:color w:val="000000"/>
+          <w:sz w:val="24"/>
+          <w:szCs w:val="24"/>
+        </w:rPr>
+        <w:t xml:space="preserve">) </w:t>
+      </w:r>
+      <w:r>
+        <w:rPr>
+          <w:rFonts w:eastAsia="CMR10" w:cstheme="minorHAnsi"/>
+          <w:color w:val="FF0000"/>
+          <w:sz w:val="24"/>
+          <w:szCs w:val="24"/>
+        </w:rPr>
+        <w:t>(5 Marks)</w:t>
+      </w:r>
+      <w:r>
+        <w:rPr>
+          <w:rFonts w:eastAsia="CMR10" w:cstheme="minorHAnsi"/>
+          <w:sz w:val="24"/>
+          <w:szCs w:val="24"/>
+        </w:rPr>
+        <w:t xml:space="preserve">: </w:t>
+      </w:r>
+    </w:p>
+    <w:p>
+      <w:pPr>
+        <w:autoSpaceDE w:val="0"/>
+        <w:autoSpaceDN w:val="0"/>
+        <w:adjustRightInd w:val="0"/>
+        <w:spacing w:after="0" w:line="240" w:lineRule="auto"/>
+        <w:rPr>
+          <w:rFonts w:cstheme="minorHAnsi"/>
+          <w:color w:val="FF0000"/>
+          <w:sz w:val="24"/>
+          <w:szCs w:val="24"/>
+        </w:rPr>
+      </w:pPr>
+      <w:r>
+        <w:rPr>
+          <w:rFonts w:cstheme="minorHAnsi"/>
+          <w:b/>
+          <w:bCs/>
+          <w:color w:val="000000"/>
+          <w:sz w:val="24"/>
+          <w:szCs w:val="24"/>
+        </w:rPr>
+        <w:t>(</w:t>
+      </w:r>
+      <w:r>
+        <w:rPr>
+          <w:rFonts w:cstheme="minorHAnsi"/>
+          <w:b/>
+          <w:bCs/>
+          <w:color w:val="000000"/>
+          <w:sz w:val="24"/>
+          <w:szCs w:val="24"/>
+        </w:rPr>
+        <w:t>Q2.a.3</w:t>
+      </w:r>
+      <w:r>
+        <w:rPr>
+          <w:rFonts w:cstheme="minorHAnsi"/>
+          <w:b/>
+          <w:bCs/>
+          <w:color w:val="000000"/>
+          <w:sz w:val="24"/>
+          <w:szCs w:val="24"/>
+        </w:rPr>
+        <w:t xml:space="preserve">) </w:t>
+      </w:r>
+      <w:r>
+        <w:rPr>
+          <w:rFonts w:eastAsia="CMR10" w:cstheme="minorHAnsi"/>
+          <w:color w:val="FF0000"/>
+          <w:sz w:val="24"/>
+          <w:szCs w:val="24"/>
+        </w:rPr>
+        <w:t>(5 Marks)</w:t>
+      </w:r>
+      <w:r>
+        <w:rPr>
+          <w:rFonts w:eastAsia="CMR10" w:cstheme="minorHAnsi"/>
+          <w:sz w:val="24"/>
+          <w:szCs w:val="24"/>
+        </w:rPr>
+        <w:t xml:space="preserve">: </w:t>
+      </w:r>
+    </w:p>
+    <w:p>
+      <w:pPr>
+        <w:autoSpaceDE w:val="0"/>
+        <w:autoSpaceDN w:val="0"/>
+        <w:adjustRightInd w:val="0"/>
+        <w:spacing w:after="0" w:line="240" w:lineRule="auto"/>
+        <w:rPr>
+          <w:rFonts w:cstheme="minorHAnsi"/>
+          <w:color w:val="FF0000"/>
+          <w:sz w:val="24"/>
+          <w:szCs w:val="24"/>
+        </w:rPr>
+      </w:pPr>
+      <w:r>
+        <w:rPr>
+          <w:rFonts w:cstheme="minorHAnsi"/>
+          <w:b/>
+          <w:bCs/>
+          <w:color w:val="000000"/>
+          <w:sz w:val="24"/>
+          <w:szCs w:val="24"/>
+        </w:rPr>
+        <w:t>(</w:t>
+      </w:r>
+      <w:r>
+        <w:rPr>
+          <w:rFonts w:cstheme="minorHAnsi"/>
+          <w:b/>
+          <w:bCs/>
+          <w:color w:val="000000"/>
+          <w:sz w:val="24"/>
+          <w:szCs w:val="24"/>
+        </w:rPr>
+        <w:t>Q2.a.4</w:t>
+      </w:r>
+      <w:r>
+        <w:rPr>
+          <w:rFonts w:cstheme="minorHAnsi"/>
+          <w:b/>
+          <w:bCs/>
+          <w:color w:val="000000"/>
+          <w:sz w:val="24"/>
+          <w:szCs w:val="24"/>
+        </w:rPr>
+        <w:t xml:space="preserve">) </w:t>
+      </w:r>
+      <w:r>
+        <w:rPr>
+          <w:rFonts w:eastAsia="CMR10" w:cstheme="minorHAnsi"/>
+          <w:color w:val="FF0000"/>
+          <w:sz w:val="24"/>
+          <w:szCs w:val="24"/>
+        </w:rPr>
+        <w:t>(5 Marks)</w:t>
+      </w:r>
+      <w:r>
+        <w:rPr>
+          <w:rFonts w:eastAsia="CMR10" w:cstheme="minorHAnsi"/>
+          <w:sz w:val="24"/>
+          <w:szCs w:val="24"/>
+        </w:rPr>
+        <w:t>:</w:t>
+      </w:r>
+      <w:r>
+        <w:rPr>
+          <w:rFonts w:eastAsia="CMR10" w:cstheme="minorHAnsi"/>
+          <w:sz w:val="24"/>
+          <w:szCs w:val="24"/>
+        </w:rPr>
+        <w:t xml:space="preserve"> </w:t>
+      </w:r>
+    </w:p>
+    <w:p>
+      <w:pPr>
+        <w:autoSpaceDE w:val="0"/>
+        <w:autoSpaceDN w:val="0"/>
+        <w:adjustRightInd w:val="0"/>
+        <w:spacing w:after="0" w:line="240" w:lineRule="auto"/>
+        <w:rPr>
+          <w:rFonts w:cstheme="minorHAnsi"/>
+          <w:b/>
+          <w:bCs/>
+          <w:color w:val="000000"/>
+          <w:sz w:val="24"/>
+          <w:szCs w:val="24"/>
+        </w:rPr>
+      </w:pPr>
+    </w:p>
+    <w:p>
+      <w:pPr>
+        <w:autoSpaceDE w:val="0"/>
+        <w:autoSpaceDN w:val="0"/>
+        <w:adjustRightInd w:val="0"/>
+        <w:spacing w:after="0" w:line="240" w:lineRule="auto"/>
+        <w:rPr>
+          <w:rFonts w:cstheme="minorHAnsi"/>
+          <w:b/>
+          <w:bCs/>
+          <w:color w:val="000000"/>
+          <w:sz w:val="24"/>
+          <w:szCs w:val="24"/>
+        </w:rPr>
+      </w:pPr>
+      <w:r>
+        <w:rPr>
+          <w:rFonts w:cstheme="minorHAnsi"/>
+          <w:b/>
+          <w:bCs/>
+          <w:color w:val="000000"/>
+          <w:sz w:val="24"/>
+          <w:szCs w:val="24"/>
+        </w:rPr>
         <w:t>(Q2.b.1</w:t>
       </w:r>
       <w:r>
@@ -2299,7 +2480,7 @@
         </mc:Choice>
         <mc:Fallback>
           <w:pict>
-            <v:line w14:anchorId="3EA9D011" id="Straight Connector 1" o:spid="_x0000_s1026" style="position:absolute;flip:y;z-index:251659264;visibility:visible;mso-wrap-style:square;mso-width-percent:0;mso-height-percent:0;mso-wrap-distance-left:9pt;mso-wrap-distance-top:0;mso-wrap-distance-right:9pt;mso-wrap-distance-bottom:0;mso-position-horizontal:absolute;mso-position-horizontal-relative:text;mso-position-vertical:absolute;mso-position-vertical-relative:text;mso-width-percent:0;mso-height-percent:0;mso-width-relative:margin;mso-height-relative:margin" from="0,12.45pt" to="468pt,12.45pt" o:gfxdata="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" strokecolor="#c00000" strokeweight="1.5pt">
+            <v:line w14:anchorId="27E47197" id="Straight Connector 1" o:spid="_x0000_s1026" style="position:absolute;left:0;text-align:left;flip:y;z-index:251659264;visibility:visible;mso-wrap-style:square;mso-width-percent:0;mso-height-percent:0;mso-wrap-distance-left:9pt;mso-wrap-distance-top:0;mso-wrap-distance-right:9pt;mso-wrap-distance-bottom:0;mso-position-horizontal:absolute;mso-position-horizontal-relative:text;mso-position-vertical:absolute;mso-position-vertical-relative:text;mso-width-percent:0;mso-height-percent:0;mso-width-relative:margin;mso-height-relative:margin" from="0,12.45pt" to="468pt,12.45pt" o:gfxdata="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" strokecolor="#c00000" strokeweight="1.5pt">
               <v:stroke joinstyle="miter"/>
             </v:line>
           </w:pict>
@@ -2830,7 +3011,7 @@
   <w:docDefaults>
     <w:rPrDefault>
       <w:rPr>
-        <w:rFonts w:asciiTheme="minorHAnsi" w:eastAsiaTheme="minorHAnsi" w:hAnsiTheme="minorHAnsi" w:cstheme="minorBidi"/>
+        <w:rFonts w:asciiTheme="minorHAnsi" w:eastAsiaTheme="minorEastAsia" w:hAnsiTheme="minorHAnsi" w:cstheme="minorBidi"/>
         <w:sz w:val="22"/>
         <w:szCs w:val="22"/>
         <w:lang w:val="en-CA" w:eastAsia="en-US" w:bidi="ar-SA"/>

--- a/assignment/EECS3401-A1-AnswerFile.docx
+++ b/assignment/EECS3401-A1-AnswerFile.docx
@@ -552,6 +552,14 @@
         </w:rPr>
         <w:t>Start-A-C-D</w:t>
       </w:r>
+      <w:r>
+        <w:rPr>
+          <w:rFonts w:eastAsia="CMR10" w:cstheme="minorHAnsi"/>
+          <w:sz w:val="24"/>
+          <w:szCs w:val="24"/>
+        </w:rPr>
+        <w:t>-Goal</w:t>
+      </w:r>
     </w:p>
     <w:p>
       <w:pPr>
@@ -560,11 +568,254 @@
         <w:adjustRightInd w:val="0"/>
         <w:spacing w:after="0" w:line="240" w:lineRule="auto"/>
         <w:rPr>
+          <w:rFonts w:eastAsia="CMR10" w:cstheme="minorHAnsi"/>
+          <w:sz w:val="24"/>
+          <w:szCs w:val="24"/>
+        </w:rPr>
+      </w:pPr>
+      <w:r>
+        <w:rPr>
+          <w:rFonts w:eastAsia="CMR10" w:cstheme="minorHAnsi"/>
+          <w:color w:val="FF0000"/>
+          <w:sz w:val="24"/>
+          <w:szCs w:val="24"/>
+        </w:rPr>
+        <w:t>Path Returned</w:t>
+      </w:r>
+      <w:r>
+        <w:rPr>
+          <w:rFonts w:eastAsia="CMR10" w:cstheme="minorHAnsi"/>
+          <w:color w:val="FF0000"/>
+          <w:sz w:val="24"/>
+          <w:szCs w:val="24"/>
+        </w:rPr>
+        <w:t xml:space="preserve"> (5 Marks)</w:t>
+      </w:r>
+      <w:r>
+        <w:rPr>
+          <w:rFonts w:eastAsia="CMR10" w:cstheme="minorHAnsi"/>
+          <w:sz w:val="24"/>
+          <w:szCs w:val="24"/>
+        </w:rPr>
+        <w:t xml:space="preserve">: </w:t>
+      </w:r>
+    </w:p>
+    <w:p>
+      <w:pPr>
+        <w:autoSpaceDE w:val="0"/>
+        <w:autoSpaceDN w:val="0"/>
+        <w:adjustRightInd w:val="0"/>
+        <w:spacing w:after="0" w:line="240" w:lineRule="auto"/>
+        <w:rPr>
+          <w:rFonts w:cstheme="minorHAnsi"/>
+          <w:color w:val="FF0000"/>
+          <w:sz w:val="24"/>
+          <w:szCs w:val="24"/>
+          <w:lang w:eastAsia="ko-KR"/>
+        </w:rPr>
+      </w:pPr>
+      <w:r>
+        <w:rPr>
+          <w:rFonts w:cstheme="minorHAnsi"/>
+          <w:sz w:val="24"/>
+          <w:szCs w:val="24"/>
+          <w:lang w:eastAsia="ko-KR"/>
+        </w:rPr>
+        <w:t>Start-A-C-</w:t>
+      </w:r>
+      <w:r>
+        <w:rPr>
+          <w:rFonts w:cstheme="minorHAnsi"/>
+          <w:sz w:val="24"/>
+          <w:szCs w:val="24"/>
+          <w:lang w:eastAsia="ko-KR"/>
+        </w:rPr>
+        <w:t>D-</w:t>
+      </w:r>
+      <w:r>
+        <w:rPr>
+          <w:rFonts w:cstheme="minorHAnsi"/>
+          <w:sz w:val="24"/>
+          <w:szCs w:val="24"/>
+          <w:lang w:eastAsia="ko-KR"/>
+        </w:rPr>
+        <w:t>Goal</w:t>
+      </w:r>
+    </w:p>
+    <w:p>
+      <w:pPr>
+        <w:autoSpaceDE w:val="0"/>
+        <w:autoSpaceDN w:val="0"/>
+        <w:adjustRightInd w:val="0"/>
+        <w:spacing w:after="0" w:line="240" w:lineRule="auto"/>
+        <w:rPr>
+          <w:rFonts w:eastAsia="CMR10" w:cstheme="minorHAnsi"/>
+          <w:color w:val="000000"/>
+          <w:sz w:val="24"/>
+          <w:szCs w:val="24"/>
+        </w:rPr>
+      </w:pPr>
+      <w:r>
+        <w:rPr>
+          <w:rFonts w:eastAsia="CMBX10" w:cstheme="minorHAnsi"/>
+          <w:color w:val="000000"/>
+          <w:sz w:val="24"/>
+          <w:szCs w:val="24"/>
+        </w:rPr>
+        <w:t>(Q.</w:t>
+      </w:r>
+      <w:r>
+        <w:rPr>
+          <w:rFonts w:eastAsia="CMBX10" w:cstheme="minorHAnsi"/>
+          <w:color w:val="000000"/>
+          <w:sz w:val="24"/>
+          <w:szCs w:val="24"/>
+        </w:rPr>
+        <w:t>1.</w:t>
+      </w:r>
+      <w:r>
+        <w:rPr>
+          <w:rFonts w:eastAsia="CMBX10" w:cstheme="minorHAnsi"/>
+          <w:color w:val="000000"/>
+          <w:sz w:val="24"/>
+          <w:szCs w:val="24"/>
+        </w:rPr>
+        <w:t xml:space="preserve">b) </w:t>
+      </w:r>
+      <w:r>
+        <w:rPr>
+          <w:rFonts w:eastAsia="CMR10" w:cstheme="minorHAnsi"/>
+          <w:color w:val="000000"/>
+          <w:sz w:val="24"/>
+          <w:szCs w:val="24"/>
+        </w:rPr>
+        <w:t xml:space="preserve">Breadth-first </w:t>
+      </w:r>
+      <w:r>
+        <w:rPr>
+          <w:rFonts w:eastAsia="CMR10" w:cstheme="minorHAnsi"/>
+          <w:color w:val="000000"/>
+          <w:sz w:val="24"/>
+          <w:szCs w:val="24"/>
+        </w:rPr>
+        <w:t xml:space="preserve">graph </w:t>
+      </w:r>
+      <w:r>
+        <w:rPr>
+          <w:rFonts w:eastAsia="CMR10" w:cstheme="minorHAnsi"/>
+          <w:color w:val="000000"/>
+          <w:sz w:val="24"/>
+          <w:szCs w:val="24"/>
+        </w:rPr>
+        <w:t>search.</w:t>
+      </w:r>
+    </w:p>
+    <w:p>
+      <w:pPr>
+        <w:autoSpaceDE w:val="0"/>
+        <w:autoSpaceDN w:val="0"/>
+        <w:adjustRightInd w:val="0"/>
+        <w:spacing w:after="0" w:line="240" w:lineRule="auto"/>
+        <w:rPr>
+          <w:rFonts w:eastAsia="CMR10" w:cstheme="minorHAnsi"/>
+          <w:sz w:val="24"/>
+          <w:szCs w:val="24"/>
+        </w:rPr>
+      </w:pPr>
+      <w:r>
+        <w:rPr>
+          <w:rFonts w:eastAsia="CMR10" w:cstheme="minorHAnsi"/>
+          <w:color w:val="FF0000"/>
+          <w:sz w:val="24"/>
+          <w:szCs w:val="24"/>
+        </w:rPr>
+        <w:t>States Expanded</w:t>
+      </w:r>
+      <w:r>
+        <w:rPr>
+          <w:rFonts w:eastAsia="CMR10" w:cstheme="minorHAnsi"/>
+          <w:color w:val="FF0000"/>
+          <w:sz w:val="24"/>
+          <w:szCs w:val="24"/>
+        </w:rPr>
+        <w:t xml:space="preserve"> (5 Marks)</w:t>
+      </w:r>
+      <w:r>
+        <w:rPr>
+          <w:rFonts w:eastAsia="CMR10" w:cstheme="minorHAnsi"/>
+          <w:sz w:val="24"/>
+          <w:szCs w:val="24"/>
+        </w:rPr>
+        <w:t xml:space="preserve">: </w:t>
+      </w:r>
+    </w:p>
+    <w:p>
+      <w:pPr>
+        <w:autoSpaceDE w:val="0"/>
+        <w:autoSpaceDN w:val="0"/>
+        <w:adjustRightInd w:val="0"/>
+        <w:spacing w:after="0" w:line="240" w:lineRule="auto"/>
+        <w:rPr>
+          <w:rFonts w:cstheme="minorHAnsi"/>
+          <w:sz w:val="24"/>
+          <w:szCs w:val="24"/>
+          <w:lang w:eastAsia="ko-KR"/>
+        </w:rPr>
+      </w:pPr>
+      <w:r>
+        <w:rPr>
+          <w:rFonts w:cstheme="minorHAnsi"/>
+          <w:sz w:val="24"/>
+          <w:szCs w:val="24"/>
+          <w:lang w:eastAsia="ko-KR"/>
+        </w:rPr>
+        <w:t>Start</w:t>
+      </w:r>
+    </w:p>
+    <w:p>
+      <w:pPr>
+        <w:autoSpaceDE w:val="0"/>
+        <w:autoSpaceDN w:val="0"/>
+        <w:adjustRightInd w:val="0"/>
+        <w:spacing w:after="0" w:line="240" w:lineRule="auto"/>
+        <w:rPr>
+          <w:rFonts w:cstheme="minorHAnsi"/>
+          <w:sz w:val="24"/>
+          <w:szCs w:val="24"/>
+          <w:lang w:eastAsia="ko-KR"/>
+        </w:rPr>
+      </w:pPr>
+      <w:r>
+        <w:rPr>
           <w:rFonts w:cstheme="minorHAnsi" w:hint="eastAsia"/>
           <w:sz w:val="24"/>
           <w:szCs w:val="24"/>
           <w:lang w:eastAsia="ko-KR"/>
         </w:rPr>
+        <w:t>A</w:t>
+      </w:r>
+      <w:r>
+        <w:rPr>
+          <w:rFonts w:cstheme="minorHAnsi"/>
+          <w:sz w:val="24"/>
+          <w:szCs w:val="24"/>
+          <w:lang w:eastAsia="ko-KR"/>
+        </w:rPr>
+        <w:t>-B-D</w:t>
+      </w:r>
+    </w:p>
+    <w:p>
+      <w:pPr>
+        <w:autoSpaceDE w:val="0"/>
+        <w:autoSpaceDN w:val="0"/>
+        <w:adjustRightInd w:val="0"/>
+        <w:spacing w:after="0" w:line="240" w:lineRule="auto"/>
+        <w:rPr>
+          <w:rFonts w:cstheme="minorHAnsi"/>
+          <w:sz w:val="24"/>
+          <w:szCs w:val="24"/>
+          <w:lang w:eastAsia="ko-KR"/>
+        </w:rPr>
       </w:pPr>
       <w:r>
         <w:rPr>
@@ -573,6 +824,248 @@
           <w:szCs w:val="24"/>
           <w:lang w:eastAsia="ko-KR"/>
         </w:rPr>
+        <w:t>C</w:t>
+      </w:r>
+      <w:r>
+        <w:rPr>
+          <w:rFonts w:cstheme="minorHAnsi"/>
+          <w:sz w:val="24"/>
+          <w:szCs w:val="24"/>
+          <w:lang w:eastAsia="ko-KR"/>
+        </w:rPr>
+        <w:t>-D-</w:t>
+      </w:r>
+      <w:r>
+        <w:rPr>
+          <w:rFonts w:cstheme="minorHAnsi" w:hint="eastAsia"/>
+          <w:sz w:val="24"/>
+          <w:szCs w:val="24"/>
+          <w:lang w:eastAsia="ko-KR"/>
+        </w:rPr>
+        <w:t>G</w:t>
+      </w:r>
+      <w:r>
+        <w:rPr>
+          <w:rFonts w:cstheme="minorHAnsi"/>
+          <w:sz w:val="24"/>
+          <w:szCs w:val="24"/>
+          <w:lang w:eastAsia="ko-KR"/>
+        </w:rPr>
+        <w:t>oal</w:t>
+      </w:r>
+    </w:p>
+    <w:p>
+      <w:pPr>
+        <w:autoSpaceDE w:val="0"/>
+        <w:autoSpaceDN w:val="0"/>
+        <w:adjustRightInd w:val="0"/>
+        <w:spacing w:after="0" w:line="240" w:lineRule="auto"/>
+        <w:rPr>
+          <w:rFonts w:eastAsia="CMR10" w:cstheme="minorHAnsi"/>
+          <w:sz w:val="24"/>
+          <w:szCs w:val="24"/>
+        </w:rPr>
+      </w:pPr>
+      <w:r>
+        <w:rPr>
+          <w:rFonts w:eastAsia="CMR10" w:cstheme="minorHAnsi"/>
+          <w:color w:val="FF0000"/>
+          <w:sz w:val="24"/>
+          <w:szCs w:val="24"/>
+        </w:rPr>
+        <w:t>Path Returned</w:t>
+      </w:r>
+      <w:r>
+        <w:rPr>
+          <w:rFonts w:eastAsia="CMR10" w:cstheme="minorHAnsi"/>
+          <w:color w:val="FF0000"/>
+          <w:sz w:val="24"/>
+          <w:szCs w:val="24"/>
+        </w:rPr>
+        <w:t xml:space="preserve"> (5 Marks)</w:t>
+      </w:r>
+      <w:r>
+        <w:rPr>
+          <w:rFonts w:eastAsia="CMR10" w:cstheme="minorHAnsi"/>
+          <w:sz w:val="24"/>
+          <w:szCs w:val="24"/>
+        </w:rPr>
+        <w:t xml:space="preserve">: </w:t>
+      </w:r>
+    </w:p>
+    <w:p>
+      <w:pPr>
+        <w:autoSpaceDE w:val="0"/>
+        <w:autoSpaceDN w:val="0"/>
+        <w:adjustRightInd w:val="0"/>
+        <w:spacing w:after="0" w:line="240" w:lineRule="auto"/>
+        <w:rPr>
+          <w:rFonts w:cstheme="minorHAnsi"/>
+          <w:sz w:val="24"/>
+          <w:szCs w:val="24"/>
+          <w:lang w:eastAsia="ko-KR"/>
+        </w:rPr>
+      </w:pPr>
+      <w:r>
+        <w:rPr>
+          <w:rFonts w:cstheme="minorHAnsi"/>
+          <w:sz w:val="24"/>
+          <w:szCs w:val="24"/>
+          <w:lang w:eastAsia="ko-KR"/>
+        </w:rPr>
+        <w:t>Start-D-Goal</w:t>
+      </w:r>
+    </w:p>
+    <w:p>
+      <w:pPr>
+        <w:autoSpaceDE w:val="0"/>
+        <w:autoSpaceDN w:val="0"/>
+        <w:adjustRightInd w:val="0"/>
+        <w:spacing w:after="0" w:line="240" w:lineRule="auto"/>
+        <w:rPr>
+          <w:rFonts w:eastAsia="CMR10" w:cstheme="minorHAnsi"/>
+          <w:color w:val="000000"/>
+          <w:sz w:val="24"/>
+          <w:szCs w:val="24"/>
+        </w:rPr>
+      </w:pPr>
+      <w:r>
+        <w:rPr>
+          <w:rFonts w:eastAsia="CMBX10" w:cstheme="minorHAnsi"/>
+          <w:color w:val="000000"/>
+          <w:sz w:val="24"/>
+          <w:szCs w:val="24"/>
+        </w:rPr>
+        <w:t>(Q.</w:t>
+      </w:r>
+      <w:r>
+        <w:rPr>
+          <w:rFonts w:eastAsia="CMBX10" w:cstheme="minorHAnsi"/>
+          <w:color w:val="000000"/>
+          <w:sz w:val="24"/>
+          <w:szCs w:val="24"/>
+        </w:rPr>
+        <w:t>1.</w:t>
+      </w:r>
+      <w:r>
+        <w:rPr>
+          <w:rFonts w:eastAsia="CMBX10" w:cstheme="minorHAnsi"/>
+          <w:color w:val="000000"/>
+          <w:sz w:val="24"/>
+          <w:szCs w:val="24"/>
+        </w:rPr>
+        <w:t xml:space="preserve">c) </w:t>
+      </w:r>
+      <w:r>
+        <w:rPr>
+          <w:rFonts w:eastAsia="CMR10" w:cstheme="minorHAnsi"/>
+          <w:color w:val="000000"/>
+          <w:sz w:val="24"/>
+          <w:szCs w:val="24"/>
+        </w:rPr>
+        <w:t xml:space="preserve">Uniform cost </w:t>
+      </w:r>
+      <w:r>
+        <w:rPr>
+          <w:rFonts w:eastAsia="CMR10" w:cstheme="minorHAnsi"/>
+          <w:color w:val="000000"/>
+          <w:sz w:val="24"/>
+          <w:szCs w:val="24"/>
+        </w:rPr>
+        <w:t xml:space="preserve">graph </w:t>
+      </w:r>
+      <w:r>
+        <w:rPr>
+          <w:rFonts w:eastAsia="CMR10" w:cstheme="minorHAnsi"/>
+          <w:color w:val="000000"/>
+          <w:sz w:val="24"/>
+          <w:szCs w:val="24"/>
+        </w:rPr>
+        <w:t>search.</w:t>
+      </w:r>
+    </w:p>
+    <w:p>
+      <w:pPr>
+        <w:autoSpaceDE w:val="0"/>
+        <w:autoSpaceDN w:val="0"/>
+        <w:adjustRightInd w:val="0"/>
+        <w:spacing w:after="0" w:line="240" w:lineRule="auto"/>
+        <w:rPr>
+          <w:rFonts w:eastAsia="CMR10" w:cstheme="minorHAnsi"/>
+          <w:sz w:val="24"/>
+          <w:szCs w:val="24"/>
+        </w:rPr>
+      </w:pPr>
+      <w:r>
+        <w:rPr>
+          <w:rFonts w:eastAsia="CMR10" w:cstheme="minorHAnsi"/>
+          <w:color w:val="FF0000"/>
+          <w:sz w:val="24"/>
+          <w:szCs w:val="24"/>
+        </w:rPr>
+        <w:t>States Expanded</w:t>
+      </w:r>
+      <w:r>
+        <w:rPr>
+          <w:rFonts w:eastAsia="CMR10" w:cstheme="minorHAnsi"/>
+          <w:color w:val="FF0000"/>
+          <w:sz w:val="24"/>
+          <w:szCs w:val="24"/>
+        </w:rPr>
+        <w:t xml:space="preserve"> (5 Marks)</w:t>
+      </w:r>
+      <w:r>
+        <w:rPr>
+          <w:rFonts w:eastAsia="CMR10" w:cstheme="minorHAnsi"/>
+          <w:sz w:val="24"/>
+          <w:szCs w:val="24"/>
+        </w:rPr>
+        <w:t xml:space="preserve">: </w:t>
+      </w:r>
+    </w:p>
+    <w:p>
+      <w:pPr>
+        <w:autoSpaceDE w:val="0"/>
+        <w:autoSpaceDN w:val="0"/>
+        <w:adjustRightInd w:val="0"/>
+        <w:spacing w:after="0" w:line="240" w:lineRule="auto"/>
+        <w:rPr>
+          <w:rFonts w:cstheme="minorHAnsi"/>
+          <w:sz w:val="24"/>
+          <w:szCs w:val="24"/>
+          <w:lang w:eastAsia="ko-KR"/>
+        </w:rPr>
+      </w:pPr>
+      <w:r>
+        <w:rPr>
+          <w:rFonts w:cstheme="minorHAnsi"/>
+          <w:sz w:val="24"/>
+          <w:szCs w:val="24"/>
+          <w:lang w:eastAsia="ko-KR"/>
+        </w:rPr>
+        <w:t>Start(0)-A(2)</w:t>
+      </w:r>
+    </w:p>
+    <w:p>
+      <w:pPr>
+        <w:autoSpaceDE w:val="0"/>
+        <w:autoSpaceDN w:val="0"/>
+        <w:adjustRightInd w:val="0"/>
+        <w:spacing w:after="0" w:line="240" w:lineRule="auto"/>
+        <w:rPr>
+          <w:rFonts w:cstheme="minorHAnsi"/>
+          <w:sz w:val="24"/>
+          <w:szCs w:val="24"/>
+          <w:lang w:eastAsia="ko-KR"/>
+        </w:rPr>
+      </w:pPr>
+      <w:r>
+        <w:rPr>
+          <w:rFonts w:cstheme="minorHAnsi" w:hint="eastAsia"/>
+          <w:sz w:val="24"/>
+          <w:szCs w:val="24"/>
+          <w:lang w:eastAsia="ko-KR"/>
+        </w:rPr>
         <w:t xml:space="preserve"> </w:t>
       </w:r>
       <w:r>
@@ -582,7 +1075,7 @@
           <w:szCs w:val="24"/>
           <w:lang w:eastAsia="ko-KR"/>
         </w:rPr>
-        <w:t xml:space="preserve">                -Goal</w:t>
+        <w:t xml:space="preserve">              B(3)</w:t>
       </w:r>
     </w:p>
     <w:p>
@@ -592,18 +1085,116 @@
         <w:adjustRightInd w:val="0"/>
         <w:spacing w:after="0" w:line="240" w:lineRule="auto"/>
         <w:rPr>
-          <w:rFonts w:eastAsia="CMR10" w:cstheme="minorHAnsi"/>
-          <w:sz w:val="24"/>
-          <w:szCs w:val="24"/>
-        </w:rPr>
-      </w:pPr>
-      <w:r>
-        <w:rPr>
-          <w:rFonts w:eastAsia="CMR10" w:cstheme="minorHAnsi"/>
+          <w:rFonts w:cstheme="minorHAnsi"/>
+          <w:sz w:val="24"/>
+          <w:szCs w:val="24"/>
+          <w:lang w:eastAsia="ko-KR"/>
+        </w:rPr>
+      </w:pPr>
+      <w:r>
+        <w:rPr>
+          <w:rFonts w:cstheme="minorHAnsi" w:hint="eastAsia"/>
+          <w:sz w:val="24"/>
+          <w:szCs w:val="24"/>
+          <w:lang w:eastAsia="ko-KR"/>
+        </w:rPr>
+        <w:t xml:space="preserve"> </w:t>
+      </w:r>
+      <w:r>
+        <w:rPr>
+          <w:rFonts w:cstheme="minorHAnsi"/>
+          <w:sz w:val="24"/>
+          <w:szCs w:val="24"/>
+          <w:lang w:eastAsia="ko-KR"/>
+        </w:rPr>
+        <w:t xml:space="preserve">              D(5)</w:t>
+      </w:r>
+    </w:p>
+    <w:p>
+      <w:pPr>
+        <w:autoSpaceDE w:val="0"/>
+        <w:autoSpaceDN w:val="0"/>
+        <w:adjustRightInd w:val="0"/>
+        <w:spacing w:after="0" w:line="240" w:lineRule="auto"/>
+        <w:rPr>
+          <w:rFonts w:cstheme="minorHAnsi"/>
+          <w:sz w:val="24"/>
+          <w:szCs w:val="24"/>
+          <w:lang w:eastAsia="ko-KR"/>
+        </w:rPr>
+      </w:pPr>
+      <w:r>
+        <w:rPr>
+          <w:rFonts w:cstheme="minorHAnsi" w:hint="eastAsia"/>
+          <w:sz w:val="24"/>
+          <w:szCs w:val="24"/>
+          <w:lang w:eastAsia="ko-KR"/>
+        </w:rPr>
+        <w:t xml:space="preserve"> </w:t>
+      </w:r>
+      <w:r>
+        <w:rPr>
+          <w:rFonts w:cstheme="minorHAnsi"/>
+          <w:sz w:val="24"/>
+          <w:szCs w:val="24"/>
+          <w:lang w:eastAsia="ko-KR"/>
+        </w:rPr>
+        <w:t xml:space="preserve">              C(6)-D(7)</w:t>
+      </w:r>
+    </w:p>
+    <w:p>
+      <w:pPr>
+        <w:autoSpaceDE w:val="0"/>
+        <w:autoSpaceDN w:val="0"/>
+        <w:adjustRightInd w:val="0"/>
+        <w:spacing w:after="0" w:line="240" w:lineRule="auto"/>
+        <w:rPr>
+          <w:rFonts w:cstheme="minorHAnsi"/>
           <w:color w:val="FF0000"/>
           <w:sz w:val="24"/>
           <w:szCs w:val="24"/>
-        </w:rPr>
+          <w:lang w:eastAsia="ko-KR"/>
+        </w:rPr>
+      </w:pPr>
+      <w:r>
+        <w:rPr>
+          <w:rFonts w:cstheme="minorHAnsi" w:hint="eastAsia"/>
+          <w:sz w:val="24"/>
+          <w:szCs w:val="24"/>
+          <w:lang w:eastAsia="ko-KR"/>
+        </w:rPr>
+        <w:t xml:space="preserve"> </w:t>
+      </w:r>
+      <w:r>
+        <w:rPr>
+          <w:rFonts w:cstheme="minorHAnsi"/>
+          <w:sz w:val="24"/>
+          <w:szCs w:val="24"/>
+          <w:lang w:eastAsia="ko-KR"/>
+        </w:rPr>
+        <w:t xml:space="preserve">                       G(8)</w:t>
+      </w:r>
+    </w:p>
+    <w:p>
+      <w:pPr>
+        <w:autoSpaceDE w:val="0"/>
+        <w:autoSpaceDN w:val="0"/>
+        <w:adjustRightInd w:val="0"/>
+        <w:spacing w:after="0" w:line="240" w:lineRule="auto"/>
+        <w:rPr>
+          <w:rFonts w:eastAsia="CMR10" w:cstheme="minorHAnsi"/>
+          <w:sz w:val="24"/>
+          <w:szCs w:val="24"/>
+        </w:rPr>
+      </w:pPr>
+      <w:r>
+        <w:rPr>
+          <w:rFonts w:eastAsia="CMR10" w:cstheme="minorHAnsi"/>
+          <w:color w:val="FF0000"/>
+          <w:sz w:val="24"/>
+          <w:szCs w:val="24"/>
+        </w:rPr>
+        <w:lastRenderedPageBreak/>
         <w:t>Path Returned</w:t>
       </w:r>
       <w:r>
@@ -631,21 +1222,726 @@
         <w:adjustRightInd w:val="0"/>
         <w:spacing w:after="0" w:line="240" w:lineRule="auto"/>
         <w:rPr>
+          <w:rFonts w:cstheme="minorHAnsi"/>
+          <w:color w:val="FF0000"/>
+          <w:sz w:val="24"/>
+          <w:szCs w:val="24"/>
+          <w:lang w:eastAsia="ko-KR"/>
+        </w:rPr>
+      </w:pPr>
+      <w:r>
+        <w:rPr>
+          <w:rFonts w:cstheme="minorHAnsi"/>
+          <w:sz w:val="24"/>
+          <w:szCs w:val="24"/>
+          <w:lang w:eastAsia="ko-KR"/>
+        </w:rPr>
+        <w:t>Start-A-C-G</w:t>
+      </w:r>
+    </w:p>
+    <w:p>
+      <w:pPr>
+        <w:rPr>
+          <w:rFonts w:cstheme="minorHAnsi"/>
+          <w:sz w:val="24"/>
+          <w:szCs w:val="24"/>
+        </w:rPr>
+      </w:pPr>
+    </w:p>
+    <w:p>
+      <w:pPr>
+        <w:rPr>
+          <w:b/>
+          <w:bCs/>
+          <w:color w:val="2F5496" w:themeColor="accent1" w:themeShade="BF"/>
+          <w:sz w:val="24"/>
+          <w:szCs w:val="24"/>
+        </w:rPr>
+      </w:pPr>
+      <w:bookmarkStart w:id="3" w:name="_Toc157151600"/>
+      <w:r>
+        <w:rPr>
+          <w:b/>
+          <w:bCs/>
+          <w:color w:val="2F5496" w:themeColor="accent1" w:themeShade="BF"/>
+          <w:sz w:val="24"/>
+          <w:szCs w:val="24"/>
+        </w:rPr>
+        <w:t>Question 2</w:t>
+      </w:r>
+      <w:bookmarkEnd w:id="3"/>
+    </w:p>
+    <w:p>
+      <w:pPr>
+        <w:autoSpaceDE w:val="0"/>
+        <w:autoSpaceDN w:val="0"/>
+        <w:adjustRightInd w:val="0"/>
+        <w:spacing w:after="0" w:line="240" w:lineRule="auto"/>
+        <w:rPr>
+          <w:rFonts w:cstheme="minorHAnsi"/>
+          <w:color w:val="000000"/>
+          <w:sz w:val="24"/>
+          <w:szCs w:val="24"/>
+        </w:rPr>
+      </w:pPr>
+      <w:r>
+        <w:rPr>
+          <w:rFonts w:cstheme="minorHAnsi"/>
+          <w:b/>
+          <w:bCs/>
+          <w:sz w:val="24"/>
+          <w:szCs w:val="24"/>
+        </w:rPr>
+        <w:t>Answer Format:</w:t>
+      </w:r>
+      <w:r>
+        <w:rPr>
+          <w:rFonts w:cstheme="minorHAnsi"/>
+          <w:sz w:val="24"/>
+          <w:szCs w:val="24"/>
+        </w:rPr>
+        <w:t xml:space="preserve"> </w:t>
+      </w:r>
+      <w:r>
+        <w:rPr>
+          <w:rFonts w:cstheme="minorHAnsi"/>
+          <w:color w:val="000000"/>
+          <w:sz w:val="24"/>
+          <w:szCs w:val="24"/>
+        </w:rPr>
+        <w:t xml:space="preserve">For the question below, type </w:t>
+      </w:r>
+      <w:r>
+        <w:rPr>
+          <w:rFonts w:cstheme="minorHAnsi"/>
+          <w:b/>
+          <w:bCs/>
+          <w:color w:val="000000"/>
+          <w:sz w:val="24"/>
+          <w:szCs w:val="24"/>
+        </w:rPr>
+        <w:t>True</w:t>
+      </w:r>
+      <w:r>
+        <w:rPr>
+          <w:rFonts w:cstheme="minorHAnsi"/>
+          <w:b/>
+          <w:bCs/>
+          <w:color w:val="000000"/>
+          <w:sz w:val="24"/>
+          <w:szCs w:val="24"/>
+        </w:rPr>
+        <w:t xml:space="preserve">, False, Yes, or No </w:t>
+      </w:r>
+      <w:r>
+        <w:rPr>
+          <w:rFonts w:cstheme="minorHAnsi"/>
+          <w:color w:val="000000"/>
+          <w:sz w:val="24"/>
+          <w:szCs w:val="24"/>
+        </w:rPr>
+        <w:t xml:space="preserve">based on </w:t>
+      </w:r>
+      <w:r>
+        <w:rPr>
+          <w:rFonts w:cstheme="minorHAnsi"/>
+          <w:color w:val="000000"/>
+          <w:sz w:val="24"/>
+          <w:szCs w:val="24"/>
+        </w:rPr>
+        <w:t>what the question is asking</w:t>
+      </w:r>
+      <w:r>
+        <w:rPr>
+          <w:rFonts w:cstheme="minorHAnsi"/>
+          <w:color w:val="000000"/>
+          <w:sz w:val="24"/>
+          <w:szCs w:val="24"/>
+        </w:rPr>
+        <w:t>. Do not explain your answer.</w:t>
+      </w:r>
+    </w:p>
+    <w:p>
+      <w:pPr>
+        <w:autoSpaceDE w:val="0"/>
+        <w:autoSpaceDN w:val="0"/>
+        <w:adjustRightInd w:val="0"/>
+        <w:spacing w:after="0" w:line="240" w:lineRule="auto"/>
+        <w:rPr>
+          <w:rFonts w:cstheme="minorHAnsi"/>
+          <w:color w:val="000000"/>
+          <w:sz w:val="24"/>
+          <w:szCs w:val="24"/>
+        </w:rPr>
+      </w:pPr>
+      <w:r>
+        <w:rPr>
+          <w:rFonts w:cstheme="minorHAnsi"/>
+          <w:b/>
+          <w:bCs/>
+          <w:color w:val="000000"/>
+          <w:sz w:val="24"/>
+          <w:szCs w:val="24"/>
+        </w:rPr>
+        <w:t>(</w:t>
+      </w:r>
+      <w:r>
+        <w:rPr>
+          <w:rFonts w:cstheme="minorHAnsi"/>
+          <w:b/>
+          <w:bCs/>
+          <w:color w:val="000000"/>
+          <w:sz w:val="24"/>
+          <w:szCs w:val="24"/>
+        </w:rPr>
+        <w:t>Q2.</w:t>
+      </w:r>
+      <w:r>
+        <w:rPr>
+          <w:rFonts w:cstheme="minorHAnsi"/>
+          <w:b/>
+          <w:bCs/>
+          <w:color w:val="000000"/>
+          <w:sz w:val="24"/>
+          <w:szCs w:val="24"/>
+        </w:rPr>
+        <w:t>a.</w:t>
+      </w:r>
+      <w:r>
+        <w:rPr>
+          <w:rFonts w:cstheme="minorHAnsi"/>
+          <w:b/>
+          <w:bCs/>
+          <w:color w:val="000000"/>
+          <w:sz w:val="24"/>
+          <w:szCs w:val="24"/>
+        </w:rPr>
+        <w:t>1</w:t>
+      </w:r>
+      <w:r>
+        <w:rPr>
+          <w:rFonts w:cstheme="minorHAnsi"/>
+          <w:b/>
+          <w:bCs/>
+          <w:color w:val="000000"/>
+          <w:sz w:val="24"/>
+          <w:szCs w:val="24"/>
+        </w:rPr>
+        <w:t xml:space="preserve">) </w:t>
+      </w:r>
+      <w:r>
+        <w:rPr>
+          <w:rFonts w:eastAsia="CMR10" w:cstheme="minorHAnsi"/>
+          <w:color w:val="FF0000"/>
+          <w:sz w:val="24"/>
+          <w:szCs w:val="24"/>
+        </w:rPr>
+        <w:t>(5 Marks)</w:t>
+      </w:r>
+      <w:r>
+        <w:rPr>
+          <w:rFonts w:eastAsia="CMR10" w:cstheme="minorHAnsi"/>
+          <w:sz w:val="24"/>
+          <w:szCs w:val="24"/>
+        </w:rPr>
+        <w:t xml:space="preserve">: </w:t>
+      </w:r>
+      <w:r>
+        <w:rPr>
+          <w:rFonts w:eastAsia="CMR10" w:cstheme="minorHAnsi"/>
+          <w:sz w:val="24"/>
+          <w:szCs w:val="24"/>
+        </w:rPr>
+        <w:t>true</w:t>
+      </w:r>
+    </w:p>
+    <w:p>
+      <w:pPr>
+        <w:autoSpaceDE w:val="0"/>
+        <w:autoSpaceDN w:val="0"/>
+        <w:adjustRightInd w:val="0"/>
+        <w:spacing w:after="0" w:line="240" w:lineRule="auto"/>
+        <w:rPr>
+          <w:rFonts w:cstheme="minorHAnsi"/>
+          <w:color w:val="FF0000"/>
+          <w:sz w:val="24"/>
+          <w:szCs w:val="24"/>
+        </w:rPr>
+      </w:pPr>
+      <w:r>
+        <w:rPr>
+          <w:rFonts w:cstheme="minorHAnsi"/>
+          <w:b/>
+          <w:bCs/>
+          <w:color w:val="000000"/>
+          <w:sz w:val="24"/>
+          <w:szCs w:val="24"/>
+        </w:rPr>
+        <w:t>(</w:t>
+      </w:r>
+      <w:r>
+        <w:rPr>
+          <w:rFonts w:cstheme="minorHAnsi"/>
+          <w:b/>
+          <w:bCs/>
+          <w:color w:val="000000"/>
+          <w:sz w:val="24"/>
+          <w:szCs w:val="24"/>
+        </w:rPr>
+        <w:t>Q2.a.</w:t>
+      </w:r>
+      <w:r>
+        <w:rPr>
+          <w:rFonts w:cstheme="minorHAnsi"/>
+          <w:b/>
+          <w:bCs/>
+          <w:color w:val="000000"/>
+          <w:sz w:val="24"/>
+          <w:szCs w:val="24"/>
+        </w:rPr>
+        <w:t>2</w:t>
+      </w:r>
+      <w:r>
+        <w:rPr>
+          <w:rFonts w:cstheme="minorHAnsi"/>
+          <w:b/>
+          <w:bCs/>
+          <w:color w:val="000000"/>
+          <w:sz w:val="24"/>
+          <w:szCs w:val="24"/>
+        </w:rPr>
+        <w:t xml:space="preserve">) </w:t>
+      </w:r>
+      <w:r>
+        <w:rPr>
+          <w:rFonts w:eastAsia="CMR10" w:cstheme="minorHAnsi"/>
+          <w:color w:val="FF0000"/>
+          <w:sz w:val="24"/>
+          <w:szCs w:val="24"/>
+        </w:rPr>
+        <w:t>(5 Marks)</w:t>
+      </w:r>
+      <w:r>
+        <w:rPr>
+          <w:rFonts w:eastAsia="CMR10" w:cstheme="minorHAnsi"/>
+          <w:sz w:val="24"/>
+          <w:szCs w:val="24"/>
+        </w:rPr>
+        <w:t xml:space="preserve">: </w:t>
+      </w:r>
+      <w:r>
+        <w:rPr>
+          <w:rFonts w:eastAsia="CMR10" w:cstheme="minorHAnsi"/>
+          <w:sz w:val="24"/>
+          <w:szCs w:val="24"/>
+        </w:rPr>
+        <w:t>true</w:t>
+      </w:r>
+    </w:p>
+    <w:p>
+      <w:pPr>
+        <w:autoSpaceDE w:val="0"/>
+        <w:autoSpaceDN w:val="0"/>
+        <w:adjustRightInd w:val="0"/>
+        <w:spacing w:after="0" w:line="240" w:lineRule="auto"/>
+        <w:rPr>
+          <w:rFonts w:cstheme="minorHAnsi"/>
+          <w:color w:val="FF0000"/>
+          <w:sz w:val="24"/>
+          <w:szCs w:val="24"/>
+        </w:rPr>
+      </w:pPr>
+      <w:r>
+        <w:rPr>
+          <w:rFonts w:cstheme="minorHAnsi"/>
+          <w:b/>
+          <w:bCs/>
+          <w:color w:val="000000"/>
+          <w:sz w:val="24"/>
+          <w:szCs w:val="24"/>
+        </w:rPr>
+        <w:t>(</w:t>
+      </w:r>
+      <w:r>
+        <w:rPr>
+          <w:rFonts w:cstheme="minorHAnsi"/>
+          <w:b/>
+          <w:bCs/>
+          <w:color w:val="000000"/>
+          <w:sz w:val="24"/>
+          <w:szCs w:val="24"/>
+        </w:rPr>
+        <w:t>Q2.a.3</w:t>
+      </w:r>
+      <w:r>
+        <w:rPr>
+          <w:rFonts w:cstheme="minorHAnsi"/>
+          <w:b/>
+          <w:bCs/>
+          <w:color w:val="000000"/>
+          <w:sz w:val="24"/>
+          <w:szCs w:val="24"/>
+        </w:rPr>
+        <w:t xml:space="preserve">) </w:t>
+      </w:r>
+      <w:r>
+        <w:rPr>
+          <w:rFonts w:eastAsia="CMR10" w:cstheme="minorHAnsi"/>
+          <w:color w:val="FF0000"/>
+          <w:sz w:val="24"/>
+          <w:szCs w:val="24"/>
+        </w:rPr>
+        <w:t>(5 Marks)</w:t>
+      </w:r>
+      <w:r>
+        <w:rPr>
+          <w:rFonts w:eastAsia="CMR10" w:cstheme="minorHAnsi"/>
+          <w:sz w:val="24"/>
+          <w:szCs w:val="24"/>
+        </w:rPr>
+        <w:t xml:space="preserve">: </w:t>
+      </w:r>
+      <w:r>
+        <w:rPr>
+          <w:rFonts w:eastAsia="CMR10" w:cstheme="minorHAnsi"/>
+          <w:sz w:val="24"/>
+          <w:szCs w:val="24"/>
+        </w:rPr>
+        <w:t>true</w:t>
+      </w:r>
+    </w:p>
+    <w:p>
+      <w:pPr>
+        <w:autoSpaceDE w:val="0"/>
+        <w:autoSpaceDN w:val="0"/>
+        <w:adjustRightInd w:val="0"/>
+        <w:spacing w:after="0" w:line="240" w:lineRule="auto"/>
+        <w:rPr>
+          <w:rFonts w:cstheme="minorHAnsi"/>
+          <w:color w:val="FF0000"/>
+          <w:sz w:val="24"/>
+          <w:szCs w:val="24"/>
+        </w:rPr>
+      </w:pPr>
+      <w:r>
+        <w:rPr>
+          <w:rFonts w:cstheme="minorHAnsi"/>
+          <w:b/>
+          <w:bCs/>
+          <w:color w:val="000000"/>
+          <w:sz w:val="24"/>
+          <w:szCs w:val="24"/>
+        </w:rPr>
+        <w:t>(</w:t>
+      </w:r>
+      <w:r>
+        <w:rPr>
+          <w:rFonts w:cstheme="minorHAnsi"/>
+          <w:b/>
+          <w:bCs/>
+          <w:color w:val="000000"/>
+          <w:sz w:val="24"/>
+          <w:szCs w:val="24"/>
+        </w:rPr>
+        <w:t>Q2.a.4</w:t>
+      </w:r>
+      <w:r>
+        <w:rPr>
+          <w:rFonts w:cstheme="minorHAnsi"/>
+          <w:b/>
+          <w:bCs/>
+          <w:color w:val="000000"/>
+          <w:sz w:val="24"/>
+          <w:szCs w:val="24"/>
+        </w:rPr>
+        <w:t xml:space="preserve">) </w:t>
+      </w:r>
+      <w:r>
+        <w:rPr>
+          <w:rFonts w:eastAsia="CMR10" w:cstheme="minorHAnsi"/>
+          <w:color w:val="FF0000"/>
+          <w:sz w:val="24"/>
+          <w:szCs w:val="24"/>
+        </w:rPr>
+        <w:t>(5 Marks)</w:t>
+      </w:r>
+      <w:r>
+        <w:rPr>
+          <w:rFonts w:eastAsia="CMR10" w:cstheme="minorHAnsi"/>
+          <w:sz w:val="24"/>
+          <w:szCs w:val="24"/>
+        </w:rPr>
+        <w:t>:</w:t>
+      </w:r>
+      <w:r>
+        <w:rPr>
+          <w:rFonts w:eastAsia="CMR10" w:cstheme="minorHAnsi"/>
+          <w:sz w:val="24"/>
+          <w:szCs w:val="24"/>
+        </w:rPr>
+        <w:t xml:space="preserve"> </w:t>
+      </w:r>
+      <w:r>
+        <w:rPr>
+          <w:rFonts w:eastAsia="CMR10" w:cstheme="minorHAnsi"/>
+          <w:sz w:val="24"/>
+          <w:szCs w:val="24"/>
+        </w:rPr>
+        <w:t>yes</w:t>
+      </w:r>
+    </w:p>
+    <w:p>
+      <w:pPr>
+        <w:autoSpaceDE w:val="0"/>
+        <w:autoSpaceDN w:val="0"/>
+        <w:adjustRightInd w:val="0"/>
+        <w:spacing w:after="0" w:line="240" w:lineRule="auto"/>
+        <w:rPr>
+          <w:rFonts w:cstheme="minorHAnsi"/>
+          <w:b/>
+          <w:bCs/>
+          <w:color w:val="000000"/>
+          <w:sz w:val="24"/>
+          <w:szCs w:val="24"/>
+        </w:rPr>
+      </w:pPr>
+    </w:p>
+    <w:p>
+      <w:pPr>
+        <w:autoSpaceDE w:val="0"/>
+        <w:autoSpaceDN w:val="0"/>
+        <w:adjustRightInd w:val="0"/>
+        <w:spacing w:after="0" w:line="240" w:lineRule="auto"/>
+        <w:rPr>
+          <w:rFonts w:cstheme="minorHAnsi"/>
+          <w:b/>
+          <w:bCs/>
+          <w:color w:val="000000"/>
+          <w:sz w:val="24"/>
+          <w:szCs w:val="24"/>
+        </w:rPr>
+      </w:pPr>
+      <w:r>
+        <w:rPr>
+          <w:rFonts w:cstheme="minorHAnsi"/>
+          <w:b/>
+          <w:bCs/>
+          <w:color w:val="000000"/>
+          <w:sz w:val="24"/>
+          <w:szCs w:val="24"/>
+        </w:rPr>
+        <w:t>(Q2.b.1</w:t>
+      </w:r>
+      <w:r>
+        <w:rPr>
+          <w:rFonts w:cstheme="minorHAnsi"/>
+          <w:b/>
+          <w:bCs/>
+          <w:color w:val="000000"/>
+          <w:sz w:val="24"/>
+          <w:szCs w:val="24"/>
+        </w:rPr>
+        <w:t xml:space="preserve">) </w:t>
+      </w:r>
+      <w:r>
+        <w:rPr>
+          <w:rFonts w:eastAsia="CMR10" w:cstheme="minorHAnsi"/>
+          <w:color w:val="FF0000"/>
+          <w:sz w:val="24"/>
+          <w:szCs w:val="24"/>
+        </w:rPr>
+        <w:t>(15 Marks)</w:t>
+      </w:r>
+    </w:p>
+    <w:p>
+      <w:pPr>
+        <w:autoSpaceDE w:val="0"/>
+        <w:autoSpaceDN w:val="0"/>
+        <w:adjustRightInd w:val="0"/>
+        <w:spacing w:after="0" w:line="240" w:lineRule="auto"/>
+        <w:rPr>
+          <w:rFonts w:cstheme="minorHAnsi"/>
+          <w:b/>
+          <w:bCs/>
+          <w:color w:val="000000"/>
+          <w:sz w:val="24"/>
+          <w:szCs w:val="24"/>
+        </w:rPr>
+      </w:pPr>
+      <w:r>
+        <w:rPr>
+          <w:rFonts w:cstheme="minorHAnsi"/>
+          <w:b/>
+          <w:bCs/>
+          <w:sz w:val="24"/>
+          <w:szCs w:val="24"/>
+        </w:rPr>
+        <w:t>Answer Format:</w:t>
+      </w:r>
+      <w:r>
+        <w:rPr>
+          <w:rFonts w:cstheme="minorHAnsi"/>
+          <w:sz w:val="24"/>
+          <w:szCs w:val="24"/>
+        </w:rPr>
+        <w:t xml:space="preserve"> </w:t>
+      </w:r>
+      <w:r>
+        <w:rPr>
+          <w:rFonts w:cstheme="minorHAnsi"/>
+          <w:color w:val="000000"/>
+          <w:sz w:val="24"/>
+          <w:szCs w:val="24"/>
+        </w:rPr>
+        <w:t>List only the numbers</w:t>
+      </w:r>
+      <w:r>
+        <w:rPr>
+          <w:rFonts w:cstheme="minorHAnsi"/>
+          <w:color w:val="000000"/>
+          <w:sz w:val="24"/>
+          <w:szCs w:val="24"/>
+        </w:rPr>
+        <w:t>, e.g., 1, 2, 3, 4, 5</w:t>
+      </w:r>
+      <w:r>
+        <w:rPr>
+          <w:rFonts w:cstheme="minorHAnsi"/>
+          <w:color w:val="000000"/>
+          <w:sz w:val="24"/>
+          <w:szCs w:val="24"/>
+        </w:rPr>
+        <w:t xml:space="preserve"> then explain your answer</w:t>
+      </w:r>
+      <w:r>
+        <w:rPr>
+          <w:rFonts w:cstheme="minorHAnsi"/>
+          <w:color w:val="000000"/>
+          <w:sz w:val="24"/>
+          <w:szCs w:val="24"/>
+        </w:rPr>
+        <w:t xml:space="preserve"> for each item whether needed or not</w:t>
+      </w:r>
+      <w:r>
+        <w:rPr>
+          <w:rFonts w:cstheme="minorHAnsi"/>
+          <w:color w:val="000000"/>
+          <w:sz w:val="24"/>
+          <w:szCs w:val="24"/>
+        </w:rPr>
+        <w:t>.</w:t>
+      </w:r>
+    </w:p>
+    <w:p>
+      <w:pPr>
+        <w:autoSpaceDE w:val="0"/>
+        <w:autoSpaceDN w:val="0"/>
+        <w:adjustRightInd w:val="0"/>
+        <w:spacing w:after="0" w:line="240" w:lineRule="auto"/>
+        <w:rPr>
+          <w:rFonts w:eastAsia="CMR10" w:cstheme="minorHAnsi"/>
+          <w:sz w:val="24"/>
+          <w:szCs w:val="24"/>
+        </w:rPr>
+      </w:pPr>
+      <w:r>
+        <w:rPr>
+          <w:rFonts w:cstheme="minorHAnsi"/>
+          <w:color w:val="FF0000"/>
+          <w:sz w:val="24"/>
+          <w:szCs w:val="24"/>
+        </w:rPr>
+        <w:t>Answer</w:t>
+      </w:r>
+      <w:r>
+        <w:rPr>
+          <w:rFonts w:eastAsia="CMR10" w:cstheme="minorHAnsi"/>
+          <w:sz w:val="24"/>
+          <w:szCs w:val="24"/>
+        </w:rPr>
+        <w:t xml:space="preserve">: </w:t>
+      </w:r>
+    </w:p>
+    <w:p>
+      <w:pPr>
+        <w:autoSpaceDE w:val="0"/>
+        <w:autoSpaceDN w:val="0"/>
+        <w:adjustRightInd w:val="0"/>
+        <w:spacing w:after="0" w:line="240" w:lineRule="auto"/>
+        <w:rPr>
+          <w:rFonts w:cstheme="minorHAnsi"/>
+          <w:sz w:val="24"/>
+          <w:szCs w:val="24"/>
+          <w:lang w:eastAsia="ko-KR"/>
+        </w:rPr>
+      </w:pPr>
+      <w:r>
+        <w:rPr>
+          <w:rFonts w:cstheme="minorHAnsi"/>
+          <w:sz w:val="24"/>
+          <w:szCs w:val="24"/>
+          <w:lang w:eastAsia="ko-KR"/>
+        </w:rPr>
+        <w:t>4: necessary, to count how many visits has made so far for each of state. If the state which is being visited next has count of 2</w:t>
+      </w:r>
+      <w:r>
+        <w:rPr>
+          <w:rFonts w:cstheme="minorHAnsi"/>
+          <w:sz w:val="24"/>
+          <w:szCs w:val="24"/>
+          <w:lang w:eastAsia="ko-KR"/>
+        </w:rPr>
+        <w:t xml:space="preserve"> in the array</w:t>
+      </w:r>
+      <w:r>
+        <w:rPr>
+          <w:rFonts w:cstheme="minorHAnsi"/>
+          <w:sz w:val="24"/>
+          <w:szCs w:val="24"/>
+          <w:lang w:eastAsia="ko-KR"/>
+        </w:rPr>
+        <w:t xml:space="preserve">, </w:t>
+      </w:r>
+      <w:r>
+        <w:rPr>
+          <w:rFonts w:cstheme="minorHAnsi"/>
+          <w:sz w:val="24"/>
+          <w:szCs w:val="24"/>
+          <w:lang w:eastAsia="ko-KR"/>
+        </w:rPr>
+        <w:t>this means that the goal is found.</w:t>
+      </w:r>
+    </w:p>
+    <w:p>
+      <w:pPr>
+        <w:autoSpaceDE w:val="0"/>
+        <w:autoSpaceDN w:val="0"/>
+        <w:adjustRightInd w:val="0"/>
+        <w:spacing w:after="0" w:line="240" w:lineRule="auto"/>
+        <w:rPr>
+          <w:rFonts w:cstheme="minorHAnsi"/>
+          <w:sz w:val="24"/>
+          <w:szCs w:val="24"/>
+          <w:lang w:eastAsia="ko-KR"/>
+        </w:rPr>
+      </w:pPr>
+      <w:r>
+        <w:rPr>
           <w:rFonts w:cstheme="minorHAnsi" w:hint="eastAsia"/>
-          <w:color w:val="FF0000"/>
-          <w:sz w:val="24"/>
-          <w:szCs w:val="24"/>
-          <w:lang w:eastAsia="ko-KR"/>
-        </w:rPr>
-      </w:pPr>
-      <w:r>
-        <w:rPr>
-          <w:rFonts w:cstheme="minorHAnsi"/>
-          <w:sz w:val="24"/>
-          <w:szCs w:val="24"/>
-          <w:lang w:eastAsia="ko-KR"/>
-        </w:rPr>
-        <w:t>Start-A-C-Goal</w:t>
+          <w:sz w:val="24"/>
+          <w:szCs w:val="24"/>
+          <w:lang w:eastAsia="ko-KR"/>
+        </w:rPr>
+        <w:t>1</w:t>
+      </w:r>
+      <w:r>
+        <w:rPr>
+          <w:rFonts w:cstheme="minorHAnsi"/>
+          <w:sz w:val="24"/>
+          <w:szCs w:val="24"/>
+          <w:lang w:eastAsia="ko-KR"/>
+        </w:rPr>
+        <w:t>: unnecessary, the list of child nodes which are being inspected already gives enough information of the current location</w:t>
       </w:r>
     </w:p>
     <w:p>
@@ -655,65 +1951,38 @@
         <w:adjustRightInd w:val="0"/>
         <w:spacing w:after="0" w:line="240" w:lineRule="auto"/>
         <w:rPr>
-          <w:rFonts w:eastAsia="CMR10" w:cstheme="minorHAnsi"/>
-          <w:color w:val="000000"/>
-          <w:sz w:val="24"/>
-          <w:szCs w:val="24"/>
-        </w:rPr>
-      </w:pPr>
-      <w:r>
-        <w:rPr>
-          <w:rFonts w:eastAsia="CMBX10" w:cstheme="minorHAnsi"/>
-          <w:color w:val="000000"/>
-          <w:sz w:val="24"/>
-          <w:szCs w:val="24"/>
-        </w:rPr>
-        <w:t>(Q.</w:t>
-      </w:r>
-      <w:r>
-        <w:rPr>
-          <w:rFonts w:eastAsia="CMBX10" w:cstheme="minorHAnsi"/>
-          <w:color w:val="000000"/>
-          <w:sz w:val="24"/>
-          <w:szCs w:val="24"/>
-        </w:rPr>
-        <w:t>1.</w:t>
-      </w:r>
-      <w:r>
-        <w:rPr>
-          <w:rFonts w:eastAsia="CMBX10" w:cstheme="minorHAnsi"/>
-          <w:color w:val="000000"/>
-          <w:sz w:val="24"/>
-          <w:szCs w:val="24"/>
-        </w:rPr>
-        <w:t xml:space="preserve">b) </w:t>
-      </w:r>
-      <w:r>
-        <w:rPr>
-          <w:rFonts w:eastAsia="CMR10" w:cstheme="minorHAnsi"/>
-          <w:color w:val="000000"/>
-          <w:sz w:val="24"/>
-          <w:szCs w:val="24"/>
-        </w:rPr>
-        <w:t xml:space="preserve">Breadth-first </w:t>
-      </w:r>
-      <w:r>
-        <w:rPr>
-          <w:rFonts w:eastAsia="CMR10" w:cstheme="minorHAnsi"/>
-          <w:color w:val="000000"/>
-          <w:sz w:val="24"/>
-          <w:szCs w:val="24"/>
-        </w:rPr>
-        <w:t xml:space="preserve">graph </w:t>
-      </w:r>
-      <w:r>
-        <w:rPr>
-          <w:rFonts w:eastAsia="CMR10" w:cstheme="minorHAnsi"/>
-          <w:color w:val="000000"/>
-          <w:sz w:val="24"/>
-          <w:szCs w:val="24"/>
-        </w:rPr>
-        <w:t>search.</w:t>
+          <w:rFonts w:cstheme="minorHAnsi"/>
+          <w:sz w:val="24"/>
+          <w:szCs w:val="24"/>
+          <w:lang w:eastAsia="ko-KR"/>
+        </w:rPr>
+      </w:pPr>
+      <w:r>
+        <w:rPr>
+          <w:rFonts w:cstheme="minorHAnsi" w:hint="eastAsia"/>
+          <w:sz w:val="24"/>
+          <w:szCs w:val="24"/>
+          <w:lang w:eastAsia="ko-KR"/>
+        </w:rPr>
+        <w:t>2</w:t>
+      </w:r>
+      <w:r>
+        <w:rPr>
+          <w:rFonts w:cstheme="minorHAnsi"/>
+          <w:sz w:val="24"/>
+          <w:szCs w:val="24"/>
+          <w:lang w:eastAsia="ko-KR"/>
+        </w:rPr>
+        <w:t>: unnecessary, this is not a problem to find the shortest path.</w:t>
+      </w:r>
+      <w:r>
+        <w:rPr>
+          <w:rFonts w:cstheme="minorHAnsi"/>
+          <w:sz w:val="24"/>
+          <w:szCs w:val="24"/>
+          <w:lang w:eastAsia="ko-KR"/>
+        </w:rPr>
+        <w:t xml:space="preserve"> Number of edges traversed means nothing.</w:t>
       </w:r>
     </w:p>
     <w:p>
@@ -723,36 +1992,20 @@
         <w:adjustRightInd w:val="0"/>
         <w:spacing w:after="0" w:line="240" w:lineRule="auto"/>
         <w:rPr>
-          <w:rFonts w:eastAsia="CMR10" w:cstheme="minorHAnsi"/>
-          <w:sz w:val="24"/>
-          <w:szCs w:val="24"/>
-        </w:rPr>
-      </w:pPr>
-      <w:r>
-        <w:rPr>
-          <w:rFonts w:eastAsia="CMR10" w:cstheme="minorHAnsi"/>
-          <w:color w:val="FF0000"/>
-          <w:sz w:val="24"/>
-          <w:szCs w:val="24"/>
-        </w:rPr>
-        <w:t>States Expanded</w:t>
-      </w:r>
-      <w:r>
-        <w:rPr>
-          <w:rFonts w:eastAsia="CMR10" w:cstheme="minorHAnsi"/>
-          <w:color w:val="FF0000"/>
-          <w:sz w:val="24"/>
-          <w:szCs w:val="24"/>
-        </w:rPr>
-        <w:t xml:space="preserve"> (5 Marks)</w:t>
-      </w:r>
-      <w:r>
-        <w:rPr>
-          <w:rFonts w:eastAsia="CMR10" w:cstheme="minorHAnsi"/>
-          <w:sz w:val="24"/>
-          <w:szCs w:val="24"/>
-        </w:rPr>
-        <w:t xml:space="preserve">: </w:t>
+          <w:rFonts w:cstheme="minorHAnsi"/>
+          <w:sz w:val="24"/>
+          <w:szCs w:val="24"/>
+          <w:lang w:eastAsia="ko-KR"/>
+        </w:rPr>
+      </w:pPr>
+      <w:r>
+        <w:rPr>
+          <w:rFonts w:cstheme="minorHAnsi"/>
+          <w:sz w:val="24"/>
+          <w:szCs w:val="24"/>
+          <w:lang w:eastAsia="ko-KR"/>
+        </w:rPr>
+        <w:t>3: unnecessary, this functionality is already included in the option #4. The count of 0 indicates the state is never visited, if it is greater than 0, the state is visited at least once.</w:t>
       </w:r>
     </w:p>
     <w:p>
@@ -762,885 +2015,28 @@
         <w:adjustRightInd w:val="0"/>
         <w:spacing w:after="0" w:line="240" w:lineRule="auto"/>
         <w:rPr>
-          <w:rFonts w:cstheme="minorHAnsi"/>
-          <w:sz w:val="24"/>
-          <w:szCs w:val="24"/>
-          <w:lang w:eastAsia="ko-KR"/>
-        </w:rPr>
-      </w:pPr>
-      <w:r>
-        <w:rPr>
-          <w:rFonts w:cstheme="minorHAnsi"/>
-          <w:sz w:val="24"/>
-          <w:szCs w:val="24"/>
-          <w:lang w:eastAsia="ko-KR"/>
-        </w:rPr>
-        <w:t>Start</w:t>
-      </w:r>
-    </w:p>
-    <w:p>
-      <w:pPr>
-        <w:autoSpaceDE w:val="0"/>
-        <w:autoSpaceDN w:val="0"/>
-        <w:adjustRightInd w:val="0"/>
-        <w:spacing w:after="0" w:line="240" w:lineRule="auto"/>
-        <w:rPr>
-          <w:rFonts w:cstheme="minorHAnsi"/>
-          <w:sz w:val="24"/>
-          <w:szCs w:val="24"/>
-          <w:lang w:eastAsia="ko-KR"/>
-        </w:rPr>
-      </w:pPr>
-      <w:r>
-        <w:rPr>
           <w:rFonts w:cstheme="minorHAnsi" w:hint="eastAsia"/>
           <w:sz w:val="24"/>
-          <w:szCs w:val="24"/>
-          <w:lang w:eastAsia="ko-KR"/>
-        </w:rPr>
-        <w:t>A</w:t>
-      </w:r>
-      <w:r>
-        <w:rPr>
-          <w:rFonts w:cstheme="minorHAnsi"/>
-          <w:sz w:val="24"/>
-          <w:szCs w:val="24"/>
-          <w:lang w:eastAsia="ko-KR"/>
-        </w:rPr>
-        <w:t>-B-D</w:t>
-      </w:r>
-    </w:p>
-    <w:p>
-      <w:pPr>
-        <w:autoSpaceDE w:val="0"/>
-        <w:autoSpaceDN w:val="0"/>
-        <w:adjustRightInd w:val="0"/>
-        <w:spacing w:after="0" w:line="240" w:lineRule="auto"/>
-        <w:rPr>
-          <w:rFonts w:cstheme="minorHAnsi"/>
-          <w:sz w:val="24"/>
-          <w:szCs w:val="24"/>
-          <w:lang w:eastAsia="ko-KR"/>
-        </w:rPr>
-      </w:pPr>
-      <w:r>
-        <w:rPr>
-          <w:rFonts w:cstheme="minorHAnsi" w:hint="eastAsia"/>
-          <w:sz w:val="24"/>
-          <w:szCs w:val="24"/>
-          <w:lang w:eastAsia="ko-KR"/>
-        </w:rPr>
-        <w:t>C</w:t>
-      </w:r>
-      <w:r>
-        <w:rPr>
-          <w:rFonts w:cstheme="minorHAnsi"/>
-          <w:sz w:val="24"/>
-          <w:szCs w:val="24"/>
-          <w:lang w:eastAsia="ko-KR"/>
-        </w:rPr>
-        <w:t>-D-Goal</w:t>
-      </w:r>
-    </w:p>
-    <w:p>
-      <w:pPr>
-        <w:autoSpaceDE w:val="0"/>
-        <w:autoSpaceDN w:val="0"/>
-        <w:adjustRightInd w:val="0"/>
-        <w:spacing w:after="0" w:line="240" w:lineRule="auto"/>
-        <w:rPr>
-          <w:rFonts w:eastAsia="CMR10" w:cstheme="minorHAnsi"/>
-          <w:sz w:val="24"/>
-          <w:szCs w:val="24"/>
-        </w:rPr>
-      </w:pPr>
-      <w:r>
-        <w:rPr>
-          <w:rFonts w:eastAsia="CMR10" w:cstheme="minorHAnsi"/>
-          <w:color w:val="FF0000"/>
-          <w:sz w:val="24"/>
-          <w:szCs w:val="24"/>
-        </w:rPr>
-        <w:t>Path Returned</w:t>
-      </w:r>
-      <w:r>
-        <w:rPr>
-          <w:rFonts w:eastAsia="CMR10" w:cstheme="minorHAnsi"/>
-          <w:color w:val="FF0000"/>
-          <w:sz w:val="24"/>
-          <w:szCs w:val="24"/>
-        </w:rPr>
-        <w:t xml:space="preserve"> (5 Marks)</w:t>
-      </w:r>
-      <w:r>
-        <w:rPr>
-          <w:rFonts w:eastAsia="CMR10" w:cstheme="minorHAnsi"/>
-          <w:sz w:val="24"/>
-          <w:szCs w:val="24"/>
-        </w:rPr>
-        <w:t xml:space="preserve">: </w:t>
-      </w:r>
-    </w:p>
-    <w:p>
-      <w:pPr>
-        <w:autoSpaceDE w:val="0"/>
-        <w:autoSpaceDN w:val="0"/>
-        <w:adjustRightInd w:val="0"/>
-        <w:spacing w:after="0" w:line="240" w:lineRule="auto"/>
-        <w:rPr>
-          <w:rFonts w:cstheme="minorHAnsi" w:hint="eastAsia"/>
-          <w:sz w:val="24"/>
-          <w:szCs w:val="24"/>
-          <w:lang w:eastAsia="ko-KR"/>
-        </w:rPr>
-      </w:pPr>
-      <w:r>
-        <w:rPr>
-          <w:rFonts w:cstheme="minorHAnsi"/>
-          <w:sz w:val="24"/>
-          <w:szCs w:val="24"/>
-          <w:lang w:eastAsia="ko-KR"/>
-        </w:rPr>
-        <w:t>Start-D-Goal</w:t>
-      </w:r>
-    </w:p>
-    <w:p>
-      <w:pPr>
-        <w:autoSpaceDE w:val="0"/>
-        <w:autoSpaceDN w:val="0"/>
-        <w:adjustRightInd w:val="0"/>
-        <w:spacing w:after="0" w:line="240" w:lineRule="auto"/>
-        <w:rPr>
-          <w:rFonts w:eastAsia="CMR10" w:cstheme="minorHAnsi"/>
-          <w:color w:val="000000"/>
-          <w:sz w:val="24"/>
-          <w:szCs w:val="24"/>
-        </w:rPr>
-      </w:pPr>
-      <w:r>
-        <w:rPr>
-          <w:rFonts w:eastAsia="CMBX10" w:cstheme="minorHAnsi"/>
-          <w:color w:val="000000"/>
-          <w:sz w:val="24"/>
-          <w:szCs w:val="24"/>
-        </w:rPr>
-        <w:t>(Q.</w:t>
-      </w:r>
-      <w:r>
-        <w:rPr>
-          <w:rFonts w:eastAsia="CMBX10" w:cstheme="minorHAnsi"/>
-          <w:color w:val="000000"/>
-          <w:sz w:val="24"/>
-          <w:szCs w:val="24"/>
-        </w:rPr>
-        <w:t>1.</w:t>
-      </w:r>
-      <w:r>
-        <w:rPr>
-          <w:rFonts w:eastAsia="CMBX10" w:cstheme="minorHAnsi"/>
-          <w:color w:val="000000"/>
-          <w:sz w:val="24"/>
-          <w:szCs w:val="24"/>
-        </w:rPr>
-        <w:t xml:space="preserve">c) </w:t>
-      </w:r>
-      <w:r>
-        <w:rPr>
-          <w:rFonts w:eastAsia="CMR10" w:cstheme="minorHAnsi"/>
-          <w:color w:val="000000"/>
-          <w:sz w:val="24"/>
-          <w:szCs w:val="24"/>
-        </w:rPr>
-        <w:t xml:space="preserve">Uniform cost </w:t>
-      </w:r>
-      <w:r>
-        <w:rPr>
-          <w:rFonts w:eastAsia="CMR10" w:cstheme="minorHAnsi"/>
-          <w:color w:val="000000"/>
-          <w:sz w:val="24"/>
-          <w:szCs w:val="24"/>
-        </w:rPr>
-        <w:t xml:space="preserve">graph </w:t>
-      </w:r>
-      <w:r>
-        <w:rPr>
-          <w:rFonts w:eastAsia="CMR10" w:cstheme="minorHAnsi"/>
-          <w:color w:val="000000"/>
-          <w:sz w:val="24"/>
-          <w:szCs w:val="24"/>
-        </w:rPr>
-        <w:t>search.</w:t>
-      </w:r>
-    </w:p>
-    <w:p>
-      <w:pPr>
-        <w:autoSpaceDE w:val="0"/>
-        <w:autoSpaceDN w:val="0"/>
-        <w:adjustRightInd w:val="0"/>
-        <w:spacing w:after="0" w:line="240" w:lineRule="auto"/>
-        <w:rPr>
-          <w:rFonts w:eastAsia="CMR10" w:cstheme="minorHAnsi"/>
-          <w:color w:val="FF0000"/>
-          <w:sz w:val="24"/>
-          <w:szCs w:val="24"/>
-        </w:rPr>
-      </w:pPr>
-      <w:r>
-        <w:rPr>
-          <w:rFonts w:eastAsia="CMR10" w:cstheme="minorHAnsi"/>
-          <w:color w:val="FF0000"/>
-          <w:sz w:val="24"/>
-          <w:szCs w:val="24"/>
-        </w:rPr>
-        <w:t>States Expanded</w:t>
-      </w:r>
-      <w:r>
-        <w:rPr>
-          <w:rFonts w:eastAsia="CMR10" w:cstheme="minorHAnsi"/>
-          <w:color w:val="FF0000"/>
-          <w:sz w:val="24"/>
-          <w:szCs w:val="24"/>
-        </w:rPr>
-        <w:t xml:space="preserve"> (5 Marks)</w:t>
-      </w:r>
-      <w:r>
-        <w:rPr>
-          <w:rFonts w:eastAsia="CMR10" w:cstheme="minorHAnsi"/>
-          <w:sz w:val="24"/>
-          <w:szCs w:val="24"/>
-        </w:rPr>
-        <w:t xml:space="preserve">: </w:t>
-      </w:r>
-    </w:p>
-    <w:p>
-      <w:pPr>
-        <w:autoSpaceDE w:val="0"/>
-        <w:autoSpaceDN w:val="0"/>
-        <w:adjustRightInd w:val="0"/>
-        <w:spacing w:after="0" w:line="240" w:lineRule="auto"/>
-        <w:rPr>
-          <w:rFonts w:eastAsia="CMR10" w:cstheme="minorHAnsi"/>
-          <w:color w:val="FF0000"/>
-          <w:sz w:val="24"/>
-          <w:szCs w:val="24"/>
-        </w:rPr>
-      </w:pPr>
-      <w:r>
-        <w:rPr>
-          <w:rFonts w:eastAsia="CMR10" w:cstheme="minorHAnsi"/>
-          <w:color w:val="FF0000"/>
-          <w:sz w:val="24"/>
-          <w:szCs w:val="24"/>
-        </w:rPr>
-        <w:t>Path Returned</w:t>
-      </w:r>
-      <w:r>
-        <w:rPr>
-          <w:rFonts w:eastAsia="CMR10" w:cstheme="minorHAnsi"/>
-          <w:color w:val="FF0000"/>
-          <w:sz w:val="24"/>
-          <w:szCs w:val="24"/>
-        </w:rPr>
-        <w:t xml:space="preserve"> (5 Marks)</w:t>
-      </w:r>
-      <w:r>
-        <w:rPr>
-          <w:rFonts w:eastAsia="CMR10" w:cstheme="minorHAnsi"/>
-          <w:sz w:val="24"/>
-          <w:szCs w:val="24"/>
-        </w:rPr>
-        <w:t xml:space="preserve">: </w:t>
-      </w:r>
-    </w:p>
-    <w:p>
-      <w:pPr>
-        <w:rPr>
-          <w:rFonts w:cstheme="minorHAnsi"/>
-          <w:sz w:val="24"/>
-          <w:szCs w:val="24"/>
-        </w:rPr>
-      </w:pPr>
-    </w:p>
-    <w:p>
-      <w:pPr>
-        <w:rPr>
-          <w:b/>
-          <w:bCs/>
-          <w:color w:val="2F5496" w:themeColor="accent1" w:themeShade="BF"/>
-          <w:sz w:val="24"/>
-          <w:szCs w:val="24"/>
-        </w:rPr>
-      </w:pPr>
-      <w:bookmarkStart w:id="3" w:name="_Toc157151600"/>
-      <w:r>
-        <w:rPr>
-          <w:b/>
-          <w:bCs/>
-          <w:color w:val="2F5496" w:themeColor="accent1" w:themeShade="BF"/>
-          <w:sz w:val="24"/>
-          <w:szCs w:val="24"/>
-        </w:rPr>
-        <w:t>Question 2</w:t>
-      </w:r>
-      <w:bookmarkEnd w:id="3"/>
-    </w:p>
-    <w:p>
-      <w:pPr>
-        <w:autoSpaceDE w:val="0"/>
-        <w:autoSpaceDN w:val="0"/>
-        <w:adjustRightInd w:val="0"/>
-        <w:spacing w:after="0" w:line="240" w:lineRule="auto"/>
-        <w:rPr>
-          <w:rFonts w:cstheme="minorHAnsi"/>
-          <w:color w:val="000000"/>
-          <w:sz w:val="24"/>
-          <w:szCs w:val="24"/>
-        </w:rPr>
-      </w:pPr>
-      <w:r>
-        <w:rPr>
-          <w:rFonts w:cstheme="minorHAnsi"/>
-          <w:b/>
-          <w:bCs/>
-          <w:sz w:val="24"/>
-          <w:szCs w:val="24"/>
-        </w:rPr>
-        <w:lastRenderedPageBreak/>
-        <w:t>Answer Format:</w:t>
-      </w:r>
-      <w:r>
-        <w:rPr>
-          <w:rFonts w:cstheme="minorHAnsi"/>
-          <w:sz w:val="24"/>
-          <w:szCs w:val="24"/>
-        </w:rPr>
-        <w:t xml:space="preserve"> </w:t>
-      </w:r>
-      <w:r>
-        <w:rPr>
-          <w:rFonts w:cstheme="minorHAnsi"/>
-          <w:color w:val="000000"/>
-          <w:sz w:val="24"/>
-          <w:szCs w:val="24"/>
-        </w:rPr>
-        <w:t xml:space="preserve">For the question below, type </w:t>
-      </w:r>
-      <w:r>
-        <w:rPr>
-          <w:rFonts w:cstheme="minorHAnsi"/>
-          <w:b/>
-          <w:bCs/>
-          <w:color w:val="000000"/>
-          <w:sz w:val="24"/>
-          <w:szCs w:val="24"/>
-        </w:rPr>
-        <w:t>True</w:t>
-      </w:r>
-      <w:r>
-        <w:rPr>
-          <w:rFonts w:cstheme="minorHAnsi"/>
-          <w:b/>
-          <w:bCs/>
-          <w:color w:val="000000"/>
-          <w:sz w:val="24"/>
-          <w:szCs w:val="24"/>
-        </w:rPr>
-        <w:t xml:space="preserve">, False, Yes, or No </w:t>
-      </w:r>
-      <w:r>
-        <w:rPr>
-          <w:rFonts w:cstheme="minorHAnsi"/>
-          <w:color w:val="000000"/>
-          <w:sz w:val="24"/>
-          <w:szCs w:val="24"/>
-        </w:rPr>
-        <w:t xml:space="preserve">based on </w:t>
-      </w:r>
-      <w:r>
-        <w:rPr>
-          <w:rFonts w:cstheme="minorHAnsi"/>
-          <w:color w:val="000000"/>
-          <w:sz w:val="24"/>
-          <w:szCs w:val="24"/>
-        </w:rPr>
-        <w:t>what the question is asking</w:t>
-      </w:r>
-      <w:r>
-        <w:rPr>
-          <w:rFonts w:cstheme="minorHAnsi"/>
-          <w:color w:val="000000"/>
-          <w:sz w:val="24"/>
-          <w:szCs w:val="24"/>
-        </w:rPr>
-        <w:t>. Do not explain your answer.</w:t>
-      </w:r>
-    </w:p>
-    <w:p>
-      <w:pPr>
-        <w:autoSpaceDE w:val="0"/>
-        <w:autoSpaceDN w:val="0"/>
-        <w:adjustRightInd w:val="0"/>
-        <w:spacing w:after="0" w:line="240" w:lineRule="auto"/>
-        <w:rPr>
-          <w:rFonts w:cstheme="minorHAnsi"/>
-          <w:color w:val="000000"/>
-          <w:sz w:val="24"/>
-          <w:szCs w:val="24"/>
-        </w:rPr>
-      </w:pPr>
-      <w:r>
-        <w:rPr>
-          <w:rFonts w:cstheme="minorHAnsi"/>
-          <w:b/>
-          <w:bCs/>
-          <w:color w:val="000000"/>
-          <w:sz w:val="24"/>
-          <w:szCs w:val="24"/>
-        </w:rPr>
-        <w:t>(</w:t>
-      </w:r>
-      <w:r>
-        <w:rPr>
-          <w:rFonts w:cstheme="minorHAnsi"/>
-          <w:b/>
-          <w:bCs/>
-          <w:color w:val="000000"/>
-          <w:sz w:val="24"/>
-          <w:szCs w:val="24"/>
-        </w:rPr>
-        <w:t>Q2.</w:t>
-      </w:r>
-      <w:r>
-        <w:rPr>
-          <w:rFonts w:cstheme="minorHAnsi"/>
-          <w:b/>
-          <w:bCs/>
-          <w:color w:val="000000"/>
-          <w:sz w:val="24"/>
-          <w:szCs w:val="24"/>
-        </w:rPr>
-        <w:t>a.</w:t>
-      </w:r>
-      <w:r>
-        <w:rPr>
-          <w:rFonts w:cstheme="minorHAnsi"/>
-          <w:b/>
-          <w:bCs/>
-          <w:color w:val="000000"/>
-          <w:sz w:val="24"/>
-          <w:szCs w:val="24"/>
-        </w:rPr>
-        <w:t>1</w:t>
-      </w:r>
-      <w:r>
-        <w:rPr>
-          <w:rFonts w:cstheme="minorHAnsi"/>
-          <w:b/>
-          <w:bCs/>
-          <w:color w:val="000000"/>
-          <w:sz w:val="24"/>
-          <w:szCs w:val="24"/>
-        </w:rPr>
-        <w:t xml:space="preserve">) </w:t>
-      </w:r>
-      <w:r>
-        <w:rPr>
-          <w:rFonts w:eastAsia="CMR10" w:cstheme="minorHAnsi"/>
-          <w:color w:val="FF0000"/>
-          <w:sz w:val="24"/>
-          <w:szCs w:val="24"/>
-        </w:rPr>
-        <w:t>(5 Marks)</w:t>
-      </w:r>
-      <w:r>
-        <w:rPr>
-          <w:rFonts w:eastAsia="CMR10" w:cstheme="minorHAnsi"/>
-          <w:sz w:val="24"/>
-          <w:szCs w:val="24"/>
-        </w:rPr>
-        <w:t xml:space="preserve">: </w:t>
-      </w:r>
-    </w:p>
-    <w:p>
-      <w:pPr>
-        <w:autoSpaceDE w:val="0"/>
-        <w:autoSpaceDN w:val="0"/>
-        <w:adjustRightInd w:val="0"/>
-        <w:spacing w:after="0" w:line="240" w:lineRule="auto"/>
-        <w:rPr>
-          <w:rFonts w:cstheme="minorHAnsi"/>
-          <w:color w:val="FF0000"/>
-          <w:sz w:val="24"/>
-          <w:szCs w:val="24"/>
-        </w:rPr>
-      </w:pPr>
-      <w:r>
-        <w:rPr>
-          <w:rFonts w:cstheme="minorHAnsi"/>
-          <w:b/>
-          <w:bCs/>
-          <w:color w:val="000000"/>
-          <w:sz w:val="24"/>
-          <w:szCs w:val="24"/>
-        </w:rPr>
-        <w:t>(</w:t>
-      </w:r>
-      <w:r>
-        <w:rPr>
-          <w:rFonts w:cstheme="minorHAnsi"/>
-          <w:b/>
-          <w:bCs/>
-          <w:color w:val="000000"/>
-          <w:sz w:val="24"/>
-          <w:szCs w:val="24"/>
-        </w:rPr>
-        <w:t>Q2.a.</w:t>
-      </w:r>
-      <w:r>
-        <w:rPr>
-          <w:rFonts w:cstheme="minorHAnsi"/>
-          <w:b/>
-          <w:bCs/>
-          <w:color w:val="000000"/>
-          <w:sz w:val="24"/>
-          <w:szCs w:val="24"/>
-        </w:rPr>
-        <w:t>2</w:t>
-      </w:r>
-      <w:r>
-        <w:rPr>
-          <w:rFonts w:cstheme="minorHAnsi"/>
-          <w:b/>
-          <w:bCs/>
-          <w:color w:val="000000"/>
-          <w:sz w:val="24"/>
-          <w:szCs w:val="24"/>
-        </w:rPr>
-        <w:t xml:space="preserve">) </w:t>
-      </w:r>
-      <w:r>
-        <w:rPr>
-          <w:rFonts w:eastAsia="CMR10" w:cstheme="minorHAnsi"/>
-          <w:color w:val="FF0000"/>
-          <w:sz w:val="24"/>
-          <w:szCs w:val="24"/>
-        </w:rPr>
-        <w:t>(5 Marks)</w:t>
-      </w:r>
-      <w:r>
-        <w:rPr>
-          <w:rFonts w:eastAsia="CMR10" w:cstheme="minorHAnsi"/>
-          <w:sz w:val="24"/>
-          <w:szCs w:val="24"/>
-        </w:rPr>
-        <w:t xml:space="preserve">: </w:t>
-      </w:r>
-    </w:p>
-    <w:p>
-      <w:pPr>
-        <w:autoSpaceDE w:val="0"/>
-        <w:autoSpaceDN w:val="0"/>
-        <w:adjustRightInd w:val="0"/>
-        <w:spacing w:after="0" w:line="240" w:lineRule="auto"/>
-        <w:rPr>
-          <w:rFonts w:cstheme="minorHAnsi"/>
-          <w:color w:val="FF0000"/>
-          <w:sz w:val="24"/>
-          <w:szCs w:val="24"/>
-        </w:rPr>
-      </w:pPr>
-      <w:r>
-        <w:rPr>
-          <w:rFonts w:cstheme="minorHAnsi"/>
-          <w:b/>
-          <w:bCs/>
-          <w:color w:val="000000"/>
-          <w:sz w:val="24"/>
-          <w:szCs w:val="24"/>
-        </w:rPr>
-        <w:t>(</w:t>
-      </w:r>
-      <w:r>
-        <w:rPr>
-          <w:rFonts w:cstheme="minorHAnsi"/>
-          <w:b/>
-          <w:bCs/>
-          <w:color w:val="000000"/>
-          <w:sz w:val="24"/>
-          <w:szCs w:val="24"/>
-        </w:rPr>
-        <w:t>Q2.a.3</w:t>
-      </w:r>
-      <w:r>
-        <w:rPr>
-          <w:rFonts w:cstheme="minorHAnsi"/>
-          <w:b/>
-          <w:bCs/>
-          <w:color w:val="000000"/>
-          <w:sz w:val="24"/>
-          <w:szCs w:val="24"/>
-        </w:rPr>
-        <w:t xml:space="preserve">) </w:t>
-      </w:r>
-      <w:r>
-        <w:rPr>
-          <w:rFonts w:eastAsia="CMR10" w:cstheme="minorHAnsi"/>
-          <w:color w:val="FF0000"/>
-          <w:sz w:val="24"/>
-          <w:szCs w:val="24"/>
-        </w:rPr>
-        <w:t>(5 Marks)</w:t>
-      </w:r>
-      <w:r>
-        <w:rPr>
-          <w:rFonts w:eastAsia="CMR10" w:cstheme="minorHAnsi"/>
-          <w:sz w:val="24"/>
-          <w:szCs w:val="24"/>
-        </w:rPr>
-        <w:t xml:space="preserve">: </w:t>
-      </w:r>
-    </w:p>
-    <w:p>
-      <w:pPr>
-        <w:autoSpaceDE w:val="0"/>
-        <w:autoSpaceDN w:val="0"/>
-        <w:adjustRightInd w:val="0"/>
-        <w:spacing w:after="0" w:line="240" w:lineRule="auto"/>
-        <w:rPr>
-          <w:rFonts w:cstheme="minorHAnsi"/>
-          <w:color w:val="FF0000"/>
-          <w:sz w:val="24"/>
-          <w:szCs w:val="24"/>
-        </w:rPr>
-      </w:pPr>
-      <w:r>
-        <w:rPr>
-          <w:rFonts w:cstheme="minorHAnsi"/>
-          <w:b/>
-          <w:bCs/>
-          <w:color w:val="000000"/>
-          <w:sz w:val="24"/>
-          <w:szCs w:val="24"/>
-        </w:rPr>
-        <w:t>(</w:t>
-      </w:r>
-      <w:r>
-        <w:rPr>
-          <w:rFonts w:cstheme="minorHAnsi"/>
-          <w:b/>
-          <w:bCs/>
-          <w:color w:val="000000"/>
-          <w:sz w:val="24"/>
-          <w:szCs w:val="24"/>
-        </w:rPr>
-        <w:t>Q2.a.4</w:t>
-      </w:r>
-      <w:r>
-        <w:rPr>
-          <w:rFonts w:cstheme="minorHAnsi"/>
-          <w:b/>
-          <w:bCs/>
-          <w:color w:val="000000"/>
-          <w:sz w:val="24"/>
-          <w:szCs w:val="24"/>
-        </w:rPr>
-        <w:t xml:space="preserve">) </w:t>
-      </w:r>
-      <w:r>
-        <w:rPr>
-          <w:rFonts w:eastAsia="CMR10" w:cstheme="minorHAnsi"/>
-          <w:color w:val="FF0000"/>
-          <w:sz w:val="24"/>
-          <w:szCs w:val="24"/>
-        </w:rPr>
-        <w:t>(5 Marks)</w:t>
-      </w:r>
-      <w:r>
-        <w:rPr>
-          <w:rFonts w:eastAsia="CMR10" w:cstheme="minorHAnsi"/>
-          <w:sz w:val="24"/>
-          <w:szCs w:val="24"/>
-        </w:rPr>
-        <w:t>:</w:t>
-      </w:r>
-      <w:r>
-        <w:rPr>
-          <w:rFonts w:eastAsia="CMR10" w:cstheme="minorHAnsi"/>
-          <w:sz w:val="24"/>
-          <w:szCs w:val="24"/>
-        </w:rPr>
-        <w:t xml:space="preserve"> </w:t>
-      </w:r>
-    </w:p>
-    <w:p>
-      <w:pPr>
-        <w:autoSpaceDE w:val="0"/>
-        <w:autoSpaceDN w:val="0"/>
-        <w:adjustRightInd w:val="0"/>
-        <w:spacing w:after="0" w:line="240" w:lineRule="auto"/>
-        <w:rPr>
-          <w:rFonts w:cstheme="minorHAnsi"/>
-          <w:b/>
-          <w:bCs/>
-          <w:color w:val="000000"/>
-          <w:sz w:val="24"/>
-          <w:szCs w:val="24"/>
-        </w:rPr>
-      </w:pPr>
-    </w:p>
-    <w:p>
-      <w:pPr>
-        <w:autoSpaceDE w:val="0"/>
-        <w:autoSpaceDN w:val="0"/>
-        <w:adjustRightInd w:val="0"/>
-        <w:spacing w:after="0" w:line="240" w:lineRule="auto"/>
-        <w:rPr>
-          <w:rFonts w:cstheme="minorHAnsi"/>
-          <w:b/>
-          <w:bCs/>
-          <w:color w:val="000000"/>
-          <w:sz w:val="24"/>
-          <w:szCs w:val="24"/>
-        </w:rPr>
-      </w:pPr>
-      <w:r>
-        <w:rPr>
-          <w:rFonts w:cstheme="minorHAnsi"/>
-          <w:b/>
-          <w:bCs/>
-          <w:color w:val="000000"/>
-          <w:sz w:val="24"/>
-          <w:szCs w:val="24"/>
-        </w:rPr>
-        <w:t>(Q2.b.1</w:t>
-      </w:r>
-      <w:r>
-        <w:rPr>
-          <w:rFonts w:cstheme="minorHAnsi"/>
-          <w:b/>
-          <w:bCs/>
-          <w:color w:val="000000"/>
-          <w:sz w:val="24"/>
-          <w:szCs w:val="24"/>
-        </w:rPr>
-        <w:t xml:space="preserve">) </w:t>
-      </w:r>
-      <w:r>
-        <w:rPr>
-          <w:rFonts w:eastAsia="CMR10" w:cstheme="minorHAnsi"/>
-          <w:color w:val="FF0000"/>
-          <w:sz w:val="24"/>
-          <w:szCs w:val="24"/>
-        </w:rPr>
-        <w:t>(15 Marks)</w:t>
-      </w:r>
-    </w:p>
-    <w:p>
-      <w:pPr>
-        <w:autoSpaceDE w:val="0"/>
-        <w:autoSpaceDN w:val="0"/>
-        <w:adjustRightInd w:val="0"/>
-        <w:spacing w:after="0" w:line="240" w:lineRule="auto"/>
-        <w:rPr>
-          <w:rFonts w:cstheme="minorHAnsi"/>
-          <w:b/>
-          <w:bCs/>
-          <w:color w:val="000000"/>
-          <w:sz w:val="24"/>
-          <w:szCs w:val="24"/>
-        </w:rPr>
-      </w:pPr>
-      <w:r>
-        <w:rPr>
-          <w:rFonts w:cstheme="minorHAnsi"/>
-          <w:b/>
-          <w:bCs/>
-          <w:sz w:val="24"/>
-          <w:szCs w:val="24"/>
-        </w:rPr>
-        <w:t>Answer Format:</w:t>
-      </w:r>
-      <w:r>
-        <w:rPr>
-          <w:rFonts w:cstheme="minorHAnsi"/>
-          <w:sz w:val="24"/>
-          <w:szCs w:val="24"/>
-        </w:rPr>
-        <w:t xml:space="preserve"> </w:t>
-      </w:r>
-      <w:r>
-        <w:rPr>
-          <w:rFonts w:cstheme="minorHAnsi"/>
-          <w:color w:val="000000"/>
-          <w:sz w:val="24"/>
-          <w:szCs w:val="24"/>
-        </w:rPr>
-        <w:t>List only the numbers</w:t>
-      </w:r>
-      <w:r>
-        <w:rPr>
-          <w:rFonts w:cstheme="minorHAnsi"/>
-          <w:color w:val="000000"/>
-          <w:sz w:val="24"/>
-          <w:szCs w:val="24"/>
-        </w:rPr>
-        <w:t>, e.g., 1, 2, 3, 4, 5</w:t>
-      </w:r>
-      <w:r>
-        <w:rPr>
-          <w:rFonts w:cstheme="minorHAnsi"/>
-          <w:color w:val="000000"/>
-          <w:sz w:val="24"/>
-          <w:szCs w:val="24"/>
-        </w:rPr>
-        <w:t xml:space="preserve"> then explain your answer</w:t>
-      </w:r>
-      <w:r>
-        <w:rPr>
-          <w:rFonts w:cstheme="minorHAnsi"/>
-          <w:color w:val="000000"/>
-          <w:sz w:val="24"/>
-          <w:szCs w:val="24"/>
-        </w:rPr>
-        <w:t xml:space="preserve"> for each item whether needed or not</w:t>
-      </w:r>
-      <w:r>
-        <w:rPr>
-          <w:rFonts w:cstheme="minorHAnsi"/>
-          <w:color w:val="000000"/>
-          <w:sz w:val="24"/>
-          <w:szCs w:val="24"/>
-        </w:rPr>
-        <w:t>.</w:t>
-      </w:r>
-    </w:p>
-    <w:p>
-      <w:pPr>
-        <w:autoSpaceDE w:val="0"/>
-        <w:autoSpaceDN w:val="0"/>
-        <w:adjustRightInd w:val="0"/>
-        <w:spacing w:after="0" w:line="240" w:lineRule="auto"/>
-        <w:rPr>
-          <w:rFonts w:cstheme="minorHAnsi"/>
-          <w:sz w:val="24"/>
-        </w:rPr>
-      </w:pPr>
-      <w:r>
-        <w:rPr>
-          <w:rFonts w:cstheme="minorHAnsi"/>
-          <w:color w:val="FF0000"/>
-          <w:sz w:val="24"/>
-          <w:szCs w:val="24"/>
-        </w:rPr>
-        <w:t>Answer</w:t>
-      </w:r>
-      <w:r>
-        <w:rPr>
-          <w:rFonts w:eastAsia="CMR10" w:cstheme="minorHAnsi"/>
-          <w:sz w:val="24"/>
-          <w:szCs w:val="24"/>
-        </w:rPr>
-        <w:t xml:space="preserve">: </w:t>
+          <w:lang w:eastAsia="ko-KR"/>
+        </w:rPr>
+      </w:pPr>
+      <w:r>
+        <w:rPr>
+          <w:rFonts w:cstheme="minorHAnsi"/>
+          <w:sz w:val="24"/>
+          <w:szCs w:val="24"/>
+          <w:lang w:eastAsia="ko-KR"/>
+        </w:rPr>
+        <w:t xml:space="preserve">5: unnecessary, </w:t>
+      </w:r>
+      <w:r>
+        <w:rPr>
+          <w:rFonts w:cstheme="minorHAnsi"/>
+          <w:sz w:val="24"/>
+          <w:szCs w:val="24"/>
+          <w:lang w:eastAsia="ko-KR"/>
+        </w:rPr>
+        <w:t>this functionality is already included in the option #4. # of distinct states that has been visited = # of elements in the array that are not 0</w:t>
       </w:r>
     </w:p>
     <w:p>
@@ -2480,7 +2876,7 @@
         </mc:Choice>
         <mc:Fallback>
           <w:pict>
-            <v:line w14:anchorId="27E47197" id="Straight Connector 1" o:spid="_x0000_s1026" style="position:absolute;left:0;text-align:left;flip:y;z-index:251659264;visibility:visible;mso-wrap-style:square;mso-width-percent:0;mso-height-percent:0;mso-wrap-distance-left:9pt;mso-wrap-distance-top:0;mso-wrap-distance-right:9pt;mso-wrap-distance-bottom:0;mso-position-horizontal:absolute;mso-position-horizontal-relative:text;mso-position-vertical:absolute;mso-position-vertical-relative:text;mso-width-percent:0;mso-height-percent:0;mso-width-relative:margin;mso-height-relative:margin" from="0,12.45pt" to="468pt,12.45pt" o:gfxdata="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" strokecolor="#c00000" strokeweight="1.5pt">
+            <v:line w14:anchorId="652A377B" id="Straight Connector 1" o:spid="_x0000_s1026" style="position:absolute;left:0;text-align:left;flip:y;z-index:251659264;visibility:visible;mso-wrap-style:square;mso-width-percent:0;mso-height-percent:0;mso-wrap-distance-left:9pt;mso-wrap-distance-top:0;mso-wrap-distance-right:9pt;mso-wrap-distance-bottom:0;mso-position-horizontal:absolute;mso-position-horizontal-relative:text;mso-position-vertical:absolute;mso-position-vertical-relative:text;mso-width-percent:0;mso-height-percent:0;mso-width-relative:margin;mso-height-relative:margin" from="0,12.45pt" to="468pt,12.45pt" o:gfxdata="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" strokecolor="#c00000" strokeweight="1.5pt">
               <v:stroke joinstyle="miter"/>
             </v:line>
           </w:pict>

--- a/assignment/EECS3401-A1-AnswerFile.docx
+++ b/assignment/EECS3401-A1-AnswerFile.docx
@@ -1941,7 +1941,34 @@
           <w:szCs w:val="24"/>
           <w:lang w:eastAsia="ko-KR"/>
         </w:rPr>
-        <w:t>: unnecessary, the list of child nodes which are being inspected already gives enough information of the current location</w:t>
+        <w:t xml:space="preserve">: </w:t>
+      </w:r>
+      <w:r>
+        <w:rPr>
+          <w:rFonts w:cstheme="minorHAnsi"/>
+          <w:sz w:val="24"/>
+          <w:szCs w:val="24"/>
+          <w:lang w:eastAsia="ko-KR"/>
+        </w:rPr>
+        <w:t>necessary</w:t>
+      </w:r>
+      <w:r>
+        <w:rPr>
+          <w:rFonts w:cstheme="minorHAnsi"/>
+          <w:sz w:val="24"/>
+          <w:szCs w:val="24"/>
+          <w:lang w:eastAsia="ko-KR"/>
+        </w:rPr>
+        <w:t xml:space="preserve">, </w:t>
+      </w:r>
+      <w:r>
+        <w:rPr>
+          <w:rFonts w:cstheme="minorHAnsi"/>
+          <w:sz w:val="24"/>
+          <w:szCs w:val="24"/>
+          <w:lang w:eastAsia="ko-KR"/>
+        </w:rPr>
+        <w:t>to retrieve the count of visits from the array in #4 and figure out if this visit is the third time or not.</w:t>
       </w:r>
     </w:p>
     <w:p>
@@ -2015,7 +2042,7 @@
         <w:adjustRightInd w:val="0"/>
         <w:spacing w:after="0" w:line="240" w:lineRule="auto"/>
         <w:rPr>
-          <w:rFonts w:cstheme="minorHAnsi" w:hint="eastAsia"/>
+          <w:rFonts w:cstheme="minorHAnsi"/>
           <w:sz w:val="24"/>
           <w:lang w:eastAsia="ko-KR"/>
         </w:rPr>
@@ -2188,7 +2215,6 @@
         <w:spacing w:after="0" w:line="240" w:lineRule="auto"/>
         <w:rPr>
           <w:rFonts w:cstheme="minorHAnsi"/>
-          <w:color w:val="FF0000"/>
           <w:sz w:val="24"/>
           <w:szCs w:val="24"/>
         </w:rPr>
@@ -2253,6 +2279,39 @@
           <w:szCs w:val="24"/>
         </w:rPr>
         <w:t xml:space="preserve"> </w:t>
+      </w:r>
+    </w:p>
+    <w:p>
+      <w:pPr>
+        <w:autoSpaceDE w:val="0"/>
+        <w:autoSpaceDN w:val="0"/>
+        <w:adjustRightInd w:val="0"/>
+        <w:spacing w:after="0" w:line="240" w:lineRule="auto"/>
+        <w:rPr>
+          <w:rFonts w:cstheme="minorHAnsi"/>
+          <w:color w:val="FF0000"/>
+          <w:sz w:val="24"/>
+          <w:szCs w:val="24"/>
+          <w:lang w:eastAsia="ko-KR"/>
+        </w:rPr>
+      </w:pPr>
+      <w:r>
+        <w:rPr>
+          <w:rFonts w:cstheme="minorHAnsi" w:hint="eastAsia"/>
+          <w:sz w:val="24"/>
+          <w:szCs w:val="24"/>
+          <w:lang w:eastAsia="ko-KR"/>
+        </w:rPr>
+        <w:t>S</w:t>
+      </w:r>
+      <w:r>
+        <w:rPr>
+          <w:rFonts w:cstheme="minorHAnsi"/>
+          <w:sz w:val="24"/>
+          <w:szCs w:val="24"/>
+          <w:lang w:eastAsia="ko-KR"/>
+        </w:rPr>
+        <w:t>tart-A-C-Goal</w:t>
       </w:r>
     </w:p>
     <w:p>
@@ -2300,7 +2359,6 @@
         <w:spacing w:after="0" w:line="240" w:lineRule="auto"/>
         <w:rPr>
           <w:rFonts w:cstheme="minorHAnsi"/>
-          <w:color w:val="000000"/>
           <w:sz w:val="24"/>
           <w:szCs w:val="24"/>
         </w:rPr>
@@ -2379,10 +2437,21 @@
         <w:spacing w:after="0" w:line="240" w:lineRule="auto"/>
         <w:rPr>
           <w:rFonts w:cstheme="minorHAnsi"/>
-          <w:sz w:val="24"/>
-          <w:szCs w:val="24"/>
-        </w:rPr>
-      </w:pPr>
+          <w:color w:val="000000"/>
+          <w:sz w:val="24"/>
+          <w:szCs w:val="24"/>
+          <w:lang w:eastAsia="ko-KR"/>
+        </w:rPr>
+      </w:pPr>
+      <w:r>
+        <w:rPr>
+          <w:rFonts w:cstheme="minorHAnsi"/>
+          <w:sz w:val="24"/>
+          <w:szCs w:val="24"/>
+          <w:lang w:eastAsia="ko-KR"/>
+        </w:rPr>
+        <w:t>M*N</w:t>
+      </w:r>
     </w:p>
     <w:p>
       <w:pPr>
@@ -2392,6 +2461,19 @@
         <w:spacing w:after="0" w:line="240" w:lineRule="auto"/>
         <w:rPr>
           <w:rFonts w:cstheme="minorHAnsi"/>
+          <w:sz w:val="24"/>
+          <w:szCs w:val="24"/>
+        </w:rPr>
+      </w:pPr>
+    </w:p>
+    <w:p>
+      <w:pPr>
+        <w:autoSpaceDE w:val="0"/>
+        <w:autoSpaceDN w:val="0"/>
+        <w:adjustRightInd w:val="0"/>
+        <w:spacing w:after="0" w:line="240" w:lineRule="auto"/>
+        <w:rPr>
+          <w:rFonts w:cstheme="minorHAnsi"/>
           <w:color w:val="000000"/>
           <w:sz w:val="24"/>
           <w:szCs w:val="24"/>
@@ -2406,6 +2488,7 @@
           <w:sz w:val="24"/>
           <w:szCs w:val="24"/>
         </w:rPr>
+        <w:lastRenderedPageBreak/>
         <w:t>(Q4.</w:t>
       </w:r>
       <w:r>
@@ -2556,6 +2639,1881 @@
           <w:szCs w:val="24"/>
         </w:rPr>
       </w:pPr>
+    </w:p>
+    <w:p>
+      <w:pPr>
+        <w:autoSpaceDE w:val="0"/>
+        <w:autoSpaceDN w:val="0"/>
+        <w:adjustRightInd w:val="0"/>
+        <w:spacing w:after="0" w:line="240" w:lineRule="auto"/>
+        <w:rPr>
+          <w:rFonts w:cstheme="minorHAnsi"/>
+          <w:color w:val="000000"/>
+          <w:sz w:val="24"/>
+          <w:szCs w:val="24"/>
+          <w:lang w:eastAsia="ko-KR"/>
+        </w:rPr>
+      </w:pPr>
+      <w:r>
+        <w:rPr>
+          <w:rFonts w:cstheme="minorHAnsi"/>
+          <w:color w:val="000000"/>
+          <w:sz w:val="24"/>
+          <w:szCs w:val="24"/>
+          <w:lang w:eastAsia="ko-KR"/>
+        </w:rPr>
+        <w:t>The measurement of the cost in this situation is the time taken to reach to the goal from the starting point.</w:t>
+      </w:r>
+      <w:r>
+        <w:rPr>
+          <w:rFonts w:cstheme="minorHAnsi"/>
+          <w:color w:val="000000"/>
+          <w:sz w:val="24"/>
+          <w:szCs w:val="24"/>
+          <w:lang w:eastAsia="ko-KR"/>
+        </w:rPr>
+        <w:t xml:space="preserve"> </w:t>
+      </w:r>
+      <w:r>
+        <w:rPr>
+          <w:rFonts w:cstheme="minorHAnsi"/>
+          <w:color w:val="000000"/>
+          <w:sz w:val="24"/>
+          <w:szCs w:val="24"/>
+          <w:lang w:eastAsia="ko-KR"/>
+        </w:rPr>
+        <w:t xml:space="preserve">Then, </w:t>
+      </w:r>
+      <w:r>
+        <w:rPr>
+          <w:rFonts w:cstheme="minorHAnsi"/>
+          <w:color w:val="000000"/>
+          <w:sz w:val="24"/>
+          <w:szCs w:val="24"/>
+          <w:lang w:eastAsia="ko-KR"/>
+        </w:rPr>
+        <w:t>the actual cost is minimized in the following conditions:</w:t>
+      </w:r>
+    </w:p>
+    <w:p>
+      <w:pPr>
+        <w:pStyle w:val="ListParagraph"/>
+        <w:numPr>
+          <w:ilvl w:val="0"/>
+          <w:numId w:val="6"/>
+        </w:numPr>
+        <w:autoSpaceDE w:val="0"/>
+        <w:autoSpaceDN w:val="0"/>
+        <w:adjustRightInd w:val="0"/>
+        <w:rPr>
+          <w:rFonts w:cstheme="minorHAnsi"/>
+          <w:color w:val="000000"/>
+          <w:sz w:val="24"/>
+          <w:lang w:eastAsia="ko-KR"/>
+        </w:rPr>
+      </w:pPr>
+      <w:r>
+        <w:rPr>
+          <w:rFonts w:eastAsiaTheme="minorEastAsia" w:cstheme="minorHAnsi"/>
+          <w:color w:val="000000"/>
+          <w:sz w:val="24"/>
+          <w:lang w:eastAsia="ko-KR"/>
+        </w:rPr>
+        <w:t>The agent makes a minimum number of either left or right turns.</w:t>
+      </w:r>
+    </w:p>
+    <w:p>
+      <w:pPr>
+        <w:pStyle w:val="ListParagraph"/>
+        <w:numPr>
+          <w:ilvl w:val="0"/>
+          <w:numId w:val="6"/>
+        </w:numPr>
+        <w:autoSpaceDE w:val="0"/>
+        <w:autoSpaceDN w:val="0"/>
+        <w:adjustRightInd w:val="0"/>
+        <w:rPr>
+          <w:rFonts w:cstheme="minorHAnsi"/>
+          <w:color w:val="000000"/>
+          <w:sz w:val="24"/>
+          <w:lang w:eastAsia="ko-KR"/>
+        </w:rPr>
+      </w:pPr>
+      <w:r>
+        <w:rPr>
+          <w:rFonts w:eastAsiaTheme="minorEastAsia" w:cstheme="minorHAnsi"/>
+          <w:color w:val="000000"/>
+          <w:sz w:val="24"/>
+          <w:lang w:eastAsia="ko-KR"/>
+        </w:rPr>
+        <w:t>The agent performs a minimum number of decelerations.</w:t>
+      </w:r>
+    </w:p>
+    <w:p>
+      <w:pPr>
+        <w:pStyle w:val="ListParagraph"/>
+        <w:numPr>
+          <w:ilvl w:val="0"/>
+          <w:numId w:val="6"/>
+        </w:numPr>
+        <w:autoSpaceDE w:val="0"/>
+        <w:autoSpaceDN w:val="0"/>
+        <w:adjustRightInd w:val="0"/>
+        <w:rPr>
+          <w:rFonts w:cstheme="minorHAnsi"/>
+          <w:color w:val="000000"/>
+          <w:sz w:val="24"/>
+          <w:lang w:eastAsia="ko-KR"/>
+        </w:rPr>
+      </w:pPr>
+      <w:r>
+        <w:rPr>
+          <w:rFonts w:eastAsiaTheme="minorEastAsia" w:cstheme="minorHAnsi"/>
+          <w:color w:val="000000"/>
+          <w:sz w:val="24"/>
+          <w:lang w:eastAsia="ko-KR"/>
+        </w:rPr>
+        <w:t xml:space="preserve">The agent maintains </w:t>
+      </w:r>
+      <w:r>
+        <w:rPr>
+          <w:rFonts w:eastAsiaTheme="minorEastAsia" w:cstheme="minorHAnsi"/>
+          <w:color w:val="000000"/>
+          <w:sz w:val="24"/>
+          <w:lang w:eastAsia="ko-KR"/>
+        </w:rPr>
+        <w:t>the velocity</w:t>
+      </w:r>
+      <w:r>
+        <w:rPr>
+          <w:rFonts w:eastAsiaTheme="minorEastAsia" w:cstheme="minorHAnsi"/>
+          <w:color w:val="000000"/>
+          <w:sz w:val="24"/>
+          <w:lang w:eastAsia="ko-KR"/>
+        </w:rPr>
+        <w:t xml:space="preserve"> </w:t>
+      </w:r>
+      <w:r>
+        <w:rPr>
+          <w:rFonts w:eastAsiaTheme="minorEastAsia" w:cstheme="minorHAnsi"/>
+          <w:color w:val="000000"/>
+          <w:sz w:val="24"/>
+          <w:lang w:eastAsia="ko-KR"/>
+        </w:rPr>
+        <w:t>as</w:t>
+      </w:r>
+      <w:r>
+        <w:rPr>
+          <w:rFonts w:eastAsiaTheme="minorEastAsia" w:cstheme="minorHAnsi"/>
+          <w:color w:val="000000"/>
+          <w:sz w:val="24"/>
+          <w:lang w:eastAsia="ko-KR"/>
+        </w:rPr>
+        <w:t xml:space="preserve"> fast as possible while it is heading to the goal.</w:t>
+      </w:r>
+    </w:p>
+    <w:p>
+      <w:pPr>
+        <w:autoSpaceDE w:val="0"/>
+        <w:autoSpaceDN w:val="0"/>
+        <w:adjustRightInd w:val="0"/>
+        <w:spacing w:after="0" w:line="240" w:lineRule="auto"/>
+        <w:rPr>
+          <w:rFonts w:cstheme="minorHAnsi"/>
+          <w:color w:val="000000"/>
+          <w:sz w:val="24"/>
+          <w:szCs w:val="24"/>
+          <w:lang w:eastAsia="ko-KR"/>
+        </w:rPr>
+      </w:pPr>
+      <w:r>
+        <w:rPr>
+          <w:rFonts w:cstheme="minorHAnsi"/>
+          <w:color w:val="000000"/>
+          <w:sz w:val="24"/>
+          <w:szCs w:val="24"/>
+          <w:lang w:eastAsia="ko-KR"/>
+        </w:rPr>
+        <w:t xml:space="preserve">The third condition has great importance because the agent can </w:t>
+      </w:r>
+      <w:r>
+        <w:rPr>
+          <w:rFonts w:cstheme="minorHAnsi"/>
+          <w:color w:val="000000"/>
+          <w:sz w:val="24"/>
+          <w:szCs w:val="24"/>
+          <w:lang w:eastAsia="ko-KR"/>
+        </w:rPr>
+        <w:t>move</w:t>
+      </w:r>
+      <w:r>
+        <w:rPr>
+          <w:rFonts w:cstheme="minorHAnsi"/>
+          <w:color w:val="000000"/>
+          <w:sz w:val="24"/>
+          <w:szCs w:val="24"/>
+          <w:lang w:eastAsia="ko-KR"/>
+        </w:rPr>
+        <w:t xml:space="preserve"> more than one position depending on the current velocity within 1 unit of time. </w:t>
+      </w:r>
+      <w:r>
+        <w:rPr>
+          <w:rFonts w:cstheme="minorHAnsi"/>
+          <w:color w:val="000000"/>
+          <w:sz w:val="24"/>
+          <w:szCs w:val="24"/>
+          <w:lang w:eastAsia="ko-KR"/>
+        </w:rPr>
+        <w:t>However, Manhattan distance regards only the distance between the starting point and the goal but not the time to reach the goal.</w:t>
+      </w:r>
+    </w:p>
+    <w:tbl>
+      <w:tblPr>
+        <w:tblStyle w:val="TableGrid"/>
+        <w:tblW w:w="0" w:type="auto"/>
+        <w:tblLook w:val="04A0" w:firstRow="1" w:lastRow="0" w:firstColumn="1" w:lastColumn="0" w:noHBand="0" w:noVBand="1"/>
+      </w:tblPr>
+      <w:tblGrid>
+        <w:gridCol w:w="567"/>
+        <w:gridCol w:w="567"/>
+        <w:gridCol w:w="567"/>
+        <w:gridCol w:w="567"/>
+        <w:gridCol w:w="567"/>
+        <w:gridCol w:w="567"/>
+      </w:tblGrid>
+      <w:tr>
+        <w:trPr>
+          <w:trHeight w:val="293"/>
+        </w:trPr>
+        <w:tc>
+          <w:tcPr>
+            <w:tcW w:w="567" w:type="dxa"/>
+          </w:tcPr>
+          <w:p>
+            <w:pPr>
+              <w:autoSpaceDE w:val="0"/>
+              <w:autoSpaceDN w:val="0"/>
+              <w:adjustRightInd w:val="0"/>
+              <w:rPr>
+                <w:rFonts w:cstheme="minorHAnsi"/>
+                <w:color w:val="000000"/>
+                <w:sz w:val="24"/>
+                <w:szCs w:val="24"/>
+                <w:lang w:eastAsia="ko-KR"/>
+              </w:rPr>
+            </w:pPr>
+          </w:p>
+        </w:tc>
+        <w:tc>
+          <w:tcPr>
+            <w:tcW w:w="567" w:type="dxa"/>
+          </w:tcPr>
+          <w:p>
+            <w:pPr>
+              <w:autoSpaceDE w:val="0"/>
+              <w:autoSpaceDN w:val="0"/>
+              <w:adjustRightInd w:val="0"/>
+              <w:rPr>
+                <w:rFonts w:cstheme="minorHAnsi"/>
+                <w:color w:val="000000"/>
+                <w:sz w:val="24"/>
+                <w:szCs w:val="24"/>
+                <w:lang w:eastAsia="ko-KR"/>
+              </w:rPr>
+            </w:pPr>
+          </w:p>
+        </w:tc>
+        <w:tc>
+          <w:tcPr>
+            <w:tcW w:w="567" w:type="dxa"/>
+          </w:tcPr>
+          <w:p>
+            <w:pPr>
+              <w:autoSpaceDE w:val="0"/>
+              <w:autoSpaceDN w:val="0"/>
+              <w:adjustRightInd w:val="0"/>
+              <w:rPr>
+                <w:rFonts w:cstheme="minorHAnsi"/>
+                <w:color w:val="000000"/>
+                <w:sz w:val="24"/>
+                <w:szCs w:val="24"/>
+                <w:lang w:eastAsia="ko-KR"/>
+              </w:rPr>
+            </w:pPr>
+          </w:p>
+        </w:tc>
+        <w:tc>
+          <w:tcPr>
+            <w:tcW w:w="567" w:type="dxa"/>
+          </w:tcPr>
+          <w:p>
+            <w:pPr>
+              <w:autoSpaceDE w:val="0"/>
+              <w:autoSpaceDN w:val="0"/>
+              <w:adjustRightInd w:val="0"/>
+              <w:rPr>
+                <w:rFonts w:cstheme="minorHAnsi"/>
+                <w:color w:val="000000"/>
+                <w:sz w:val="24"/>
+                <w:szCs w:val="24"/>
+                <w:lang w:eastAsia="ko-KR"/>
+              </w:rPr>
+            </w:pPr>
+          </w:p>
+        </w:tc>
+        <w:tc>
+          <w:tcPr>
+            <w:tcW w:w="567" w:type="dxa"/>
+          </w:tcPr>
+          <w:p>
+            <w:pPr>
+              <w:autoSpaceDE w:val="0"/>
+              <w:autoSpaceDN w:val="0"/>
+              <w:adjustRightInd w:val="0"/>
+              <w:rPr>
+                <w:rFonts w:cstheme="minorHAnsi"/>
+                <w:color w:val="000000"/>
+                <w:sz w:val="24"/>
+                <w:szCs w:val="24"/>
+                <w:lang w:eastAsia="ko-KR"/>
+              </w:rPr>
+            </w:pPr>
+          </w:p>
+        </w:tc>
+        <w:tc>
+          <w:tcPr>
+            <w:tcW w:w="567" w:type="dxa"/>
+          </w:tcPr>
+          <w:p>
+            <w:pPr>
+              <w:autoSpaceDE w:val="0"/>
+              <w:autoSpaceDN w:val="0"/>
+              <w:adjustRightInd w:val="0"/>
+              <w:rPr>
+                <w:rFonts w:cstheme="minorHAnsi"/>
+                <w:color w:val="000000"/>
+                <w:sz w:val="24"/>
+                <w:szCs w:val="24"/>
+                <w:lang w:eastAsia="ko-KR"/>
+              </w:rPr>
+            </w:pPr>
+            <w:r>
+              <w:rPr>
+                <w:rFonts w:cstheme="minorHAnsi" w:hint="eastAsia"/>
+                <w:color w:val="000000"/>
+                <w:sz w:val="24"/>
+                <w:szCs w:val="24"/>
+                <w:lang w:eastAsia="ko-KR"/>
+              </w:rPr>
+              <w:t>X</w:t>
+            </w:r>
+          </w:p>
+        </w:tc>
+      </w:tr>
+      <w:tr>
+        <w:trPr>
+          <w:trHeight w:val="293"/>
+        </w:trPr>
+        <w:tc>
+          <w:tcPr>
+            <w:tcW w:w="567" w:type="dxa"/>
+          </w:tcPr>
+          <w:p>
+            <w:pPr>
+              <w:autoSpaceDE w:val="0"/>
+              <w:autoSpaceDN w:val="0"/>
+              <w:adjustRightInd w:val="0"/>
+              <w:rPr>
+                <w:rFonts w:cstheme="minorHAnsi"/>
+                <w:color w:val="000000"/>
+                <w:sz w:val="24"/>
+                <w:szCs w:val="24"/>
+                <w:lang w:eastAsia="ko-KR"/>
+              </w:rPr>
+            </w:pPr>
+          </w:p>
+        </w:tc>
+        <w:tc>
+          <w:tcPr>
+            <w:tcW w:w="567" w:type="dxa"/>
+          </w:tcPr>
+          <w:p>
+            <w:pPr>
+              <w:autoSpaceDE w:val="0"/>
+              <w:autoSpaceDN w:val="0"/>
+              <w:adjustRightInd w:val="0"/>
+              <w:rPr>
+                <w:rFonts w:cstheme="minorHAnsi"/>
+                <w:color w:val="000000"/>
+                <w:sz w:val="24"/>
+                <w:szCs w:val="24"/>
+                <w:lang w:eastAsia="ko-KR"/>
+              </w:rPr>
+            </w:pPr>
+          </w:p>
+        </w:tc>
+        <w:tc>
+          <w:tcPr>
+            <w:tcW w:w="567" w:type="dxa"/>
+          </w:tcPr>
+          <w:p>
+            <w:pPr>
+              <w:autoSpaceDE w:val="0"/>
+              <w:autoSpaceDN w:val="0"/>
+              <w:adjustRightInd w:val="0"/>
+              <w:rPr>
+                <w:rFonts w:cstheme="minorHAnsi"/>
+                <w:color w:val="000000"/>
+                <w:sz w:val="24"/>
+                <w:szCs w:val="24"/>
+                <w:lang w:eastAsia="ko-KR"/>
+              </w:rPr>
+            </w:pPr>
+          </w:p>
+        </w:tc>
+        <w:tc>
+          <w:tcPr>
+            <w:tcW w:w="567" w:type="dxa"/>
+          </w:tcPr>
+          <w:p>
+            <w:pPr>
+              <w:autoSpaceDE w:val="0"/>
+              <w:autoSpaceDN w:val="0"/>
+              <w:adjustRightInd w:val="0"/>
+              <w:rPr>
+                <w:rFonts w:cstheme="minorHAnsi"/>
+                <w:color w:val="000000"/>
+                <w:sz w:val="24"/>
+                <w:szCs w:val="24"/>
+                <w:lang w:eastAsia="ko-KR"/>
+              </w:rPr>
+            </w:pPr>
+          </w:p>
+        </w:tc>
+        <w:tc>
+          <w:tcPr>
+            <w:tcW w:w="567" w:type="dxa"/>
+          </w:tcPr>
+          <w:p>
+            <w:pPr>
+              <w:autoSpaceDE w:val="0"/>
+              <w:autoSpaceDN w:val="0"/>
+              <w:adjustRightInd w:val="0"/>
+              <w:rPr>
+                <w:rFonts w:cstheme="minorHAnsi"/>
+                <w:color w:val="000000"/>
+                <w:sz w:val="24"/>
+                <w:szCs w:val="24"/>
+                <w:lang w:eastAsia="ko-KR"/>
+              </w:rPr>
+            </w:pPr>
+          </w:p>
+        </w:tc>
+        <w:tc>
+          <w:tcPr>
+            <w:tcW w:w="567" w:type="dxa"/>
+          </w:tcPr>
+          <w:p>
+            <w:pPr>
+              <w:autoSpaceDE w:val="0"/>
+              <w:autoSpaceDN w:val="0"/>
+              <w:adjustRightInd w:val="0"/>
+              <w:rPr>
+                <w:rFonts w:cstheme="minorHAnsi"/>
+                <w:color w:val="000000"/>
+                <w:sz w:val="24"/>
+                <w:szCs w:val="24"/>
+                <w:lang w:eastAsia="ko-KR"/>
+              </w:rPr>
+            </w:pPr>
+          </w:p>
+        </w:tc>
+      </w:tr>
+      <w:tr>
+        <w:trPr>
+          <w:trHeight w:val="293"/>
+        </w:trPr>
+        <w:tc>
+          <w:tcPr>
+            <w:tcW w:w="567" w:type="dxa"/>
+          </w:tcPr>
+          <w:p>
+            <w:pPr>
+              <w:autoSpaceDE w:val="0"/>
+              <w:autoSpaceDN w:val="0"/>
+              <w:adjustRightInd w:val="0"/>
+              <w:rPr>
+                <w:rFonts w:cstheme="minorHAnsi"/>
+                <w:color w:val="000000"/>
+                <w:sz w:val="24"/>
+                <w:szCs w:val="24"/>
+                <w:lang w:eastAsia="ko-KR"/>
+              </w:rPr>
+            </w:pPr>
+          </w:p>
+        </w:tc>
+        <w:tc>
+          <w:tcPr>
+            <w:tcW w:w="567" w:type="dxa"/>
+          </w:tcPr>
+          <w:p>
+            <w:pPr>
+              <w:autoSpaceDE w:val="0"/>
+              <w:autoSpaceDN w:val="0"/>
+              <w:adjustRightInd w:val="0"/>
+              <w:rPr>
+                <w:rFonts w:cstheme="minorHAnsi"/>
+                <w:color w:val="000000"/>
+                <w:sz w:val="24"/>
+                <w:szCs w:val="24"/>
+                <w:lang w:eastAsia="ko-KR"/>
+              </w:rPr>
+            </w:pPr>
+          </w:p>
+        </w:tc>
+        <w:tc>
+          <w:tcPr>
+            <w:tcW w:w="567" w:type="dxa"/>
+          </w:tcPr>
+          <w:p>
+            <w:pPr>
+              <w:autoSpaceDE w:val="0"/>
+              <w:autoSpaceDN w:val="0"/>
+              <w:adjustRightInd w:val="0"/>
+              <w:rPr>
+                <w:rFonts w:cstheme="minorHAnsi"/>
+                <w:color w:val="000000"/>
+                <w:sz w:val="24"/>
+                <w:szCs w:val="24"/>
+                <w:lang w:eastAsia="ko-KR"/>
+              </w:rPr>
+            </w:pPr>
+          </w:p>
+        </w:tc>
+        <w:tc>
+          <w:tcPr>
+            <w:tcW w:w="567" w:type="dxa"/>
+          </w:tcPr>
+          <w:p>
+            <w:pPr>
+              <w:autoSpaceDE w:val="0"/>
+              <w:autoSpaceDN w:val="0"/>
+              <w:adjustRightInd w:val="0"/>
+              <w:rPr>
+                <w:rFonts w:cstheme="minorHAnsi"/>
+                <w:color w:val="000000"/>
+                <w:sz w:val="24"/>
+                <w:szCs w:val="24"/>
+                <w:lang w:eastAsia="ko-KR"/>
+              </w:rPr>
+            </w:pPr>
+          </w:p>
+        </w:tc>
+        <w:tc>
+          <w:tcPr>
+            <w:tcW w:w="567" w:type="dxa"/>
+          </w:tcPr>
+          <w:p>
+            <w:pPr>
+              <w:autoSpaceDE w:val="0"/>
+              <w:autoSpaceDN w:val="0"/>
+              <w:adjustRightInd w:val="0"/>
+              <w:rPr>
+                <w:rFonts w:cstheme="minorHAnsi"/>
+                <w:color w:val="000000"/>
+                <w:sz w:val="24"/>
+                <w:szCs w:val="24"/>
+                <w:lang w:eastAsia="ko-KR"/>
+              </w:rPr>
+            </w:pPr>
+          </w:p>
+        </w:tc>
+        <w:tc>
+          <w:tcPr>
+            <w:tcW w:w="567" w:type="dxa"/>
+          </w:tcPr>
+          <w:p>
+            <w:pPr>
+              <w:autoSpaceDE w:val="0"/>
+              <w:autoSpaceDN w:val="0"/>
+              <w:adjustRightInd w:val="0"/>
+              <w:rPr>
+                <w:rFonts w:cstheme="minorHAnsi"/>
+                <w:color w:val="000000"/>
+                <w:sz w:val="24"/>
+                <w:szCs w:val="24"/>
+                <w:lang w:eastAsia="ko-KR"/>
+              </w:rPr>
+            </w:pPr>
+          </w:p>
+        </w:tc>
+      </w:tr>
+      <w:tr>
+        <w:trPr>
+          <w:trHeight w:val="293"/>
+        </w:trPr>
+        <w:tc>
+          <w:tcPr>
+            <w:tcW w:w="567" w:type="dxa"/>
+          </w:tcPr>
+          <w:p>
+            <w:pPr>
+              <w:autoSpaceDE w:val="0"/>
+              <w:autoSpaceDN w:val="0"/>
+              <w:adjustRightInd w:val="0"/>
+              <w:rPr>
+                <w:rFonts w:cstheme="minorHAnsi"/>
+                <w:color w:val="000000"/>
+                <w:sz w:val="24"/>
+                <w:szCs w:val="24"/>
+                <w:lang w:eastAsia="ko-KR"/>
+              </w:rPr>
+            </w:pPr>
+          </w:p>
+        </w:tc>
+        <w:tc>
+          <w:tcPr>
+            <w:tcW w:w="567" w:type="dxa"/>
+          </w:tcPr>
+          <w:p>
+            <w:pPr>
+              <w:autoSpaceDE w:val="0"/>
+              <w:autoSpaceDN w:val="0"/>
+              <w:adjustRightInd w:val="0"/>
+              <w:rPr>
+                <w:rFonts w:cstheme="minorHAnsi"/>
+                <w:color w:val="000000"/>
+                <w:sz w:val="24"/>
+                <w:szCs w:val="24"/>
+                <w:lang w:eastAsia="ko-KR"/>
+              </w:rPr>
+            </w:pPr>
+          </w:p>
+        </w:tc>
+        <w:tc>
+          <w:tcPr>
+            <w:tcW w:w="567" w:type="dxa"/>
+          </w:tcPr>
+          <w:p>
+            <w:pPr>
+              <w:autoSpaceDE w:val="0"/>
+              <w:autoSpaceDN w:val="0"/>
+              <w:adjustRightInd w:val="0"/>
+              <w:rPr>
+                <w:rFonts w:cstheme="minorHAnsi"/>
+                <w:color w:val="000000"/>
+                <w:sz w:val="24"/>
+                <w:szCs w:val="24"/>
+                <w:lang w:eastAsia="ko-KR"/>
+              </w:rPr>
+            </w:pPr>
+          </w:p>
+        </w:tc>
+        <w:tc>
+          <w:tcPr>
+            <w:tcW w:w="567" w:type="dxa"/>
+          </w:tcPr>
+          <w:p>
+            <w:pPr>
+              <w:autoSpaceDE w:val="0"/>
+              <w:autoSpaceDN w:val="0"/>
+              <w:adjustRightInd w:val="0"/>
+              <w:rPr>
+                <w:rFonts w:cstheme="minorHAnsi"/>
+                <w:color w:val="000000"/>
+                <w:sz w:val="24"/>
+                <w:szCs w:val="24"/>
+                <w:lang w:eastAsia="ko-KR"/>
+              </w:rPr>
+            </w:pPr>
+          </w:p>
+        </w:tc>
+        <w:tc>
+          <w:tcPr>
+            <w:tcW w:w="567" w:type="dxa"/>
+          </w:tcPr>
+          <w:p>
+            <w:pPr>
+              <w:autoSpaceDE w:val="0"/>
+              <w:autoSpaceDN w:val="0"/>
+              <w:adjustRightInd w:val="0"/>
+              <w:rPr>
+                <w:rFonts w:cstheme="minorHAnsi"/>
+                <w:color w:val="000000"/>
+                <w:sz w:val="24"/>
+                <w:szCs w:val="24"/>
+                <w:lang w:eastAsia="ko-KR"/>
+              </w:rPr>
+            </w:pPr>
+          </w:p>
+        </w:tc>
+        <w:tc>
+          <w:tcPr>
+            <w:tcW w:w="567" w:type="dxa"/>
+          </w:tcPr>
+          <w:p>
+            <w:pPr>
+              <w:autoSpaceDE w:val="0"/>
+              <w:autoSpaceDN w:val="0"/>
+              <w:adjustRightInd w:val="0"/>
+              <w:rPr>
+                <w:rFonts w:cstheme="minorHAnsi"/>
+                <w:color w:val="000000"/>
+                <w:sz w:val="24"/>
+                <w:szCs w:val="24"/>
+                <w:lang w:eastAsia="ko-KR"/>
+              </w:rPr>
+            </w:pPr>
+          </w:p>
+        </w:tc>
+      </w:tr>
+      <w:tr>
+        <w:trPr>
+          <w:trHeight w:val="293"/>
+        </w:trPr>
+        <w:tc>
+          <w:tcPr>
+            <w:tcW w:w="567" w:type="dxa"/>
+          </w:tcPr>
+          <w:p>
+            <w:pPr>
+              <w:autoSpaceDE w:val="0"/>
+              <w:autoSpaceDN w:val="0"/>
+              <w:adjustRightInd w:val="0"/>
+              <w:rPr>
+                <w:rFonts w:cstheme="minorHAnsi"/>
+                <w:color w:val="000000"/>
+                <w:sz w:val="24"/>
+                <w:szCs w:val="24"/>
+                <w:lang w:eastAsia="ko-KR"/>
+              </w:rPr>
+            </w:pPr>
+          </w:p>
+        </w:tc>
+        <w:tc>
+          <w:tcPr>
+            <w:tcW w:w="567" w:type="dxa"/>
+          </w:tcPr>
+          <w:p>
+            <w:pPr>
+              <w:autoSpaceDE w:val="0"/>
+              <w:autoSpaceDN w:val="0"/>
+              <w:adjustRightInd w:val="0"/>
+              <w:rPr>
+                <w:rFonts w:cstheme="minorHAnsi"/>
+                <w:color w:val="000000"/>
+                <w:sz w:val="24"/>
+                <w:szCs w:val="24"/>
+                <w:lang w:eastAsia="ko-KR"/>
+              </w:rPr>
+            </w:pPr>
+          </w:p>
+        </w:tc>
+        <w:tc>
+          <w:tcPr>
+            <w:tcW w:w="567" w:type="dxa"/>
+          </w:tcPr>
+          <w:p>
+            <w:pPr>
+              <w:autoSpaceDE w:val="0"/>
+              <w:autoSpaceDN w:val="0"/>
+              <w:adjustRightInd w:val="0"/>
+              <w:rPr>
+                <w:rFonts w:cstheme="minorHAnsi"/>
+                <w:color w:val="000000"/>
+                <w:sz w:val="24"/>
+                <w:szCs w:val="24"/>
+                <w:lang w:eastAsia="ko-KR"/>
+              </w:rPr>
+            </w:pPr>
+          </w:p>
+        </w:tc>
+        <w:tc>
+          <w:tcPr>
+            <w:tcW w:w="567" w:type="dxa"/>
+          </w:tcPr>
+          <w:p>
+            <w:pPr>
+              <w:autoSpaceDE w:val="0"/>
+              <w:autoSpaceDN w:val="0"/>
+              <w:adjustRightInd w:val="0"/>
+              <w:rPr>
+                <w:rFonts w:cstheme="minorHAnsi"/>
+                <w:color w:val="000000"/>
+                <w:sz w:val="24"/>
+                <w:szCs w:val="24"/>
+                <w:lang w:eastAsia="ko-KR"/>
+              </w:rPr>
+            </w:pPr>
+          </w:p>
+        </w:tc>
+        <w:tc>
+          <w:tcPr>
+            <w:tcW w:w="567" w:type="dxa"/>
+          </w:tcPr>
+          <w:p>
+            <w:pPr>
+              <w:autoSpaceDE w:val="0"/>
+              <w:autoSpaceDN w:val="0"/>
+              <w:adjustRightInd w:val="0"/>
+              <w:rPr>
+                <w:rFonts w:cstheme="minorHAnsi"/>
+                <w:color w:val="000000"/>
+                <w:sz w:val="24"/>
+                <w:szCs w:val="24"/>
+                <w:lang w:eastAsia="ko-KR"/>
+              </w:rPr>
+            </w:pPr>
+          </w:p>
+        </w:tc>
+        <w:tc>
+          <w:tcPr>
+            <w:tcW w:w="567" w:type="dxa"/>
+          </w:tcPr>
+          <w:p>
+            <w:pPr>
+              <w:autoSpaceDE w:val="0"/>
+              <w:autoSpaceDN w:val="0"/>
+              <w:adjustRightInd w:val="0"/>
+              <w:rPr>
+                <w:rFonts w:cstheme="minorHAnsi"/>
+                <w:color w:val="000000"/>
+                <w:sz w:val="24"/>
+                <w:szCs w:val="24"/>
+                <w:lang w:eastAsia="ko-KR"/>
+              </w:rPr>
+            </w:pPr>
+          </w:p>
+        </w:tc>
+      </w:tr>
+      <w:tr>
+        <w:trPr>
+          <w:trHeight w:val="293"/>
+        </w:trPr>
+        <w:tc>
+          <w:tcPr>
+            <w:tcW w:w="567" w:type="dxa"/>
+          </w:tcPr>
+          <w:p>
+            <w:pPr>
+              <w:autoSpaceDE w:val="0"/>
+              <w:autoSpaceDN w:val="0"/>
+              <w:adjustRightInd w:val="0"/>
+              <w:rPr>
+                <w:rFonts w:cstheme="minorHAnsi"/>
+                <w:color w:val="000000"/>
+                <w:sz w:val="24"/>
+                <w:szCs w:val="24"/>
+                <w:lang w:eastAsia="ko-KR"/>
+              </w:rPr>
+            </w:pPr>
+            <w:r>
+              <w:rPr>
+                <w:rFonts w:cstheme="minorHAnsi" w:hint="eastAsia"/>
+                <w:color w:val="000000"/>
+                <w:sz w:val="24"/>
+                <w:szCs w:val="24"/>
+                <w:lang w:eastAsia="ko-KR"/>
+              </w:rPr>
+              <w:t>&gt;</w:t>
+            </w:r>
+          </w:p>
+        </w:tc>
+        <w:tc>
+          <w:tcPr>
+            <w:tcW w:w="567" w:type="dxa"/>
+          </w:tcPr>
+          <w:p>
+            <w:pPr>
+              <w:autoSpaceDE w:val="0"/>
+              <w:autoSpaceDN w:val="0"/>
+              <w:adjustRightInd w:val="0"/>
+              <w:rPr>
+                <w:rFonts w:cstheme="minorHAnsi"/>
+                <w:color w:val="000000"/>
+                <w:sz w:val="24"/>
+                <w:szCs w:val="24"/>
+                <w:lang w:eastAsia="ko-KR"/>
+              </w:rPr>
+            </w:pPr>
+          </w:p>
+        </w:tc>
+        <w:tc>
+          <w:tcPr>
+            <w:tcW w:w="567" w:type="dxa"/>
+          </w:tcPr>
+          <w:p>
+            <w:pPr>
+              <w:autoSpaceDE w:val="0"/>
+              <w:autoSpaceDN w:val="0"/>
+              <w:adjustRightInd w:val="0"/>
+              <w:rPr>
+                <w:rFonts w:cstheme="minorHAnsi"/>
+                <w:color w:val="000000"/>
+                <w:sz w:val="24"/>
+                <w:szCs w:val="24"/>
+                <w:lang w:eastAsia="ko-KR"/>
+              </w:rPr>
+            </w:pPr>
+          </w:p>
+        </w:tc>
+        <w:tc>
+          <w:tcPr>
+            <w:tcW w:w="567" w:type="dxa"/>
+          </w:tcPr>
+          <w:p>
+            <w:pPr>
+              <w:autoSpaceDE w:val="0"/>
+              <w:autoSpaceDN w:val="0"/>
+              <w:adjustRightInd w:val="0"/>
+              <w:rPr>
+                <w:rFonts w:cstheme="minorHAnsi"/>
+                <w:color w:val="000000"/>
+                <w:sz w:val="24"/>
+                <w:szCs w:val="24"/>
+                <w:lang w:eastAsia="ko-KR"/>
+              </w:rPr>
+            </w:pPr>
+          </w:p>
+        </w:tc>
+        <w:tc>
+          <w:tcPr>
+            <w:tcW w:w="567" w:type="dxa"/>
+          </w:tcPr>
+          <w:p>
+            <w:pPr>
+              <w:autoSpaceDE w:val="0"/>
+              <w:autoSpaceDN w:val="0"/>
+              <w:adjustRightInd w:val="0"/>
+              <w:rPr>
+                <w:rFonts w:cstheme="minorHAnsi"/>
+                <w:color w:val="000000"/>
+                <w:sz w:val="24"/>
+                <w:szCs w:val="24"/>
+                <w:lang w:eastAsia="ko-KR"/>
+              </w:rPr>
+            </w:pPr>
+          </w:p>
+        </w:tc>
+        <w:tc>
+          <w:tcPr>
+            <w:tcW w:w="567" w:type="dxa"/>
+          </w:tcPr>
+          <w:p>
+            <w:pPr>
+              <w:autoSpaceDE w:val="0"/>
+              <w:autoSpaceDN w:val="0"/>
+              <w:adjustRightInd w:val="0"/>
+              <w:rPr>
+                <w:rFonts w:cstheme="minorHAnsi"/>
+                <w:color w:val="000000"/>
+                <w:sz w:val="24"/>
+                <w:szCs w:val="24"/>
+                <w:lang w:eastAsia="ko-KR"/>
+              </w:rPr>
+            </w:pPr>
+          </w:p>
+        </w:tc>
+      </w:tr>
+    </w:tbl>
+    <w:p>
+      <w:pPr>
+        <w:autoSpaceDE w:val="0"/>
+        <w:autoSpaceDN w:val="0"/>
+        <w:adjustRightInd w:val="0"/>
+        <w:spacing w:after="0" w:line="240" w:lineRule="auto"/>
+        <w:rPr>
+          <w:rFonts w:cstheme="minorHAnsi"/>
+          <w:color w:val="000000"/>
+          <w:sz w:val="24"/>
+          <w:szCs w:val="24"/>
+          <w:lang w:eastAsia="ko-KR"/>
+        </w:rPr>
+      </w:pPr>
+      <w:r>
+        <w:rPr>
+          <w:rFonts w:cstheme="minorHAnsi"/>
+          <w:color w:val="000000"/>
+          <w:sz w:val="24"/>
+          <w:szCs w:val="24"/>
+          <w:lang w:eastAsia="ko-KR"/>
+        </w:rPr>
+        <w:t xml:space="preserve">Consider the 6X6 state space with no wall inside above where &gt; is the agent facing east </w:t>
+      </w:r>
+      <w:r>
+        <w:rPr>
+          <w:rFonts w:cstheme="minorHAnsi"/>
+          <w:color w:val="000000"/>
+          <w:sz w:val="24"/>
+          <w:szCs w:val="24"/>
+          <w:lang w:eastAsia="ko-KR"/>
+        </w:rPr>
+        <w:t xml:space="preserve">with current velocity of 0 </w:t>
+      </w:r>
+      <w:r>
+        <w:rPr>
+          <w:rFonts w:cstheme="minorHAnsi"/>
+          <w:color w:val="000000"/>
+          <w:sz w:val="24"/>
+          <w:szCs w:val="24"/>
+          <w:lang w:eastAsia="ko-KR"/>
+        </w:rPr>
+        <w:t xml:space="preserve">and X is the goal. Assume that the agent’s current coordinate is (0,0) while the goal is at (6,6). Then, the Manhattan distance yields |6-0|+|6-0| = 12. This means </w:t>
+      </w:r>
+      <w:r>
+        <w:rPr>
+          <w:rFonts w:cstheme="minorHAnsi"/>
+          <w:color w:val="000000"/>
+          <w:sz w:val="24"/>
+          <w:szCs w:val="24"/>
+          <w:lang w:eastAsia="ko-KR"/>
+        </w:rPr>
+        <w:t xml:space="preserve">it is assumed that the agent spends 1 unit of time to move to the adjacent </w:t>
+      </w:r>
+      <w:r>
+        <w:rPr>
+          <w:rFonts w:cstheme="minorHAnsi"/>
+          <w:color w:val="000000"/>
+          <w:sz w:val="24"/>
+          <w:szCs w:val="24"/>
+          <w:lang w:eastAsia="ko-KR"/>
+        </w:rPr>
+        <w:t>position</w:t>
+      </w:r>
+      <w:r>
+        <w:rPr>
+          <w:rFonts w:cstheme="minorHAnsi"/>
+          <w:color w:val="000000"/>
+          <w:sz w:val="24"/>
+          <w:szCs w:val="24"/>
+          <w:lang w:eastAsia="ko-KR"/>
+        </w:rPr>
+        <w:t xml:space="preserve"> regardless of the direction it is facing or the current velocity.</w:t>
+      </w:r>
+      <w:r>
+        <w:rPr>
+          <w:rFonts w:cstheme="minorHAnsi"/>
+          <w:color w:val="000000"/>
+          <w:sz w:val="24"/>
+          <w:szCs w:val="24"/>
+          <w:lang w:eastAsia="ko-KR"/>
+        </w:rPr>
+        <w:t xml:space="preserve"> On the other hand, the actual cost, as unit of time t, would be as follows:</w:t>
+      </w:r>
+    </w:p>
+    <w:p>
+      <w:pPr>
+        <w:pStyle w:val="ListParagraph"/>
+        <w:numPr>
+          <w:ilvl w:val="0"/>
+          <w:numId w:val="8"/>
+        </w:numPr>
+        <w:autoSpaceDE w:val="0"/>
+        <w:autoSpaceDN w:val="0"/>
+        <w:adjustRightInd w:val="0"/>
+        <w:rPr>
+          <w:rFonts w:cstheme="minorHAnsi"/>
+          <w:color w:val="000000"/>
+          <w:sz w:val="24"/>
+          <w:lang w:eastAsia="ko-KR"/>
+        </w:rPr>
+      </w:pPr>
+      <w:r>
+        <w:rPr>
+          <w:rFonts w:eastAsiaTheme="minorEastAsia" w:cstheme="minorHAnsi"/>
+          <w:color w:val="000000"/>
+          <w:sz w:val="24"/>
+          <w:lang w:eastAsia="ko-KR"/>
+        </w:rPr>
+        <w:t>At t = 0, the agent accelerates, velocity becomes 1 and now the agent is at (1,0)</w:t>
+      </w:r>
+    </w:p>
+    <w:p>
+      <w:pPr>
+        <w:pStyle w:val="ListParagraph"/>
+        <w:numPr>
+          <w:ilvl w:val="0"/>
+          <w:numId w:val="8"/>
+        </w:numPr>
+        <w:autoSpaceDE w:val="0"/>
+        <w:autoSpaceDN w:val="0"/>
+        <w:adjustRightInd w:val="0"/>
+        <w:rPr>
+          <w:rFonts w:cstheme="minorHAnsi"/>
+          <w:color w:val="000000"/>
+          <w:sz w:val="24"/>
+          <w:lang w:eastAsia="ko-KR"/>
+        </w:rPr>
+      </w:pPr>
+      <w:r>
+        <w:rPr>
+          <w:rFonts w:eastAsiaTheme="minorEastAsia" w:cstheme="minorHAnsi"/>
+          <w:color w:val="000000"/>
+          <w:sz w:val="24"/>
+          <w:lang w:eastAsia="ko-KR"/>
+        </w:rPr>
+        <w:t>At t = 1, the agent accelerates, velocity becomes 2 and it is at (3,0)</w:t>
+      </w:r>
+    </w:p>
+    <w:p>
+      <w:pPr>
+        <w:pStyle w:val="ListParagraph"/>
+        <w:numPr>
+          <w:ilvl w:val="0"/>
+          <w:numId w:val="8"/>
+        </w:numPr>
+        <w:autoSpaceDE w:val="0"/>
+        <w:autoSpaceDN w:val="0"/>
+        <w:adjustRightInd w:val="0"/>
+        <w:rPr>
+          <w:rFonts w:cstheme="minorHAnsi"/>
+          <w:color w:val="000000"/>
+          <w:sz w:val="24"/>
+          <w:lang w:eastAsia="ko-KR"/>
+        </w:rPr>
+      </w:pPr>
+      <w:r>
+        <w:rPr>
+          <w:rFonts w:eastAsiaTheme="minorEastAsia" w:cstheme="minorHAnsi"/>
+          <w:color w:val="000000"/>
+          <w:sz w:val="24"/>
+          <w:lang w:eastAsia="ko-KR"/>
+        </w:rPr>
+        <w:t>At t = 2, the agent decelerates, velocity becomes 1 and it is at (4,0)</w:t>
+      </w:r>
+    </w:p>
+    <w:p>
+      <w:pPr>
+        <w:pStyle w:val="ListParagraph"/>
+        <w:numPr>
+          <w:ilvl w:val="0"/>
+          <w:numId w:val="8"/>
+        </w:numPr>
+        <w:autoSpaceDE w:val="0"/>
+        <w:autoSpaceDN w:val="0"/>
+        <w:adjustRightInd w:val="0"/>
+        <w:rPr>
+          <w:rFonts w:cstheme="minorHAnsi"/>
+          <w:color w:val="000000"/>
+          <w:sz w:val="24"/>
+          <w:lang w:eastAsia="ko-KR"/>
+        </w:rPr>
+      </w:pPr>
+      <w:r>
+        <w:rPr>
+          <w:rFonts w:eastAsiaTheme="minorEastAsia" w:cstheme="minorHAnsi"/>
+          <w:color w:val="000000"/>
+          <w:sz w:val="24"/>
+          <w:lang w:eastAsia="ko-KR"/>
+        </w:rPr>
+        <w:t>At t = 3, the agent decelerates, velocity becomes 0 and it is at (5,0)</w:t>
+      </w:r>
+    </w:p>
+    <w:p>
+      <w:pPr>
+        <w:pStyle w:val="ListParagraph"/>
+        <w:numPr>
+          <w:ilvl w:val="0"/>
+          <w:numId w:val="8"/>
+        </w:numPr>
+        <w:autoSpaceDE w:val="0"/>
+        <w:autoSpaceDN w:val="0"/>
+        <w:adjustRightInd w:val="0"/>
+        <w:rPr>
+          <w:rFonts w:cstheme="minorHAnsi"/>
+          <w:color w:val="000000"/>
+          <w:sz w:val="24"/>
+          <w:lang w:eastAsia="ko-KR"/>
+        </w:rPr>
+      </w:pPr>
+      <w:r>
+        <w:rPr>
+          <w:rFonts w:eastAsiaTheme="minorEastAsia" w:cstheme="minorHAnsi"/>
+          <w:color w:val="000000"/>
+          <w:sz w:val="24"/>
+          <w:lang w:eastAsia="ko-KR"/>
+        </w:rPr>
+        <w:t>At t = 4, the agent turns left, facing north and velocity is 0, position is (5,0)</w:t>
+      </w:r>
+    </w:p>
+    <w:p>
+      <w:pPr>
+        <w:pStyle w:val="ListParagraph"/>
+        <w:numPr>
+          <w:ilvl w:val="0"/>
+          <w:numId w:val="8"/>
+        </w:numPr>
+        <w:autoSpaceDE w:val="0"/>
+        <w:autoSpaceDN w:val="0"/>
+        <w:adjustRightInd w:val="0"/>
+        <w:rPr>
+          <w:rFonts w:cstheme="minorHAnsi"/>
+          <w:color w:val="000000"/>
+          <w:sz w:val="24"/>
+          <w:lang w:eastAsia="ko-KR"/>
+        </w:rPr>
+      </w:pPr>
+      <w:r>
+        <w:rPr>
+          <w:rFonts w:eastAsiaTheme="minorEastAsia" w:cstheme="minorHAnsi"/>
+          <w:color w:val="000000"/>
+          <w:sz w:val="24"/>
+          <w:lang w:eastAsia="ko-KR"/>
+        </w:rPr>
+        <w:t xml:space="preserve">At t = 5, the agent accelerates, velocity becomes 1 and </w:t>
+      </w:r>
+      <w:r>
+        <w:rPr>
+          <w:rFonts w:eastAsiaTheme="minorEastAsia" w:cstheme="minorHAnsi"/>
+          <w:color w:val="000000"/>
+          <w:sz w:val="24"/>
+          <w:lang w:eastAsia="ko-KR"/>
+        </w:rPr>
+        <w:t>it is at (5,1)</w:t>
+      </w:r>
+    </w:p>
+    <w:p>
+      <w:pPr>
+        <w:pStyle w:val="ListParagraph"/>
+        <w:numPr>
+          <w:ilvl w:val="0"/>
+          <w:numId w:val="8"/>
+        </w:numPr>
+        <w:autoSpaceDE w:val="0"/>
+        <w:autoSpaceDN w:val="0"/>
+        <w:adjustRightInd w:val="0"/>
+        <w:rPr>
+          <w:rFonts w:cstheme="minorHAnsi"/>
+          <w:color w:val="000000"/>
+          <w:sz w:val="24"/>
+          <w:lang w:eastAsia="ko-KR"/>
+        </w:rPr>
+      </w:pPr>
+      <w:r>
+        <w:rPr>
+          <w:rFonts w:eastAsiaTheme="minorEastAsia" w:cstheme="minorHAnsi"/>
+          <w:color w:val="000000"/>
+          <w:sz w:val="24"/>
+          <w:lang w:eastAsia="ko-KR"/>
+        </w:rPr>
+        <w:t>At t = 6, the agent accelerates, velocity becomes 2 and it is at (5,3)</w:t>
+      </w:r>
+    </w:p>
+    <w:p>
+      <w:pPr>
+        <w:pStyle w:val="ListParagraph"/>
+        <w:numPr>
+          <w:ilvl w:val="0"/>
+          <w:numId w:val="8"/>
+        </w:numPr>
+        <w:autoSpaceDE w:val="0"/>
+        <w:autoSpaceDN w:val="0"/>
+        <w:adjustRightInd w:val="0"/>
+        <w:rPr>
+          <w:rFonts w:cstheme="minorHAnsi"/>
+          <w:color w:val="000000"/>
+          <w:sz w:val="24"/>
+          <w:lang w:eastAsia="ko-KR"/>
+        </w:rPr>
+      </w:pPr>
+      <w:r>
+        <w:rPr>
+          <w:rFonts w:eastAsiaTheme="minorEastAsia" w:cstheme="minorHAnsi"/>
+          <w:color w:val="000000"/>
+          <w:sz w:val="24"/>
+          <w:lang w:eastAsia="ko-KR"/>
+        </w:rPr>
+        <w:t>At t = 7, the agent decelerates, velocity becomes 1 and it is at (5,4)</w:t>
+      </w:r>
+    </w:p>
+    <w:p>
+      <w:pPr>
+        <w:pStyle w:val="ListParagraph"/>
+        <w:numPr>
+          <w:ilvl w:val="0"/>
+          <w:numId w:val="8"/>
+        </w:numPr>
+        <w:autoSpaceDE w:val="0"/>
+        <w:autoSpaceDN w:val="0"/>
+        <w:adjustRightInd w:val="0"/>
+        <w:rPr>
+          <w:rFonts w:cstheme="minorHAnsi"/>
+          <w:color w:val="000000"/>
+          <w:sz w:val="24"/>
+          <w:lang w:eastAsia="ko-KR"/>
+        </w:rPr>
+      </w:pPr>
+      <w:r>
+        <w:rPr>
+          <w:rFonts w:eastAsiaTheme="minorEastAsia" w:cstheme="minorHAnsi"/>
+          <w:color w:val="000000"/>
+          <w:sz w:val="24"/>
+          <w:lang w:eastAsia="ko-KR"/>
+        </w:rPr>
+        <w:t>At t = 8, the agent decelerates, velocity becomes 0 and it reaches the goal.</w:t>
+      </w:r>
+    </w:p>
+    <w:p>
+      <w:pPr>
+        <w:autoSpaceDE w:val="0"/>
+        <w:autoSpaceDN w:val="0"/>
+        <w:adjustRightInd w:val="0"/>
+        <w:rPr>
+          <w:rFonts w:ascii="Arial" w:eastAsia="Times New Roman" w:hAnsi="Arial" w:cstheme="minorHAnsi"/>
+          <w:color w:val="000000"/>
+          <w:sz w:val="24"/>
+          <w:lang w:eastAsia="ko-KR"/>
+        </w:rPr>
+      </w:pPr>
+      <m:oMathPara>
+        <m:oMathParaPr>
+          <m:jc m:val="left"/>
+        </m:oMathParaPr>
+        <m:oMath>
+          <m:r>
+            <m:rPr>
+              <m:sty m:val="p"/>
+            </m:rPr>
+            <w:rPr>
+              <w:rFonts w:ascii="Cambria Math" w:hAnsi="Cambria Math" w:cstheme="minorHAnsi"/>
+              <w:color w:val="000000"/>
+              <w:sz w:val="24"/>
+              <w:lang w:eastAsia="ko-KR"/>
+            </w:rPr>
+            <m:t xml:space="preserve">For heuristic </m:t>
+          </m:r>
+          <m:r>
+            <w:rPr>
+              <w:rFonts w:ascii="Cambria Math" w:hAnsi="Cambria Math" w:cstheme="minorHAnsi"/>
+              <w:color w:val="000000"/>
+              <w:sz w:val="24"/>
+              <w:lang w:eastAsia="ko-KR"/>
+            </w:rPr>
+            <m:t>h</m:t>
+          </m:r>
+          <m:d>
+            <m:dPr>
+              <m:ctrlPr>
+                <w:rPr>
+                  <w:rFonts w:ascii="Cambria Math" w:hAnsi="Cambria Math" w:cstheme="minorHAnsi"/>
+                  <w:i/>
+                  <w:color w:val="000000"/>
+                  <w:sz w:val="24"/>
+                  <w:lang w:eastAsia="ko-KR"/>
+                </w:rPr>
+              </m:ctrlPr>
+            </m:dPr>
+            <m:e>
+              <m:r>
+                <w:rPr>
+                  <w:rFonts w:ascii="Cambria Math" w:hAnsi="Cambria Math" w:cstheme="minorHAnsi"/>
+                  <w:color w:val="000000"/>
+                  <w:sz w:val="24"/>
+                  <w:lang w:eastAsia="ko-KR"/>
+                </w:rPr>
+                <m:t>G</m:t>
+              </m:r>
+            </m:e>
+          </m:d>
+          <m:r>
+            <w:rPr>
+              <w:rFonts w:ascii="Cambria Math" w:hAnsi="Cambria Math" w:cstheme="minorHAnsi"/>
+              <w:color w:val="000000"/>
+              <w:sz w:val="24"/>
+              <w:lang w:eastAsia="ko-KR"/>
+            </w:rPr>
+            <m:t xml:space="preserve">, </m:t>
+          </m:r>
+          <m:r>
+            <m:rPr>
+              <m:sty m:val="p"/>
+            </m:rPr>
+            <w:rPr>
+              <w:rFonts w:ascii="Cambria Math" w:hAnsi="Cambria Math" w:cstheme="minorHAnsi"/>
+              <w:color w:val="000000"/>
+              <w:sz w:val="24"/>
+              <w:lang w:eastAsia="ko-KR"/>
+            </w:rPr>
+            <m:t xml:space="preserve">Manhattan distance, and the actual cost </m:t>
+          </m:r>
+          <m:sSup>
+            <m:sSupPr>
+              <m:ctrlPr>
+                <w:rPr>
+                  <w:rFonts w:ascii="Cambria Math" w:hAnsi="Cambria Math" w:cstheme="minorHAnsi"/>
+                  <w:i/>
+                  <w:color w:val="000000"/>
+                  <w:sz w:val="24"/>
+                  <w:lang w:eastAsia="ko-KR"/>
+                </w:rPr>
+              </m:ctrlPr>
+            </m:sSupPr>
+            <m:e>
+              <m:r>
+                <w:rPr>
+                  <w:rFonts w:ascii="Cambria Math" w:hAnsi="Cambria Math" w:cstheme="minorHAnsi"/>
+                  <w:color w:val="000000"/>
+                  <w:sz w:val="24"/>
+                  <w:lang w:eastAsia="ko-KR"/>
+                </w:rPr>
+                <m:t>h</m:t>
+              </m:r>
+              <m:ctrlPr>
+                <w:rPr>
+                  <w:rFonts w:ascii="Cambria Math" w:hAnsi="Cambria Math" w:cstheme="minorHAnsi"/>
+                  <w:iCs/>
+                  <w:color w:val="000000"/>
+                  <w:sz w:val="24"/>
+                  <w:lang w:eastAsia="ko-KR"/>
+                </w:rPr>
+              </m:ctrlPr>
+            </m:e>
+            <m:sup>
+              <m:r>
+                <w:rPr>
+                  <w:rFonts w:ascii="Cambria Math" w:hAnsi="Cambria Math" w:cstheme="minorHAnsi"/>
+                  <w:color w:val="000000"/>
+                  <w:sz w:val="24"/>
+                  <w:lang w:eastAsia="ko-KR"/>
+                </w:rPr>
+                <m:t>*</m:t>
+              </m:r>
+            </m:sup>
+          </m:sSup>
+          <m:d>
+            <m:dPr>
+              <m:ctrlPr>
+                <w:rPr>
+                  <w:rFonts w:ascii="Cambria Math" w:hAnsi="Cambria Math" w:cstheme="minorHAnsi"/>
+                  <w:i/>
+                  <w:color w:val="000000"/>
+                  <w:sz w:val="24"/>
+                  <w:lang w:eastAsia="ko-KR"/>
+                </w:rPr>
+              </m:ctrlPr>
+            </m:dPr>
+            <m:e>
+              <m:r>
+                <w:rPr>
+                  <w:rFonts w:ascii="Cambria Math" w:hAnsi="Cambria Math" w:cstheme="minorHAnsi"/>
+                  <w:color w:val="000000"/>
+                  <w:sz w:val="24"/>
+                  <w:lang w:eastAsia="ko-KR"/>
+                </w:rPr>
+                <m:t>G</m:t>
+              </m:r>
+            </m:e>
+          </m:d>
+          <m:r>
+            <m:rPr>
+              <m:sty m:val="p"/>
+            </m:rPr>
+            <w:rPr>
+              <w:rFonts w:ascii="Cambria Math" w:hAnsi="Cambria Math" w:cstheme="minorHAnsi"/>
+              <w:color w:val="000000"/>
+              <w:sz w:val="24"/>
+              <w:lang w:eastAsia="ko-KR"/>
+            </w:rPr>
+            <m:t xml:space="preserve"> where G is above state space,</m:t>
+          </m:r>
+        </m:oMath>
+      </m:oMathPara>
+    </w:p>
+    <w:p>
+      <w:pPr>
+        <w:autoSpaceDE w:val="0"/>
+        <w:autoSpaceDN w:val="0"/>
+        <w:adjustRightInd w:val="0"/>
+        <w:rPr>
+          <w:rFonts w:ascii="Arial" w:eastAsia="Times New Roman" w:hAnsi="Arial" w:cstheme="minorHAnsi"/>
+          <w:iCs/>
+          <w:color w:val="000000"/>
+          <w:sz w:val="24"/>
+          <w:lang w:eastAsia="ko-KR"/>
+        </w:rPr>
+      </w:pPr>
+      <m:oMathPara>
+        <m:oMathParaPr>
+          <m:jc m:val="left"/>
+        </m:oMathParaPr>
+        <m:oMath>
+          <m:r>
+            <m:rPr>
+              <m:sty m:val="p"/>
+            </m:rPr>
+            <w:rPr>
+              <w:rFonts w:ascii="Cambria Math" w:hAnsi="Cambria Math" w:cstheme="minorHAnsi"/>
+              <w:color w:val="000000"/>
+              <w:sz w:val="24"/>
+              <w:lang w:eastAsia="ko-KR"/>
+            </w:rPr>
+            <m:t xml:space="preserve">it is true that </m:t>
+          </m:r>
+          <m:r>
+            <w:rPr>
+              <w:rFonts w:ascii="Cambria Math" w:hAnsi="Cambria Math" w:cstheme="minorHAnsi"/>
+              <w:color w:val="000000"/>
+              <w:sz w:val="24"/>
+              <w:lang w:eastAsia="ko-KR"/>
+            </w:rPr>
+            <m:t>h</m:t>
+          </m:r>
+          <m:d>
+            <m:dPr>
+              <m:ctrlPr>
+                <w:rPr>
+                  <w:rFonts w:ascii="Cambria Math" w:hAnsi="Cambria Math" w:cstheme="minorHAnsi"/>
+                  <w:i/>
+                  <w:iCs/>
+                  <w:color w:val="000000"/>
+                  <w:sz w:val="24"/>
+                  <w:lang w:eastAsia="ko-KR"/>
+                </w:rPr>
+              </m:ctrlPr>
+            </m:dPr>
+            <m:e>
+              <m:r>
+                <w:rPr>
+                  <w:rFonts w:ascii="Cambria Math" w:hAnsi="Cambria Math" w:cstheme="minorHAnsi"/>
+                  <w:color w:val="000000"/>
+                  <w:sz w:val="24"/>
+                  <w:lang w:eastAsia="ko-KR"/>
+                </w:rPr>
+                <m:t>G</m:t>
+              </m:r>
+            </m:e>
+          </m:d>
+          <m:r>
+            <w:rPr>
+              <w:rFonts w:ascii="Cambria Math" w:hAnsi="Cambria Math" w:cstheme="minorHAnsi"/>
+              <w:color w:val="000000"/>
+              <w:sz w:val="24"/>
+              <w:lang w:eastAsia="ko-KR"/>
+            </w:rPr>
+            <m:t>&gt;</m:t>
+          </m:r>
+          <m:sSup>
+            <m:sSupPr>
+              <m:ctrlPr>
+                <w:rPr>
+                  <w:rFonts w:ascii="Cambria Math" w:hAnsi="Cambria Math" w:cstheme="minorHAnsi"/>
+                  <w:i/>
+                  <w:color w:val="000000"/>
+                  <w:sz w:val="24"/>
+                  <w:lang w:eastAsia="ko-KR"/>
+                </w:rPr>
+              </m:ctrlPr>
+            </m:sSupPr>
+            <m:e>
+              <m:r>
+                <w:rPr>
+                  <w:rFonts w:ascii="Cambria Math" w:hAnsi="Cambria Math" w:cstheme="minorHAnsi"/>
+                  <w:color w:val="000000"/>
+                  <w:sz w:val="24"/>
+                  <w:lang w:eastAsia="ko-KR"/>
+                </w:rPr>
+                <m:t>h</m:t>
+              </m:r>
+            </m:e>
+            <m:sup>
+              <m:r>
+                <w:rPr>
+                  <w:rFonts w:ascii="Cambria Math" w:hAnsi="Cambria Math" w:cstheme="minorHAnsi"/>
+                  <w:color w:val="000000"/>
+                  <w:sz w:val="24"/>
+                  <w:lang w:eastAsia="ko-KR"/>
+                </w:rPr>
+                <m:t>*</m:t>
+              </m:r>
+            </m:sup>
+          </m:sSup>
+          <m:d>
+            <m:dPr>
+              <m:ctrlPr>
+                <w:rPr>
+                  <w:rFonts w:ascii="Cambria Math" w:hAnsi="Cambria Math" w:cstheme="minorHAnsi"/>
+                  <w:i/>
+                  <w:color w:val="000000"/>
+                  <w:sz w:val="24"/>
+                  <w:lang w:eastAsia="ko-KR"/>
+                </w:rPr>
+              </m:ctrlPr>
+            </m:dPr>
+            <m:e>
+              <m:r>
+                <w:rPr>
+                  <w:rFonts w:ascii="Cambria Math" w:hAnsi="Cambria Math" w:cstheme="minorHAnsi"/>
+                  <w:color w:val="000000"/>
+                  <w:sz w:val="24"/>
+                  <w:lang w:eastAsia="ko-KR"/>
+                </w:rPr>
+                <m:t>G</m:t>
+              </m:r>
+            </m:e>
+          </m:d>
+          <m:r>
+            <w:rPr>
+              <w:rFonts w:ascii="Cambria Math" w:hAnsi="Cambria Math" w:cstheme="minorHAnsi"/>
+              <w:color w:val="000000"/>
+              <w:sz w:val="24"/>
+              <w:lang w:eastAsia="ko-KR"/>
+            </w:rPr>
+            <m:t xml:space="preserve">. </m:t>
+          </m:r>
+          <m:r>
+            <m:rPr>
+              <m:sty m:val="p"/>
+            </m:rPr>
+            <w:rPr>
+              <w:rFonts w:ascii="Cambria Math" w:hAnsi="Cambria Math" w:cstheme="minorHAnsi"/>
+              <w:color w:val="000000"/>
+              <w:sz w:val="24"/>
+              <w:lang w:eastAsia="ko-KR"/>
+            </w:rPr>
+            <m:t xml:space="preserve">Since the heuristic overestimates the actual cost, there is </m:t>
+          </m:r>
+        </m:oMath>
+      </m:oMathPara>
+    </w:p>
+    <w:p>
+      <w:pPr>
+        <w:autoSpaceDE w:val="0"/>
+        <w:autoSpaceDN w:val="0"/>
+        <w:adjustRightInd w:val="0"/>
+        <w:rPr>
+          <w:rFonts w:ascii="Arial" w:eastAsia="Times New Roman" w:hAnsi="Arial" w:cstheme="minorHAnsi"/>
+          <w:iCs/>
+          <w:color w:val="000000"/>
+          <w:sz w:val="24"/>
+          <w:lang w:eastAsia="ko-KR"/>
+        </w:rPr>
+      </w:pPr>
+      <m:oMathPara>
+        <m:oMath>
+          <m:r>
+            <m:rPr>
+              <m:sty m:val="p"/>
+            </m:rPr>
+            <w:rPr>
+              <w:rFonts w:ascii="Cambria Math" w:hAnsi="Cambria Math" w:cstheme="minorHAnsi"/>
+              <w:color w:val="000000"/>
+              <w:sz w:val="24"/>
+              <w:lang w:eastAsia="ko-KR"/>
+            </w:rPr>
+            <m:t xml:space="preserve">at least one or more configurations of state space, </m:t>
+          </m:r>
+          <m:sSup>
+            <m:sSupPr>
+              <m:ctrlPr>
+                <w:rPr>
+                  <w:rFonts w:ascii="Cambria Math" w:hAnsi="Cambria Math" w:cstheme="minorHAnsi"/>
+                  <w:i/>
+                  <w:color w:val="000000"/>
+                  <w:sz w:val="24"/>
+                  <w:lang w:eastAsia="ko-KR"/>
+                </w:rPr>
+              </m:ctrlPr>
+            </m:sSupPr>
+            <m:e>
+              <m:r>
+                <w:rPr>
+                  <w:rFonts w:ascii="Cambria Math" w:hAnsi="Cambria Math" w:cstheme="minorHAnsi"/>
+                  <w:color w:val="000000"/>
+                  <w:sz w:val="24"/>
+                  <w:lang w:eastAsia="ko-KR"/>
+                </w:rPr>
+                <m:t>G</m:t>
+              </m:r>
+              <m:ctrlPr>
+                <w:rPr>
+                  <w:rFonts w:ascii="Cambria Math" w:hAnsi="Cambria Math" w:cstheme="minorHAnsi"/>
+                  <w:iCs/>
+                  <w:color w:val="000000"/>
+                  <w:sz w:val="24"/>
+                  <w:lang w:eastAsia="ko-KR"/>
+                </w:rPr>
+              </m:ctrlPr>
+            </m:e>
+            <m:sup>
+              <m:r>
+                <w:rPr>
+                  <w:rFonts w:ascii="Cambria Math" w:hAnsi="Cambria Math" w:cstheme="minorHAnsi"/>
+                  <w:color w:val="000000"/>
+                  <w:sz w:val="24"/>
+                  <w:lang w:eastAsia="ko-KR"/>
+                </w:rPr>
+                <m:t>'</m:t>
+              </m:r>
+            </m:sup>
+          </m:sSup>
+          <m:r>
+            <w:rPr>
+              <w:rFonts w:ascii="Cambria Math" w:hAnsi="Cambria Math" w:cstheme="minorHAnsi"/>
+              <w:color w:val="000000"/>
+              <w:sz w:val="24"/>
+              <w:lang w:eastAsia="ko-KR"/>
+            </w:rPr>
+            <m:t>,</m:t>
+          </m:r>
+          <m:r>
+            <m:rPr>
+              <m:sty m:val="p"/>
+            </m:rPr>
+            <w:rPr>
+              <w:rFonts w:ascii="Cambria Math" w:hAnsi="Cambria Math" w:cstheme="minorHAnsi"/>
+              <w:color w:val="000000"/>
+              <w:sz w:val="24"/>
+              <w:lang w:eastAsia="ko-KR"/>
+            </w:rPr>
+            <m:t xml:space="preserve"> which makes </m:t>
+          </m:r>
+          <m:r>
+            <w:rPr>
+              <w:rFonts w:ascii="Cambria Math" w:hAnsi="Cambria Math" w:cstheme="minorHAnsi"/>
+              <w:color w:val="000000"/>
+              <w:sz w:val="24"/>
+              <w:lang w:eastAsia="ko-KR"/>
+            </w:rPr>
+            <m:t>h</m:t>
+          </m:r>
+          <m:d>
+            <m:dPr>
+              <m:ctrlPr>
+                <w:rPr>
+                  <w:rFonts w:ascii="Cambria Math" w:hAnsi="Cambria Math" w:cstheme="minorHAnsi"/>
+                  <w:i/>
+                  <w:color w:val="000000"/>
+                  <w:sz w:val="24"/>
+                  <w:lang w:eastAsia="ko-KR"/>
+                </w:rPr>
+              </m:ctrlPr>
+            </m:dPr>
+            <m:e>
+              <m:sSup>
+                <m:sSupPr>
+                  <m:ctrlPr>
+                    <w:rPr>
+                      <w:rFonts w:ascii="Cambria Math" w:hAnsi="Cambria Math" w:cstheme="minorHAnsi"/>
+                      <w:i/>
+                      <w:color w:val="000000"/>
+                      <w:sz w:val="24"/>
+                      <w:lang w:eastAsia="ko-KR"/>
+                    </w:rPr>
+                  </m:ctrlPr>
+                </m:sSupPr>
+                <m:e>
+                  <m:r>
+                    <w:rPr>
+                      <w:rFonts w:ascii="Cambria Math" w:hAnsi="Cambria Math" w:cstheme="minorHAnsi"/>
+                      <w:color w:val="000000"/>
+                      <w:sz w:val="24"/>
+                      <w:lang w:eastAsia="ko-KR"/>
+                    </w:rPr>
+                    <m:t>G</m:t>
+                  </m:r>
+                </m:e>
+                <m:sup>
+                  <m:r>
+                    <w:rPr>
+                      <w:rFonts w:ascii="Cambria Math" w:hAnsi="Cambria Math" w:cstheme="minorHAnsi"/>
+                      <w:color w:val="000000"/>
+                      <w:sz w:val="24"/>
+                      <w:lang w:eastAsia="ko-KR"/>
+                    </w:rPr>
+                    <m:t>'</m:t>
+                  </m:r>
+                </m:sup>
+              </m:sSup>
+            </m:e>
+          </m:d>
+          <m:r>
+            <w:rPr>
+              <w:rFonts w:ascii="Cambria Math" w:hAnsi="Cambria Math" w:cstheme="minorHAnsi"/>
+              <w:color w:val="000000"/>
+              <w:sz w:val="24"/>
+              <w:lang w:eastAsia="ko-KR"/>
+            </w:rPr>
+            <m:t xml:space="preserve"> </m:t>
+          </m:r>
+          <m:r>
+            <m:rPr>
+              <m:sty m:val="p"/>
+            </m:rPr>
+            <w:rPr>
+              <w:rFonts w:ascii="Cambria Math" w:hAnsi="Cambria Math" w:cstheme="minorHAnsi"/>
+              <w:color w:val="000000"/>
+              <w:sz w:val="24"/>
+              <w:lang w:eastAsia="ko-KR"/>
+            </w:rPr>
+            <m:t>is not addmissible</m:t>
+          </m:r>
+        </m:oMath>
+      </m:oMathPara>
+    </w:p>
+    <w:p>
+      <w:pPr>
+        <w:autoSpaceDE w:val="0"/>
+        <w:autoSpaceDN w:val="0"/>
+        <w:adjustRightInd w:val="0"/>
+        <w:rPr>
+          <w:rFonts w:ascii="Arial" w:eastAsia="Times New Roman" w:hAnsi="Arial" w:cstheme="minorHAnsi"/>
+          <w:iCs/>
+          <w:color w:val="000000"/>
+          <w:sz w:val="24"/>
+          <w:lang w:eastAsia="ko-KR"/>
+        </w:rPr>
+      </w:pPr>
+      <m:oMathPara>
+        <m:oMathParaPr>
+          <m:jc m:val="left"/>
+        </m:oMathParaPr>
+        <m:oMath>
+          <m:r>
+            <m:rPr>
+              <m:sty m:val="p"/>
+            </m:rPr>
+            <w:rPr>
+              <w:rFonts w:ascii="Cambria Math" w:hAnsi="Cambria Math" w:cstheme="minorHAnsi"/>
+              <w:color w:val="000000"/>
+              <w:sz w:val="24"/>
+              <w:lang w:eastAsia="ko-KR"/>
+            </w:rPr>
+            <m:t>according to the definition of admissibility of heuristic.</m:t>
+          </m:r>
+        </m:oMath>
+      </m:oMathPara>
+    </w:p>
+    <w:p>
+      <w:pPr>
+        <w:autoSpaceDE w:val="0"/>
+        <w:autoSpaceDN w:val="0"/>
+        <w:adjustRightInd w:val="0"/>
+        <w:rPr>
+          <w:rFonts w:cstheme="minorHAnsi"/>
+          <w:color w:val="000000"/>
+          <w:sz w:val="24"/>
+          <w:lang w:eastAsia="ko-KR"/>
+        </w:rPr>
+      </w:pPr>
+      <m:oMathPara>
+        <m:oMathParaPr>
+          <m:jc m:val="left"/>
+        </m:oMathParaPr>
+        <m:oMath>
+          <m:r>
+            <m:rPr>
+              <m:sty m:val="p"/>
+            </m:rPr>
+            <w:rPr>
+              <w:rFonts w:ascii="Cambria Math" w:hAnsi="Cambria Math" w:cstheme="minorHAnsi"/>
+              <w:color w:val="000000"/>
+              <w:sz w:val="24"/>
+              <w:lang w:eastAsia="ko-KR"/>
+            </w:rPr>
+            <m:t xml:space="preserve">∴Manhattan distance is not an admissible heuristic.   </m:t>
+          </m:r>
+        </m:oMath>
+      </m:oMathPara>
     </w:p>
     <w:sectPr>
       <w:headerReference w:type="default" r:id="rId8"/>
@@ -2876,7 +4834,7 @@
         </mc:Choice>
         <mc:Fallback>
           <w:pict>
-            <v:line w14:anchorId="652A377B" id="Straight Connector 1" o:spid="_x0000_s1026" style="position:absolute;left:0;text-align:left;flip:y;z-index:251659264;visibility:visible;mso-wrap-style:square;mso-width-percent:0;mso-height-percent:0;mso-wrap-distance-left:9pt;mso-wrap-distance-top:0;mso-wrap-distance-right:9pt;mso-wrap-distance-bottom:0;mso-position-horizontal:absolute;mso-position-horizontal-relative:text;mso-position-vertical:absolute;mso-position-vertical-relative:text;mso-width-percent:0;mso-height-percent:0;mso-width-relative:margin;mso-height-relative:margin" from="0,12.45pt" to="468pt,12.45pt" o:gfxdata="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" strokecolor="#c00000" strokeweight="1.5pt">
+            <v:line w14:anchorId="452BC7F0" id="Straight Connector 1" o:spid="_x0000_s1026" style="position:absolute;left:0;text-align:left;flip:y;z-index:251659264;visibility:visible;mso-wrap-style:square;mso-width-percent:0;mso-height-percent:0;mso-wrap-distance-left:9pt;mso-wrap-distance-top:0;mso-wrap-distance-right:9pt;mso-wrap-distance-bottom:0;mso-position-horizontal:absolute;mso-position-horizontal-relative:text;mso-position-vertical:absolute;mso-position-vertical-relative:text;mso-width-percent:0;mso-height-percent:0;mso-width-relative:margin;mso-height-relative:margin" from="0,12.45pt" to="468pt,12.45pt" o:gfxdata="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" strokecolor="#c00000" strokeweight="1.5pt">
               <v:stroke joinstyle="miter"/>
             </v:line>
           </w:pict>
@@ -3210,6 +5168,273 @@
     </w:lvl>
   </w:abstractNum>
   <w:abstractNum w:abstractNumId="3" w15:restartNumberingAfterBreak="0">
+    <w:nsid w:val="3B270326"/>
+    <w:multiLevelType w:val="hybridMultilevel"/>
+    <w:tmpl w:val="892A710C"/>
+    <w:lvl w:ilvl="0" w:tplc="B5DE8360">
+      <w:start w:val="1"/>
+      <w:numFmt w:val="decimal"/>
+      <w:lvlText w:val="%1)"/>
+      <w:lvlJc w:val="left"/>
+      <w:pPr>
+        <w:ind w:left="1080" w:hanging="360"/>
+      </w:pPr>
+      <w:rPr>
+        <w:rFonts w:hint="default"/>
+      </w:rPr>
+    </w:lvl>
+    <w:lvl w:ilvl="1" w:tplc="04090019" w:tentative="1">
+      <w:start w:val="1"/>
+      <w:numFmt w:val="upperLetter"/>
+      <w:lvlText w:val="%2."/>
+      <w:lvlJc w:val="left"/>
+      <w:pPr>
+        <w:ind w:left="1600" w:hanging="440"/>
+      </w:pPr>
+    </w:lvl>
+    <w:lvl w:ilvl="2" w:tplc="0409001B" w:tentative="1">
+      <w:start w:val="1"/>
+      <w:numFmt w:val="lowerRoman"/>
+      <w:lvlText w:val="%3."/>
+      <w:lvlJc w:val="right"/>
+      <w:pPr>
+        <w:ind w:left="2040" w:hanging="440"/>
+      </w:pPr>
+    </w:lvl>
+    <w:lvl w:ilvl="3" w:tplc="0409000F" w:tentative="1">
+      <w:start w:val="1"/>
+      <w:numFmt w:val="decimal"/>
+      <w:lvlText w:val="%4."/>
+      <w:lvlJc w:val="left"/>
+      <w:pPr>
+        <w:ind w:left="2480" w:hanging="440"/>
+      </w:pPr>
+    </w:lvl>
+    <w:lvl w:ilvl="4" w:tplc="04090019" w:tentative="1">
+      <w:start w:val="1"/>
+      <w:numFmt w:val="upperLetter"/>
+      <w:lvlText w:val="%5."/>
+      <w:lvlJc w:val="left"/>
+      <w:pPr>
+        <w:ind w:left="2920" w:hanging="440"/>
+      </w:pPr>
+    </w:lvl>
+    <w:lvl w:ilvl="5" w:tplc="0409001B" w:tentative="1">
+      <w:start w:val="1"/>
+      <w:numFmt w:val="lowerRoman"/>
+      <w:lvlText w:val="%6."/>
+      <w:lvlJc w:val="right"/>
+      <w:pPr>
+        <w:ind w:left="3360" w:hanging="440"/>
+      </w:pPr>
+    </w:lvl>
+    <w:lvl w:ilvl="6" w:tplc="0409000F" w:tentative="1">
+      <w:start w:val="1"/>
+      <w:numFmt w:val="decimal"/>
+      <w:lvlText w:val="%7."/>
+      <w:lvlJc w:val="left"/>
+      <w:pPr>
+        <w:ind w:left="3800" w:hanging="440"/>
+      </w:pPr>
+    </w:lvl>
+    <w:lvl w:ilvl="7" w:tplc="04090019" w:tentative="1">
+      <w:start w:val="1"/>
+      <w:numFmt w:val="upperLetter"/>
+      <w:lvlText w:val="%8."/>
+      <w:lvlJc w:val="left"/>
+      <w:pPr>
+        <w:ind w:left="4240" w:hanging="440"/>
+      </w:pPr>
+    </w:lvl>
+    <w:lvl w:ilvl="8" w:tplc="0409001B" w:tentative="1">
+      <w:start w:val="1"/>
+      <w:numFmt w:val="lowerRoman"/>
+      <w:lvlText w:val="%9."/>
+      <w:lvlJc w:val="right"/>
+      <w:pPr>
+        <w:ind w:left="4680" w:hanging="440"/>
+      </w:pPr>
+    </w:lvl>
+  </w:abstractNum>
+  <w:abstractNum w:abstractNumId="4" w15:restartNumberingAfterBreak="0">
+    <w:nsid w:val="3F1E2D38"/>
+    <w:multiLevelType w:val="hybridMultilevel"/>
+    <w:tmpl w:val="F36C2522"/>
+    <w:lvl w:ilvl="0" w:tplc="6BAC0E88">
+      <w:start w:val="1"/>
+      <w:numFmt w:val="decimal"/>
+      <w:lvlText w:val="%1)"/>
+      <w:lvlJc w:val="left"/>
+      <w:pPr>
+        <w:ind w:left="1080" w:hanging="360"/>
+      </w:pPr>
+      <w:rPr>
+        <w:rFonts w:hint="default"/>
+      </w:rPr>
+    </w:lvl>
+    <w:lvl w:ilvl="1" w:tplc="04090019" w:tentative="1">
+      <w:start w:val="1"/>
+      <w:numFmt w:val="upperLetter"/>
+      <w:lvlText w:val="%2."/>
+      <w:lvlJc w:val="left"/>
+      <w:pPr>
+        <w:ind w:left="1600" w:hanging="440"/>
+      </w:pPr>
+    </w:lvl>
+    <w:lvl w:ilvl="2" w:tplc="0409001B" w:tentative="1">
+      <w:start w:val="1"/>
+      <w:numFmt w:val="lowerRoman"/>
+      <w:lvlText w:val="%3."/>
+      <w:lvlJc w:val="right"/>
+      <w:pPr>
+        <w:ind w:left="2040" w:hanging="440"/>
+      </w:pPr>
+    </w:lvl>
+    <w:lvl w:ilvl="3" w:tplc="0409000F" w:tentative="1">
+      <w:start w:val="1"/>
+      <w:numFmt w:val="decimal"/>
+      <w:lvlText w:val="%4."/>
+      <w:lvlJc w:val="left"/>
+      <w:pPr>
+        <w:ind w:left="2480" w:hanging="440"/>
+      </w:pPr>
+    </w:lvl>
+    <w:lvl w:ilvl="4" w:tplc="04090019" w:tentative="1">
+      <w:start w:val="1"/>
+      <w:numFmt w:val="upperLetter"/>
+      <w:lvlText w:val="%5."/>
+      <w:lvlJc w:val="left"/>
+      <w:pPr>
+        <w:ind w:left="2920" w:hanging="440"/>
+      </w:pPr>
+    </w:lvl>
+    <w:lvl w:ilvl="5" w:tplc="0409001B" w:tentative="1">
+      <w:start w:val="1"/>
+      <w:numFmt w:val="lowerRoman"/>
+      <w:lvlText w:val="%6."/>
+      <w:lvlJc w:val="right"/>
+      <w:pPr>
+        <w:ind w:left="3360" w:hanging="440"/>
+      </w:pPr>
+    </w:lvl>
+    <w:lvl w:ilvl="6" w:tplc="0409000F" w:tentative="1">
+      <w:start w:val="1"/>
+      <w:numFmt w:val="decimal"/>
+      <w:lvlText w:val="%7."/>
+      <w:lvlJc w:val="left"/>
+      <w:pPr>
+        <w:ind w:left="3800" w:hanging="440"/>
+      </w:pPr>
+    </w:lvl>
+    <w:lvl w:ilvl="7" w:tplc="04090019" w:tentative="1">
+      <w:start w:val="1"/>
+      <w:numFmt w:val="upperLetter"/>
+      <w:lvlText w:val="%8."/>
+      <w:lvlJc w:val="left"/>
+      <w:pPr>
+        <w:ind w:left="4240" w:hanging="440"/>
+      </w:pPr>
+    </w:lvl>
+    <w:lvl w:ilvl="8" w:tplc="0409001B" w:tentative="1">
+      <w:start w:val="1"/>
+      <w:numFmt w:val="lowerRoman"/>
+      <w:lvlText w:val="%9."/>
+      <w:lvlJc w:val="right"/>
+      <w:pPr>
+        <w:ind w:left="4680" w:hanging="440"/>
+      </w:pPr>
+    </w:lvl>
+  </w:abstractNum>
+  <w:abstractNum w:abstractNumId="5" w15:restartNumberingAfterBreak="0">
+    <w:nsid w:val="405F32E7"/>
+    <w:multiLevelType w:val="hybridMultilevel"/>
+    <w:tmpl w:val="1C288A06"/>
+    <w:lvl w:ilvl="0" w:tplc="5A922E0E">
+      <w:start w:val="1"/>
+      <w:numFmt w:val="decimal"/>
+      <w:lvlText w:val="%1)"/>
+      <w:lvlJc w:val="left"/>
+      <w:pPr>
+        <w:ind w:left="800" w:hanging="360"/>
+      </w:pPr>
+      <w:rPr>
+        <w:rFonts w:hint="default"/>
+      </w:rPr>
+    </w:lvl>
+    <w:lvl w:ilvl="1" w:tplc="04090019" w:tentative="1">
+      <w:start w:val="1"/>
+      <w:numFmt w:val="upperLetter"/>
+      <w:lvlText w:val="%2."/>
+      <w:lvlJc w:val="left"/>
+      <w:pPr>
+        <w:ind w:left="1320" w:hanging="440"/>
+      </w:pPr>
+    </w:lvl>
+    <w:lvl w:ilvl="2" w:tplc="0409001B" w:tentative="1">
+      <w:start w:val="1"/>
+      <w:numFmt w:val="lowerRoman"/>
+      <w:lvlText w:val="%3."/>
+      <w:lvlJc w:val="right"/>
+      <w:pPr>
+        <w:ind w:left="1760" w:hanging="440"/>
+      </w:pPr>
+    </w:lvl>
+    <w:lvl w:ilvl="3" w:tplc="0409000F" w:tentative="1">
+      <w:start w:val="1"/>
+      <w:numFmt w:val="decimal"/>
+      <w:lvlText w:val="%4."/>
+      <w:lvlJc w:val="left"/>
+      <w:pPr>
+        <w:ind w:left="2200" w:hanging="440"/>
+      </w:pPr>
+    </w:lvl>
+    <w:lvl w:ilvl="4" w:tplc="04090019" w:tentative="1">
+      <w:start w:val="1"/>
+      <w:numFmt w:val="upperLetter"/>
+      <w:lvlText w:val="%5."/>
+      <w:lvlJc w:val="left"/>
+      <w:pPr>
+        <w:ind w:left="2640" w:hanging="440"/>
+      </w:pPr>
+    </w:lvl>
+    <w:lvl w:ilvl="5" w:tplc="0409001B" w:tentative="1">
+      <w:start w:val="1"/>
+      <w:numFmt w:val="lowerRoman"/>
+      <w:lvlText w:val="%6."/>
+      <w:lvlJc w:val="right"/>
+      <w:pPr>
+        <w:ind w:left="3080" w:hanging="440"/>
+      </w:pPr>
+    </w:lvl>
+    <w:lvl w:ilvl="6" w:tplc="0409000F" w:tentative="1">
+      <w:start w:val="1"/>
+      <w:numFmt w:val="decimal"/>
+      <w:lvlText w:val="%7."/>
+      <w:lvlJc w:val="left"/>
+      <w:pPr>
+        <w:ind w:left="3520" w:hanging="440"/>
+      </w:pPr>
+    </w:lvl>
+    <w:lvl w:ilvl="7" w:tplc="04090019" w:tentative="1">
+      <w:start w:val="1"/>
+      <w:numFmt w:val="upperLetter"/>
+      <w:lvlText w:val="%8."/>
+      <w:lvlJc w:val="left"/>
+      <w:pPr>
+        <w:ind w:left="3960" w:hanging="440"/>
+      </w:pPr>
+    </w:lvl>
+    <w:lvl w:ilvl="8" w:tplc="0409001B" w:tentative="1">
+      <w:start w:val="1"/>
+      <w:numFmt w:val="lowerRoman"/>
+      <w:lvlText w:val="%9."/>
+      <w:lvlJc w:val="right"/>
+      <w:pPr>
+        <w:ind w:left="4400" w:hanging="440"/>
+      </w:pPr>
+    </w:lvl>
+  </w:abstractNum>
+  <w:abstractNum w:abstractNumId="6" w15:restartNumberingAfterBreak="0">
     <w:nsid w:val="461138AE"/>
     <w:multiLevelType w:val="hybridMultilevel"/>
     <w:tmpl w:val="67F0D580"/>
@@ -3295,7 +5520,7 @@
       </w:pPr>
     </w:lvl>
   </w:abstractNum>
-  <w:abstractNum w:abstractNumId="4" w15:restartNumberingAfterBreak="0">
+  <w:abstractNum w:abstractNumId="7" w15:restartNumberingAfterBreak="0">
     <w:nsid w:val="4AD226B2"/>
     <w:multiLevelType w:val="hybridMultilevel"/>
     <w:tmpl w:val="6AA24D0A"/>
@@ -3388,16 +5613,25 @@
     <w:abstractNumId w:val="2"/>
   </w:num>
   <w:num w:numId="2" w16cid:durableId="710421251">
-    <w:abstractNumId w:val="3"/>
+    <w:abstractNumId w:val="6"/>
   </w:num>
   <w:num w:numId="3" w16cid:durableId="1252739694">
-    <w:abstractNumId w:val="4"/>
+    <w:abstractNumId w:val="7"/>
   </w:num>
   <w:num w:numId="4" w16cid:durableId="1768305246">
     <w:abstractNumId w:val="0"/>
   </w:num>
   <w:num w:numId="5" w16cid:durableId="2105690134">
     <w:abstractNumId w:val="1"/>
+  </w:num>
+  <w:num w:numId="6" w16cid:durableId="1667710531">
+    <w:abstractNumId w:val="3"/>
+  </w:num>
+  <w:num w:numId="7" w16cid:durableId="1461024760">
+    <w:abstractNumId w:val="4"/>
+  </w:num>
+  <w:num w:numId="8" w16cid:durableId="1713725450">
+    <w:abstractNumId w:val="5"/>
   </w:num>
 </w:numbering>
 </file>
@@ -4139,6 +6373,35 @@
       <w:ind w:left="440"/>
     </w:pPr>
   </w:style>
+  <w:style w:type="table" w:styleId="TableGrid">
+    <w:name w:val="Table Grid"/>
+    <w:basedOn w:val="TableNormal"/>
+    <w:uiPriority w:val="39"/>
+    <w:rsid w:val="00CD4996"/>
+    <w:pPr>
+      <w:spacing w:after="0" w:line="240" w:lineRule="auto"/>
+    </w:pPr>
+    <w:tblPr>
+      <w:tblBorders>
+        <w:top w:val="single" w:sz="4" w:space="0" w:color="auto"/>
+        <w:left w:val="single" w:sz="4" w:space="0" w:color="auto"/>
+        <w:bottom w:val="single" w:sz="4" w:space="0" w:color="auto"/>
+        <w:right w:val="single" w:sz="4" w:space="0" w:color="auto"/>
+        <w:insideH w:val="single" w:sz="4" w:space="0" w:color="auto"/>
+        <w:insideV w:val="single" w:sz="4" w:space="0" w:color="auto"/>
+      </w:tblBorders>
+    </w:tblPr>
+  </w:style>
+  <w:style w:type="character" w:styleId="PlaceholderText">
+    <w:name w:val="Placeholder Text"/>
+    <w:basedOn w:val="DefaultParagraphFont"/>
+    <w:uiPriority w:val="99"/>
+    <w:semiHidden/>
+    <w:rsid w:val="00723DB2"/>
+    <w:rPr>
+      <w:color w:val="666666"/>
+    </w:rPr>
+  </w:style>
 </w:styles>
 </file>
 
